--- a/aa/articles/АвторизацияЯндекс.docx
+++ b/aa/articles/АвторизацияЯндекс.docx
@@ -4,10 +4,96 @@
   <w:body>
     <w:p>
       <w:pPr>
-        <w:pStyle w:val="1"/>
+        <w:pStyle w:val="2"/>
       </w:pPr>
       <w:r>
-        <w:t>Авторизация</w:t>
+        <w:t>Вход</w:t>
+      </w:r>
+      <w:r>
+        <w:t xml:space="preserve"> через Яндекс</w:t>
+      </w:r>
+      <w:r>
+        <w:t xml:space="preserve"> в файле </w:t>
+      </w:r>
+      <w:r>
+        <w:rPr>
+          <w:lang w:val="en-US"/>
+        </w:rPr>
+        <w:t>PHP</w:t>
+      </w:r>
+      <w:r>
+        <w:t>,</w:t>
+      </w:r>
+      <w:r>
+        <w:t xml:space="preserve"> </w:t>
+      </w:r>
+      <w:r>
+        <w:t xml:space="preserve">использующем </w:t>
+      </w:r>
+      <w:r>
+        <w:rPr>
+          <w:lang w:val="en-US"/>
+        </w:rPr>
+        <w:t>CURL</w:t>
+      </w:r>
+      <w:r>
+        <w:t xml:space="preserve"> </w:t>
+      </w:r>
+      <w:r>
+        <w:t>с получением токена</w:t>
+      </w:r>
+      <w:r>
+        <w:t xml:space="preserve"> </w:t>
+      </w:r>
+    </w:p>
+    <w:p>
+      <w:r>
+        <w:t xml:space="preserve">Авторизация с помощью </w:t>
+      </w:r>
+      <w:r>
+        <w:rPr>
+          <w:lang w:val="en-US"/>
+        </w:rPr>
+        <w:t>API</w:t>
+      </w:r>
+      <w:r>
+        <w:t xml:space="preserve"> паспорта Яндекс</w:t>
+      </w:r>
+      <w:r>
+        <w:t>а</w:t>
+      </w:r>
+      <w:r>
+        <w:t xml:space="preserve"> облегчает вход, авторизацию пользователям вашего сайта. Не требуется вводить логин, пароль, капчу при авторизации, и вообще не нужна регистрация на сайте. На текущей странице </w:t>
+      </w:r>
+      <w:r>
+        <w:t xml:space="preserve">моего блога </w:t>
+      </w:r>
+      <w:r>
+        <w:t xml:space="preserve">реализован этот механизм. </w:t>
+      </w:r>
+      <w:r>
+        <w:t xml:space="preserve">Если вы уже авторизованы на Яндексе, то </w:t>
+      </w:r>
+      <w:r>
+        <w:t>чтобы войти на сайт</w:t>
+      </w:r>
+      <w:r>
+        <w:t xml:space="preserve">, например для написания комментария, потребуется только один клик по значку «Яндекс вход». Если </w:t>
+      </w:r>
+      <w:r>
+        <w:t>не выполнен вход в</w:t>
+      </w:r>
+      <w:r>
+        <w:t xml:space="preserve"> аккаунт (учетную запись)</w:t>
+      </w:r>
+      <w:r>
+        <w:t xml:space="preserve"> Яндекс</w:t>
+      </w:r>
+      <w:r>
+        <w:t>а</w:t>
+      </w:r>
+      <w:r>
+        <w:t>, то потребуется 3, 4 клика, в зависимости от количества аккаунтов в Яндексе.</w:t>
       </w:r>
     </w:p>
     <w:p>
@@ -15,57 +101,492 @@
         <w:pStyle w:val="2"/>
       </w:pPr>
       <w:r>
-        <w:t>Авторизация через Яндекс</w:t>
+        <w:t>Порядок входа</w:t>
+      </w:r>
+    </w:p>
+    <w:p>
+      <w:r>
+        <w:t xml:space="preserve">Если </w:t>
+      </w:r>
+      <w:r>
+        <w:t xml:space="preserve">посетитель этого блога </w:t>
+      </w:r>
+      <w:r>
+        <w:t>не авторизован</w:t>
+      </w:r>
+      <w:r>
+        <w:t xml:space="preserve"> на ресурсе поисковика Яши</w:t>
+      </w:r>
+      <w:r>
+        <w:t>,</w:t>
+      </w:r>
+      <w:r>
+        <w:t xml:space="preserve"> то</w:t>
+      </w:r>
+      <w:r>
+        <w:t xml:space="preserve"> после клика по значку </w:t>
+      </w:r>
+      <w:r>
+        <w:rPr>
+          <w:b/>
+        </w:rPr>
+        <w:t>входа</w:t>
+      </w:r>
+      <w:r>
+        <w:t xml:space="preserve"> механизм получения доступа следующий:</w:t>
+      </w:r>
+    </w:p>
+    <w:p>
+      <w:pPr>
+        <w:pStyle w:val="a5"/>
+        <w:numPr>
+          <w:ilvl w:val="0"/>
+          <w:numId w:val="1"/>
+        </w:numPr>
+      </w:pPr>
+      <w:r>
+        <w:t>откроется страница passport.yandex.ru для выбора аккаунтов входа,</w:t>
+      </w:r>
+    </w:p>
+    <w:p>
+      <w:pPr>
+        <w:pStyle w:val="a5"/>
+        <w:numPr>
+          <w:ilvl w:val="0"/>
+          <w:numId w:val="1"/>
+        </w:numPr>
+      </w:pPr>
+      <w:r>
+        <w:t>после произведенного выбора появится окно для ввода пароля,</w:t>
+      </w:r>
+    </w:p>
+    <w:p>
+      <w:pPr>
+        <w:pStyle w:val="a5"/>
+        <w:numPr>
+          <w:ilvl w:val="0"/>
+          <w:numId w:val="1"/>
+        </w:numPr>
+      </w:pPr>
+      <w:r>
+        <w:t>остается ввести пароль аккаунта яндекса и нажать «войти».</w:t>
+      </w:r>
+    </w:p>
+    <w:p>
+      <w:r>
+        <w:t xml:space="preserve">В случае наличия единственного аккаунта </w:t>
+      </w:r>
+      <w:r>
+        <w:t xml:space="preserve">у </w:t>
+      </w:r>
+      <w:r>
+        <w:t xml:space="preserve">поисковика </w:t>
+      </w:r>
+      <w:r>
+        <w:t xml:space="preserve">Яши </w:t>
+      </w:r>
+      <w:r>
+        <w:t>кликов на один шаг меньше</w:t>
+      </w:r>
+      <w:r>
+        <w:t>, т.е. только 3</w:t>
+      </w:r>
+      <w:r>
+        <w:t>.</w:t>
+      </w:r>
+      <w:r>
+        <w:t xml:space="preserve"> Такой порядок входа значительно уменьшает количество движений </w:t>
+      </w:r>
+      <w:r>
+        <w:t xml:space="preserve">у </w:t>
+      </w:r>
+      <w:r>
+        <w:t>юзера.</w:t>
+      </w:r>
+    </w:p>
+    <w:p>
+      <w:r>
+        <w:t xml:space="preserve">Для начала </w:t>
+      </w:r>
+      <w:r>
+        <w:t xml:space="preserve">получения этого сервиса </w:t>
+      </w:r>
+      <w:r>
+        <w:t>на нужных страницах сайта устанавливается ссылка входа.</w:t>
       </w:r>
     </w:p>
     <w:p/>
     <w:p>
+      <w:r>
+        <w:t>После клика о</w:t>
+      </w:r>
+      <w:r>
+        <w:t xml:space="preserve">на отправляет посетителя на </w:t>
+      </w:r>
+      <w:r>
+        <w:t>OAuth-сервер</w:t>
+      </w:r>
+      <w:r>
+        <w:t xml:space="preserve"> </w:t>
+      </w:r>
+      <w:r>
+        <w:t>и имеет следующий вид:</w:t>
+      </w:r>
+    </w:p>
+    <w:p>
       <w:pPr>
+        <w:rPr>
+          <w:lang w:val="en-US"/>
+        </w:rPr>
+      </w:pPr>
+      <w:r>
+        <w:rPr>
+          <w:lang w:val="en-US"/>
+        </w:rPr>
+        <w:t>&lt;</w:t>
+      </w:r>
+      <w:proofErr w:type="gramStart"/>
+      <w:r>
+        <w:rPr>
+          <w:lang w:val="en-US"/>
+        </w:rPr>
+        <w:t>a</w:t>
+      </w:r>
+      <w:proofErr w:type="gramEnd"/>
+      <w:r>
+        <w:rPr>
+          <w:lang w:val="en-US"/>
+        </w:rPr>
+        <w:t xml:space="preserve"> </w:t>
+      </w:r>
+      <w:r>
+        <w:rPr>
+          <w:lang w:val="en-US"/>
+        </w:rPr>
+        <w:t>href</w:t>
+      </w:r>
+      <w:r>
+        <w:rPr>
+          <w:lang w:val="en-US"/>
+        </w:rPr>
+        <w:t>="</w:t>
+      </w:r>
+      <w:r>
+        <w:rPr>
+          <w:lang w:val="en-US"/>
+        </w:rPr>
+        <w:t>https</w:t>
+      </w:r>
+      <w:r>
+        <w:rPr>
+          <w:lang w:val="en-US"/>
+        </w:rPr>
+        <w:t>://</w:t>
+      </w:r>
+      <w:r>
+        <w:rPr>
+          <w:lang w:val="en-US"/>
+        </w:rPr>
+        <w:t>oauth</w:t>
+      </w:r>
+      <w:r>
+        <w:rPr>
+          <w:lang w:val="en-US"/>
+        </w:rPr>
+        <w:t>.</w:t>
+      </w:r>
+      <w:r>
+        <w:rPr>
+          <w:lang w:val="en-US"/>
+        </w:rPr>
+        <w:t>yandex</w:t>
+      </w:r>
+      <w:r>
+        <w:rPr>
+          <w:lang w:val="en-US"/>
+        </w:rPr>
+        <w:t>.</w:t>
+      </w:r>
+      <w:r>
+        <w:rPr>
+          <w:lang w:val="en-US"/>
+        </w:rPr>
+        <w:t>ru</w:t>
+      </w:r>
+      <w:r>
+        <w:rPr>
+          <w:lang w:val="en-US"/>
+        </w:rPr>
+        <w:t>/</w:t>
+      </w:r>
+      <w:r>
+        <w:rPr>
+          <w:lang w:val="en-US"/>
+        </w:rPr>
+        <w:t>authorize</w:t>
+      </w:r>
+      <w:r>
+        <w:rPr>
+          <w:lang w:val="en-US"/>
+        </w:rPr>
+        <w:t>?</w:t>
+      </w:r>
+      <w:r>
+        <w:rPr>
+          <w:lang w:val="en-US"/>
+        </w:rPr>
+        <w:t>response</w:t>
+      </w:r>
+      <w:r>
+        <w:rPr>
+          <w:lang w:val="en-US"/>
+        </w:rPr>
+        <w:t>_</w:t>
+      </w:r>
+      <w:r>
+        <w:rPr>
+          <w:lang w:val="en-US"/>
+        </w:rPr>
+        <w:t>type</w:t>
+      </w:r>
+      <w:r>
+        <w:rPr>
+          <w:lang w:val="en-US"/>
+        </w:rPr>
+        <w:t>=</w:t>
+      </w:r>
+      <w:r>
+        <w:rPr>
+          <w:lang w:val="en-US"/>
+        </w:rPr>
+        <w:t>code</w:t>
+      </w:r>
+      <w:r>
+        <w:rPr>
+          <w:lang w:val="en-US"/>
+        </w:rPr>
+        <w:t>&amp;</w:t>
+      </w:r>
+      <w:r>
+        <w:rPr>
+          <w:lang w:val="en-US"/>
+        </w:rPr>
+        <w:t>client</w:t>
+      </w:r>
+      <w:r>
+        <w:rPr>
+          <w:lang w:val="en-US"/>
+        </w:rPr>
+        <w:t>_</w:t>
+      </w:r>
+      <w:r>
+        <w:rPr>
+          <w:lang w:val="en-US"/>
+        </w:rPr>
+        <w:t>id</w:t>
+      </w:r>
+      <w:r>
+        <w:rPr>
+          <w:lang w:val="en-US"/>
+        </w:rPr>
+        <w:t>=</w:t>
+      </w:r>
+      <w:r>
+        <w:rPr>
+          <w:lang w:val="en-US"/>
+        </w:rPr>
+        <w:t>&lt;</w:t>
+      </w:r>
+      <w:r>
+        <w:rPr>
+          <w:i/>
+          <w:lang w:val="en-US"/>
+        </w:rPr>
+        <w:t>ID_ПРИЛОЖЕНИЯ</w:t>
+      </w:r>
+      <w:r>
+        <w:rPr>
+          <w:lang w:val="en-US"/>
+        </w:rPr>
+        <w:t>&gt;</w:t>
+      </w:r>
+      <w:r>
+        <w:rPr>
+          <w:lang w:val="en-US"/>
+        </w:rPr>
+        <w:t>&gt;</w:t>
+      </w:r>
+      <w:r>
+        <w:rPr>
+          <w:lang w:val="en-US"/>
+        </w:rPr>
+        <w:t>&lt;/a&gt;</w:t>
+      </w:r>
+    </w:p>
+    <w:p>
+      <w:r>
+        <w:t xml:space="preserve">Про </w:t>
+      </w:r>
+      <w:r>
+        <w:t>&lt;</w:t>
+      </w:r>
+      <w:r>
+        <w:rPr>
+          <w:i/>
+          <w:lang w:val="en-US"/>
+        </w:rPr>
+        <w:t>ID</w:t>
+      </w:r>
+      <w:r>
+        <w:rPr>
+          <w:i/>
+        </w:rPr>
+        <w:t>_ПРИЛОЖЕНИЯ</w:t>
+      </w:r>
+      <w:r>
+        <w:t>&gt;</w:t>
+      </w:r>
+      <w:r>
+        <w:t xml:space="preserve"> </w:t>
+      </w:r>
+      <w:r>
+        <w:t xml:space="preserve">написано </w:t>
+      </w:r>
+      <w:r>
+        <w:t>в</w:t>
+      </w:r>
+      <w:r>
+        <w:t xml:space="preserve"> этой</w:t>
+      </w:r>
+      <w:r>
+        <w:t xml:space="preserve"> статье ниже.</w:t>
+      </w:r>
+      <w:r>
+        <w:t xml:space="preserve"> Угловые скобки и то что внутри скобок необходимо заменить конкретным значением.</w:t>
+      </w:r>
+    </w:p>
+    <w:p>
+      <w:pPr>
+        <w:pStyle w:val="2"/>
+      </w:pPr>
+      <w:r>
+        <w:t xml:space="preserve">Реализация входа через Яндекс на </w:t>
+      </w:r>
+      <w:r>
+        <w:t xml:space="preserve">этом </w:t>
+      </w:r>
+      <w:r>
+        <w:t>блоге</w:t>
+      </w:r>
+    </w:p>
+    <w:p>
+      <w:r>
+        <w:t xml:space="preserve">На </w:t>
+      </w:r>
+      <w:r>
         <w:rPr>
           <w:rFonts w:ascii="Arial" w:hAnsi="Arial" w:cs="Arial"/>
           <w:color w:val="000000"/>
-          <w:sz w:val="23"/>
-          <w:szCs w:val="23"/>
+          <w:sz w:val="20"/>
+          <w:szCs w:val="20"/>
           <w:shd w:val="clear" w:color="auto" w:fill="FFFFFF"/>
         </w:rPr>
-      </w:pPr>
-      <w:r>
-        <w:t xml:space="preserve">Запустить </w:t>
-      </w:r>
-      <w:proofErr w:type="spellStart"/>
-      <w:r>
-        <w:t>ОпенСервер</w:t>
-      </w:r>
-      <w:proofErr w:type="spellEnd"/>
-      <w:r>
-        <w:t xml:space="preserve">. Для локального сервера </w:t>
-      </w:r>
-      <w:proofErr w:type="spellStart"/>
+        <w:t>OAuth-сервер</w:t>
+      </w:r>
       <w:r>
         <w:rPr>
           <w:rFonts w:ascii="Arial" w:hAnsi="Arial" w:cs="Arial"/>
           <w:color w:val="000000"/>
-          <w:sz w:val="23"/>
-          <w:szCs w:val="23"/>
+          <w:sz w:val="20"/>
+          <w:szCs w:val="20"/>
           <w:shd w:val="clear" w:color="auto" w:fill="FFFFFF"/>
         </w:rPr>
-        <w:t>Callback</w:t>
-      </w:r>
-      <w:proofErr w:type="spellEnd"/>
-      <w:r>
-        <w:rPr>
-          <w:rFonts w:ascii="Arial" w:hAnsi="Arial" w:cs="Arial"/>
-          <w:color w:val="000000"/>
-          <w:sz w:val="23"/>
-          <w:szCs w:val="23"/>
-          <w:shd w:val="clear" w:color="auto" w:fill="FFFFFF"/>
-        </w:rPr>
-        <w:t xml:space="preserve"> URL: http://russite/account/return.html</w:t>
+        <w:t xml:space="preserve">е </w:t>
+      </w:r>
+      <w:r>
+        <w:t>API</w:t>
+      </w:r>
+      <w:r>
+        <w:t xml:space="preserve"> паспорта использует протокол </w:t>
+      </w:r>
+      <w:r>
+        <w:t>OAuth 2.0</w:t>
+      </w:r>
+      <w:r>
+        <w:t xml:space="preserve">. Подробности в документации </w:t>
+      </w:r>
+      <w:r>
+        <w:rPr>
+          <w:i/>
+        </w:rPr>
+        <w:t>yandex.ru/dev/oauth/doc/dg/concepts/about.html</w:t>
+      </w:r>
+      <w:r>
+        <w:t>.</w:t>
+      </w:r>
+      <w:r>
+        <w:t xml:space="preserve"> </w:t>
+      </w:r>
+      <w:r>
+        <w:t xml:space="preserve">После пройденных шагов по регистрации сайта, получению доступов вернутся </w:t>
+      </w:r>
+      <w:r>
+        <w:t xml:space="preserve">ID </w:t>
+      </w:r>
+      <w:r>
+        <w:t xml:space="preserve">ПРИЛОЖЕНИЯ </w:t>
+      </w:r>
+      <w:r>
+        <w:t xml:space="preserve">и </w:t>
+      </w:r>
+      <w:r>
+        <w:t>ПАРОЛЬ ПРИЛОЖЕНИЯ</w:t>
+      </w:r>
+      <w:r>
+        <w:t xml:space="preserve">, которые и надо реализовать в скрипте для получения токена, а далее и </w:t>
+      </w:r>
+      <w:r>
+        <w:t xml:space="preserve">защищенных </w:t>
+      </w:r>
+      <w:r>
+        <w:t>данных пользователя.</w:t>
       </w:r>
     </w:p>
     <w:p>
       <w:r>
-        <w:t xml:space="preserve">Отправляем </w:t>
+        <w:t xml:space="preserve">У меня это реализовано в файле </w:t>
+      </w:r>
+      <w:r>
+        <w:rPr>
+          <w:i/>
+          <w:lang w:val="en-US"/>
+        </w:rPr>
+        <w:t>yandex</w:t>
+      </w:r>
+      <w:r>
+        <w:rPr>
+          <w:i/>
+        </w:rPr>
+        <w:t>.</w:t>
+      </w:r>
+      <w:r>
+        <w:rPr>
+          <w:i/>
+          <w:lang w:val="en-US"/>
+        </w:rPr>
+        <w:t>php</w:t>
+      </w:r>
+      <w:r>
+        <w:t xml:space="preserve">. </w:t>
+      </w:r>
+      <w:r>
+        <w:t xml:space="preserve">Скрипт этого файла отправляется на </w:t>
+      </w:r>
+      <w:r>
+        <w:t>OAuth-сервер Яндекса</w:t>
+      </w:r>
+      <w:r>
+        <w:t xml:space="preserve"> </w:t>
       </w:r>
       <w:r>
         <w:rPr>
@@ -74,73 +595,2821 @@
         <w:t>POST</w:t>
       </w:r>
       <w:r>
-        <w:t>-запрос</w:t>
+        <w:t xml:space="preserve">-запросом. Там он обрабатывается и </w:t>
+      </w:r>
+      <w:r>
+        <w:t xml:space="preserve">этот же файл </w:t>
+      </w:r>
+      <w:r>
+        <w:rPr>
+          <w:i/>
+          <w:lang w:val="en-US"/>
+        </w:rPr>
+        <w:t>yandex</w:t>
+      </w:r>
+      <w:r>
+        <w:rPr>
+          <w:i/>
+        </w:rPr>
+        <w:t>.</w:t>
+      </w:r>
+      <w:r>
+        <w:rPr>
+          <w:i/>
+          <w:lang w:val="en-US"/>
+        </w:rPr>
+        <w:t>php</w:t>
+      </w:r>
+      <w:r>
+        <w:t xml:space="preserve"> примет результат обработки</w:t>
+      </w:r>
+      <w:r>
+        <w:t>.</w:t>
       </w:r>
       <w:r>
         <w:t xml:space="preserve"> </w:t>
-      </w:r>
-      <w:r>
-        <w:t>на адрес «</w:t>
-      </w:r>
-      <w:proofErr w:type="spellStart"/>
-      <w:r>
-        <w:t>oauth.yandex.ru</w:t>
-      </w:r>
-      <w:proofErr w:type="spellEnd"/>
-      <w:r>
-        <w:t xml:space="preserve">». Используем </w:t>
-      </w:r>
-      <w:r>
-        <w:rPr>
-          <w:lang w:val="en-US"/>
-        </w:rPr>
-        <w:t>curl</w:t>
-      </w:r>
-      <w:r>
-        <w:t>.</w:t>
       </w:r>
     </w:p>
     <w:p>
-      <w:r>
-        <w:t>Передаем</w:t>
-      </w:r>
+      <w:pPr>
+        <w:pStyle w:val="HTML"/>
+        <w:shd w:val="clear" w:color="auto" w:fill="2B2B2B"/>
+        <w:rPr>
+          <w:color w:val="CC7832"/>
+          <w:shd w:val="clear" w:color="auto" w:fill="232525"/>
+          <w:lang w:val="en-US"/>
+        </w:rPr>
+      </w:pPr>
+      <w:proofErr w:type="gramStart"/>
+      <w:r>
+        <w:rPr>
+          <w:b/>
+          <w:bCs/>
+          <w:color w:val="CC7832"/>
+          <w:shd w:val="clear" w:color="auto" w:fill="232525"/>
+        </w:rPr>
+        <w:t xml:space="preserve">&lt;?php </w:t>
+      </w:r>
+      <w:r>
+        <w:rPr>
+          <w:color w:val="808080"/>
+          <w:shd w:val="clear" w:color="auto" w:fill="232525"/>
+        </w:rPr>
+        <w:t>/*авторизация через Яндекс*/</w:t>
+      </w:r>
+      <w:r>
+        <w:rPr>
+          <w:color w:val="808080"/>
+          <w:shd w:val="clear" w:color="auto" w:fill="232525"/>
+        </w:rPr>
+        <w:br/>
+      </w:r>
+      <w:proofErr w:type="spellStart"/>
+      <w:r>
+        <w:rPr>
+          <w:b/>
+          <w:bCs/>
+          <w:color w:val="CC7832"/>
+          <w:shd w:val="clear" w:color="auto" w:fill="232525"/>
+        </w:rPr>
+        <w:t>if</w:t>
+      </w:r>
+      <w:proofErr w:type="spellEnd"/>
+      <w:r>
+        <w:rPr>
+          <w:b/>
+          <w:bCs/>
+          <w:color w:val="CC7832"/>
+          <w:shd w:val="clear" w:color="auto" w:fill="232525"/>
+        </w:rPr>
+        <w:t xml:space="preserve"> </w:t>
+      </w:r>
+      <w:r>
+        <w:rPr>
+          <w:color w:val="A9B7C6"/>
+          <w:shd w:val="clear" w:color="auto" w:fill="232525"/>
+        </w:rPr>
+        <w:t>(!</w:t>
+      </w:r>
+      <w:r>
+        <w:rPr>
+          <w:color w:val="9876AA"/>
+          <w:shd w:val="clear" w:color="auto" w:fill="232525"/>
+        </w:rPr>
+        <w:t>$_GET</w:t>
+      </w:r>
+      <w:r>
+        <w:rPr>
+          <w:color w:val="A9B7C6"/>
+          <w:shd w:val="clear" w:color="auto" w:fill="232525"/>
+        </w:rPr>
+        <w:t>[</w:t>
+      </w:r>
+      <w:r>
+        <w:rPr>
+          <w:color w:val="6A8759"/>
+          <w:shd w:val="clear" w:color="auto" w:fill="232525"/>
+        </w:rPr>
+        <w:t>'code'</w:t>
+      </w:r>
+      <w:r>
+        <w:rPr>
+          <w:color w:val="A9B7C6"/>
+          <w:shd w:val="clear" w:color="auto" w:fill="232525"/>
+        </w:rPr>
+        <w:t>]) {</w:t>
+      </w:r>
+      <w:proofErr w:type="spellStart"/>
+      <w:r>
+        <w:rPr>
+          <w:b/>
+          <w:bCs/>
+          <w:color w:val="CC7832"/>
+          <w:shd w:val="clear" w:color="auto" w:fill="232525"/>
+        </w:rPr>
+        <w:t>exit</w:t>
+      </w:r>
+      <w:proofErr w:type="spellEnd"/>
+      <w:r>
+        <w:rPr>
+          <w:color w:val="A9B7C6"/>
+          <w:shd w:val="clear" w:color="auto" w:fill="232525"/>
+        </w:rPr>
+        <w:t>(</w:t>
+      </w:r>
+      <w:r>
+        <w:rPr>
+          <w:color w:val="6A8759"/>
+          <w:shd w:val="clear" w:color="auto" w:fill="232525"/>
+        </w:rPr>
+        <w:t>'</w:t>
+      </w:r>
+      <w:proofErr w:type="spellStart"/>
+      <w:r>
+        <w:rPr>
+          <w:color w:val="6A8759"/>
+          <w:shd w:val="clear" w:color="auto" w:fill="232525"/>
+        </w:rPr>
+        <w:t>error</w:t>
+      </w:r>
+      <w:proofErr w:type="spellEnd"/>
+      <w:r>
+        <w:rPr>
+          <w:color w:val="6A8759"/>
+          <w:shd w:val="clear" w:color="auto" w:fill="232525"/>
+        </w:rPr>
+        <w:t xml:space="preserve"> code'</w:t>
+      </w:r>
+      <w:r>
+        <w:rPr>
+          <w:color w:val="A9B7C6"/>
+          <w:shd w:val="clear" w:color="auto" w:fill="232525"/>
+        </w:rPr>
+        <w:t>)</w:t>
+      </w:r>
+      <w:r>
+        <w:rPr>
+          <w:color w:val="CC7832"/>
+          <w:shd w:val="clear" w:color="auto" w:fill="232525"/>
+        </w:rPr>
+        <w:t>;</w:t>
+      </w:r>
+      <w:r>
+        <w:rPr>
+          <w:color w:val="A9B7C6"/>
+          <w:shd w:val="clear" w:color="auto" w:fill="232525"/>
+        </w:rPr>
+        <w:t>}</w:t>
+      </w:r>
+      <w:r>
+        <w:rPr>
+          <w:color w:val="A9B7C6"/>
+          <w:shd w:val="clear" w:color="auto" w:fill="232525"/>
+        </w:rPr>
+        <w:br/>
+        <w:t>session_start()</w:t>
+      </w:r>
+      <w:r>
+        <w:rPr>
+          <w:color w:val="CC7832"/>
+          <w:shd w:val="clear" w:color="auto" w:fill="232525"/>
+        </w:rPr>
+        <w:t>;</w:t>
+      </w:r>
+      <w:r>
+        <w:rPr>
+          <w:color w:val="CC7832"/>
+          <w:shd w:val="clear" w:color="auto" w:fill="232525"/>
+        </w:rPr>
+        <w:br/>
+      </w:r>
+      <w:r>
+        <w:rPr>
+          <w:color w:val="808080"/>
+          <w:shd w:val="clear" w:color="auto" w:fill="232525"/>
+        </w:rPr>
+        <w:t>//Инициализируем сеанс</w:t>
+      </w:r>
+      <w:r>
+        <w:rPr>
+          <w:color w:val="808080"/>
+          <w:shd w:val="clear" w:color="auto" w:fill="232525"/>
+        </w:rPr>
+        <w:br/>
+      </w:r>
+      <w:r>
+        <w:rPr>
+          <w:color w:val="9876AA"/>
+          <w:shd w:val="clear" w:color="auto" w:fill="232525"/>
+        </w:rPr>
+        <w:t xml:space="preserve">$curl </w:t>
+      </w:r>
+      <w:r>
+        <w:rPr>
+          <w:color w:val="A9B7C6"/>
+          <w:shd w:val="clear" w:color="auto" w:fill="232525"/>
+        </w:rPr>
+        <w:t>= curl_init()</w:t>
+      </w:r>
+      <w:r>
+        <w:rPr>
+          <w:color w:val="CC7832"/>
+          <w:shd w:val="clear" w:color="auto" w:fill="232525"/>
+        </w:rPr>
+        <w:t>;</w:t>
+      </w:r>
+      <w:r>
+        <w:rPr>
+          <w:color w:val="CC7832"/>
+          <w:shd w:val="clear" w:color="auto" w:fill="232525"/>
+        </w:rPr>
+        <w:br/>
+      </w:r>
+      <w:r>
+        <w:rPr>
+          <w:color w:val="808080"/>
+          <w:shd w:val="clear" w:color="auto" w:fill="232525"/>
+        </w:rPr>
+        <w:t>//Устанавливаем адрес для подключения</w:t>
+      </w:r>
+      <w:r>
+        <w:rPr>
+          <w:color w:val="808080"/>
+          <w:shd w:val="clear" w:color="auto" w:fill="232525"/>
+        </w:rPr>
+        <w:br/>
+      </w:r>
+      <w:r>
+        <w:rPr>
+          <w:color w:val="A9B7C6"/>
+          <w:shd w:val="clear" w:color="auto" w:fill="232525"/>
+        </w:rPr>
+        <w:t>curl_setopt(</w:t>
+      </w:r>
+      <w:r>
+        <w:rPr>
+          <w:color w:val="9876AA"/>
+          <w:shd w:val="clear" w:color="auto" w:fill="232525"/>
+        </w:rPr>
+        <w:t>$curl</w:t>
+      </w:r>
+      <w:r>
+        <w:rPr>
+          <w:color w:val="CC7832"/>
+          <w:shd w:val="clear" w:color="auto" w:fill="232525"/>
+        </w:rPr>
+        <w:t xml:space="preserve">, </w:t>
+      </w:r>
+      <w:r>
+        <w:rPr>
+          <w:i/>
+          <w:iCs/>
+          <w:color w:val="9876AA"/>
+          <w:shd w:val="clear" w:color="auto" w:fill="232525"/>
+        </w:rPr>
+        <w:t>CURLOPT_URL</w:t>
+      </w:r>
+      <w:r>
+        <w:rPr>
+          <w:color w:val="CC7832"/>
+          <w:shd w:val="clear" w:color="auto" w:fill="232525"/>
+        </w:rPr>
+        <w:t xml:space="preserve">, </w:t>
+      </w:r>
+      <w:r>
+        <w:rPr>
+          <w:color w:val="6A8759"/>
+          <w:shd w:val="clear" w:color="auto" w:fill="232525"/>
+        </w:rPr>
+        <w:t>'https://oauth.yandex.ru/token'</w:t>
+      </w:r>
+      <w:r>
+        <w:rPr>
+          <w:color w:val="A9B7C6"/>
+          <w:shd w:val="clear" w:color="auto" w:fill="232525"/>
+        </w:rPr>
+        <w:t>)</w:t>
+      </w:r>
+      <w:r>
+        <w:rPr>
+          <w:color w:val="CC7832"/>
+          <w:shd w:val="clear" w:color="auto" w:fill="232525"/>
+        </w:rPr>
+        <w:t>;</w:t>
+      </w:r>
+      <w:r>
+        <w:rPr>
+          <w:color w:val="CC7832"/>
+          <w:shd w:val="clear" w:color="auto" w:fill="232525"/>
+        </w:rPr>
+        <w:br/>
+      </w:r>
+      <w:r>
+        <w:rPr>
+          <w:color w:val="808080"/>
+          <w:shd w:val="clear" w:color="auto" w:fill="232525"/>
+        </w:rPr>
+        <w:t>//Указываем, что мы будем вызывать методом POST</w:t>
+      </w:r>
+      <w:r>
+        <w:rPr>
+          <w:color w:val="808080"/>
+          <w:shd w:val="clear" w:color="auto" w:fill="232525"/>
+        </w:rPr>
+        <w:br/>
+      </w:r>
+      <w:r>
+        <w:rPr>
+          <w:color w:val="A9B7C6"/>
+          <w:shd w:val="clear" w:color="auto" w:fill="232525"/>
+        </w:rPr>
+        <w:t>curl_setopt(</w:t>
+      </w:r>
+      <w:r>
+        <w:rPr>
+          <w:color w:val="9876AA"/>
+          <w:shd w:val="clear" w:color="auto" w:fill="232525"/>
+        </w:rPr>
+        <w:t>$curl</w:t>
+      </w:r>
+      <w:r>
+        <w:rPr>
+          <w:color w:val="CC7832"/>
+          <w:shd w:val="clear" w:color="auto" w:fill="232525"/>
+        </w:rPr>
+        <w:t xml:space="preserve">, </w:t>
+      </w:r>
+      <w:r>
+        <w:rPr>
+          <w:i/>
+          <w:iCs/>
+          <w:color w:val="9876AA"/>
+          <w:shd w:val="clear" w:color="auto" w:fill="232525"/>
+        </w:rPr>
+        <w:t>CURLOPT_POST</w:t>
+      </w:r>
+      <w:r>
+        <w:rPr>
+          <w:color w:val="CC7832"/>
+          <w:shd w:val="clear" w:color="auto" w:fill="232525"/>
+        </w:rPr>
+        <w:t xml:space="preserve">, </w:t>
+      </w:r>
+      <w:r>
+        <w:rPr>
+          <w:color w:val="6897BB"/>
+          <w:shd w:val="clear" w:color="auto" w:fill="232525"/>
+        </w:rPr>
+        <w:t>1</w:t>
+      </w:r>
+      <w:r>
+        <w:rPr>
+          <w:color w:val="A9B7C6"/>
+          <w:shd w:val="clear" w:color="auto" w:fill="232525"/>
+        </w:rPr>
+        <w:t>)</w:t>
+      </w:r>
+      <w:r>
+        <w:rPr>
+          <w:color w:val="CC7832"/>
+          <w:shd w:val="clear" w:color="auto" w:fill="232525"/>
+        </w:rPr>
+        <w:t>;</w:t>
+      </w:r>
+      <w:r>
+        <w:rPr>
+          <w:color w:val="CC7832"/>
+          <w:shd w:val="clear" w:color="auto" w:fill="232525"/>
+        </w:rPr>
+        <w:br/>
+      </w:r>
+      <w:r>
+        <w:rPr>
+          <w:color w:val="808080"/>
+          <w:shd w:val="clear" w:color="auto" w:fill="232525"/>
+        </w:rPr>
+        <w:t>//Передаем параметры методом POST</w:t>
+      </w:r>
+      <w:r>
+        <w:rPr>
+          <w:color w:val="808080"/>
+          <w:shd w:val="clear" w:color="auto" w:fill="232525"/>
+        </w:rPr>
+        <w:br/>
+      </w:r>
+      <w:r>
+        <w:rPr>
+          <w:color w:val="A9B7C6"/>
+          <w:shd w:val="clear" w:color="auto" w:fill="232525"/>
+        </w:rPr>
+        <w:t>curl_setopt(</w:t>
+      </w:r>
+      <w:r>
+        <w:rPr>
+          <w:color w:val="9876AA"/>
+          <w:shd w:val="clear" w:color="auto" w:fill="232525"/>
+        </w:rPr>
+        <w:t>$curl</w:t>
+      </w:r>
+      <w:r>
+        <w:rPr>
+          <w:color w:val="CC7832"/>
+          <w:shd w:val="clear" w:color="auto" w:fill="232525"/>
+        </w:rPr>
+        <w:t xml:space="preserve">, </w:t>
+      </w:r>
+      <w:r>
+        <w:rPr>
+          <w:i/>
+          <w:iCs/>
+          <w:color w:val="9876AA"/>
+          <w:shd w:val="clear" w:color="auto" w:fill="232525"/>
+        </w:rPr>
+        <w:t>CURLOPT_POSTFIELDS</w:t>
+      </w:r>
+      <w:r>
+        <w:rPr>
+          <w:color w:val="CC7832"/>
+          <w:shd w:val="clear" w:color="auto" w:fill="232525"/>
+        </w:rPr>
+        <w:t xml:space="preserve">, </w:t>
+      </w:r>
+      <w:r>
+        <w:rPr>
+          <w:color w:val="6A8759"/>
+          <w:shd w:val="clear" w:color="auto" w:fill="232525"/>
+        </w:rPr>
+        <w:lastRenderedPageBreak/>
+        <w:t>'grant_type=authorization_code&amp;code='</w:t>
+      </w:r>
+      <w:r>
+        <w:rPr>
+          <w:color w:val="A9B7C6"/>
+          <w:shd w:val="clear" w:color="auto" w:fill="232525"/>
+        </w:rPr>
+        <w:t>.</w:t>
+      </w:r>
+      <w:proofErr w:type="gramEnd"/>
+      <w:r>
+        <w:rPr>
+          <w:color w:val="9876AA"/>
+          <w:shd w:val="clear" w:color="auto" w:fill="232525"/>
+        </w:rPr>
+        <w:t>$_</w:t>
+      </w:r>
+      <w:proofErr w:type="gramStart"/>
+      <w:r>
+        <w:rPr>
+          <w:color w:val="9876AA"/>
+          <w:shd w:val="clear" w:color="auto" w:fill="232525"/>
+        </w:rPr>
+        <w:t>GET</w:t>
+      </w:r>
+      <w:r>
+        <w:rPr>
+          <w:color w:val="A9B7C6"/>
+          <w:shd w:val="clear" w:color="auto" w:fill="232525"/>
+        </w:rPr>
+        <w:t>[</w:t>
+      </w:r>
+      <w:r>
+        <w:rPr>
+          <w:color w:val="6A8759"/>
+          <w:shd w:val="clear" w:color="auto" w:fill="232525"/>
+        </w:rPr>
+        <w:t>'code'</w:t>
+      </w:r>
+      <w:r>
+        <w:rPr>
+          <w:color w:val="A9B7C6"/>
+          <w:shd w:val="clear" w:color="auto" w:fill="232525"/>
+        </w:rPr>
+        <w:t>].</w:t>
+      </w:r>
+      <w:r>
+        <w:rPr>
+          <w:color w:val="6A8759"/>
+          <w:shd w:val="clear" w:color="auto" w:fill="232525"/>
+        </w:rPr>
+        <w:t>'&amp;client_id=</w:t>
+      </w:r>
+      <w:r>
+        <w:rPr>
+          <w:color w:val="6A8759"/>
+          <w:shd w:val="clear" w:color="auto" w:fill="232525"/>
+        </w:rPr>
+        <w:t>&lt;ID_ПРИЛОЖЕНИЯ&gt;</w:t>
+      </w:r>
+      <w:r>
+        <w:rPr>
+          <w:color w:val="6A8759"/>
+          <w:shd w:val="clear" w:color="auto" w:fill="232525"/>
+        </w:rPr>
+        <w:t>&amp;client_secret==&lt;</w:t>
+      </w:r>
+      <w:r>
+        <w:rPr>
+          <w:color w:val="6A8759"/>
+          <w:shd w:val="clear" w:color="auto" w:fill="232525"/>
+        </w:rPr>
+        <w:t>ПАРОЛЬ_ПРИЛОЖЕНИЯ&gt;</w:t>
+      </w:r>
+      <w:r>
+        <w:rPr>
+          <w:color w:val="6A8759"/>
+          <w:shd w:val="clear" w:color="auto" w:fill="232525"/>
+        </w:rPr>
+        <w:t>'</w:t>
+      </w:r>
+      <w:r>
+        <w:rPr>
+          <w:color w:val="A9B7C6"/>
+          <w:shd w:val="clear" w:color="auto" w:fill="232525"/>
+        </w:rPr>
+        <w:t>)</w:t>
+      </w:r>
+      <w:r>
+        <w:rPr>
+          <w:color w:val="CC7832"/>
+          <w:shd w:val="clear" w:color="auto" w:fill="232525"/>
+        </w:rPr>
+        <w:t>;</w:t>
+      </w:r>
+      <w:r>
+        <w:rPr>
+          <w:color w:val="CC7832"/>
+          <w:shd w:val="clear" w:color="auto" w:fill="232525"/>
+        </w:rPr>
+        <w:br/>
+      </w:r>
+      <w:r>
+        <w:rPr>
+          <w:color w:val="808080"/>
+          <w:shd w:val="clear" w:color="auto" w:fill="232525"/>
+        </w:rPr>
+        <w:t>//Говорим, что надо возвратить результат</w:t>
+      </w:r>
+      <w:r>
+        <w:rPr>
+          <w:color w:val="808080"/>
+          <w:shd w:val="clear" w:color="auto" w:fill="232525"/>
+        </w:rPr>
+        <w:br/>
+      </w:r>
+      <w:r>
+        <w:rPr>
+          <w:color w:val="A9B7C6"/>
+          <w:shd w:val="clear" w:color="auto" w:fill="232525"/>
+        </w:rPr>
+        <w:t>curl_setopt(</w:t>
+      </w:r>
+      <w:r>
+        <w:rPr>
+          <w:color w:val="9876AA"/>
+          <w:shd w:val="clear" w:color="auto" w:fill="232525"/>
+        </w:rPr>
+        <w:t>$curl</w:t>
+      </w:r>
+      <w:r>
+        <w:rPr>
+          <w:color w:val="CC7832"/>
+          <w:shd w:val="clear" w:color="auto" w:fill="232525"/>
+        </w:rPr>
+        <w:t xml:space="preserve">, </w:t>
+      </w:r>
+      <w:r>
+        <w:rPr>
+          <w:i/>
+          <w:iCs/>
+          <w:color w:val="9876AA"/>
+          <w:shd w:val="clear" w:color="auto" w:fill="232525"/>
+        </w:rPr>
+        <w:t>CURLOPT_RETURNTRANSFER</w:t>
+      </w:r>
+      <w:r>
+        <w:rPr>
+          <w:color w:val="CC7832"/>
+          <w:shd w:val="clear" w:color="auto" w:fill="232525"/>
+        </w:rPr>
+        <w:t xml:space="preserve">, </w:t>
+      </w:r>
+      <w:proofErr w:type="spellStart"/>
+      <w:r>
+        <w:rPr>
+          <w:b/>
+          <w:bCs/>
+          <w:color w:val="CC7832"/>
+          <w:shd w:val="clear" w:color="auto" w:fill="232525"/>
+        </w:rPr>
+        <w:t>true</w:t>
+      </w:r>
+      <w:proofErr w:type="spellEnd"/>
+      <w:r>
+        <w:rPr>
+          <w:color w:val="A9B7C6"/>
+          <w:shd w:val="clear" w:color="auto" w:fill="232525"/>
+        </w:rPr>
+        <w:t>)</w:t>
+      </w:r>
+      <w:r>
+        <w:rPr>
+          <w:color w:val="CC7832"/>
+          <w:shd w:val="clear" w:color="auto" w:fill="232525"/>
+        </w:rPr>
+        <w:t>;</w:t>
+      </w:r>
+      <w:r>
+        <w:rPr>
+          <w:color w:val="CC7832"/>
+          <w:shd w:val="clear" w:color="auto" w:fill="232525"/>
+        </w:rPr>
+        <w:br/>
+      </w:r>
+      <w:r>
+        <w:rPr>
+          <w:color w:val="808080"/>
+          <w:shd w:val="clear" w:color="auto" w:fill="232525"/>
+        </w:rPr>
+        <w:t>//Запрещаем проверку сертификата удаленного сервера</w:t>
+      </w:r>
+      <w:r>
+        <w:rPr>
+          <w:color w:val="808080"/>
+          <w:shd w:val="clear" w:color="auto" w:fill="232525"/>
+        </w:rPr>
+        <w:br/>
+      </w:r>
+      <w:r>
+        <w:rPr>
+          <w:color w:val="A9B7C6"/>
+          <w:shd w:val="clear" w:color="auto" w:fill="232525"/>
+        </w:rPr>
+        <w:t>curl_setopt(</w:t>
+      </w:r>
+      <w:r>
+        <w:rPr>
+          <w:color w:val="9876AA"/>
+          <w:shd w:val="clear" w:color="auto" w:fill="232525"/>
+        </w:rPr>
+        <w:t>$curl</w:t>
+      </w:r>
+      <w:r>
+        <w:rPr>
+          <w:color w:val="CC7832"/>
+          <w:shd w:val="clear" w:color="auto" w:fill="232525"/>
+        </w:rPr>
+        <w:t xml:space="preserve">, </w:t>
+      </w:r>
+      <w:r>
+        <w:rPr>
+          <w:i/>
+          <w:iCs/>
+          <w:color w:val="9876AA"/>
+          <w:shd w:val="clear" w:color="auto" w:fill="232525"/>
+        </w:rPr>
+        <w:t>CURLOPT_SSL_VERIFYPEER</w:t>
+      </w:r>
+      <w:r>
+        <w:rPr>
+          <w:color w:val="CC7832"/>
+          <w:shd w:val="clear" w:color="auto" w:fill="232525"/>
+        </w:rPr>
+        <w:t xml:space="preserve">, </w:t>
+      </w:r>
+      <w:proofErr w:type="spellStart"/>
+      <w:r>
+        <w:rPr>
+          <w:b/>
+          <w:bCs/>
+          <w:color w:val="CC7832"/>
+          <w:shd w:val="clear" w:color="auto" w:fill="232525"/>
+        </w:rPr>
+        <w:t>false</w:t>
+      </w:r>
+      <w:proofErr w:type="spellEnd"/>
+      <w:r>
+        <w:rPr>
+          <w:color w:val="A9B7C6"/>
+          <w:shd w:val="clear" w:color="auto" w:fill="232525"/>
+        </w:rPr>
+        <w:t>)</w:t>
+      </w:r>
+      <w:r>
+        <w:rPr>
+          <w:color w:val="CC7832"/>
+          <w:shd w:val="clear" w:color="auto" w:fill="232525"/>
+        </w:rPr>
+        <w:t>;</w:t>
+      </w:r>
+      <w:r>
+        <w:rPr>
+          <w:color w:val="CC7832"/>
+          <w:shd w:val="clear" w:color="auto" w:fill="232525"/>
+        </w:rPr>
+        <w:br/>
+      </w:r>
+      <w:r>
+        <w:rPr>
+          <w:color w:val="808080"/>
+          <w:shd w:val="clear" w:color="auto" w:fill="232525"/>
+        </w:rPr>
+        <w:t>//Декодируем строку JSON в переменную PHP</w:t>
+      </w:r>
+      <w:r>
+        <w:rPr>
+          <w:color w:val="808080"/>
+          <w:shd w:val="clear" w:color="auto" w:fill="232525"/>
+        </w:rPr>
+        <w:br/>
+      </w:r>
+      <w:r>
+        <w:rPr>
+          <w:color w:val="9876AA"/>
+          <w:shd w:val="clear" w:color="auto" w:fill="232525"/>
+        </w:rPr>
+        <w:t>$</w:t>
+      </w:r>
+      <w:proofErr w:type="spellStart"/>
+      <w:r>
+        <w:rPr>
+          <w:color w:val="9876AA"/>
+          <w:shd w:val="clear" w:color="auto" w:fill="232525"/>
+        </w:rPr>
+        <w:t>token</w:t>
+      </w:r>
+      <w:proofErr w:type="spellEnd"/>
+      <w:r>
+        <w:rPr>
+          <w:color w:val="9876AA"/>
+          <w:shd w:val="clear" w:color="auto" w:fill="232525"/>
+        </w:rPr>
+        <w:t xml:space="preserve"> </w:t>
+      </w:r>
+      <w:r>
+        <w:rPr>
+          <w:color w:val="A9B7C6"/>
+          <w:shd w:val="clear" w:color="auto" w:fill="232525"/>
+        </w:rPr>
+        <w:t xml:space="preserve">= </w:t>
+      </w:r>
+      <w:proofErr w:type="spellStart"/>
+      <w:r>
+        <w:rPr>
+          <w:color w:val="A9B7C6"/>
+          <w:shd w:val="clear" w:color="auto" w:fill="232525"/>
+        </w:rPr>
+        <w:t>json_decode</w:t>
+      </w:r>
+      <w:proofErr w:type="spellEnd"/>
+      <w:r>
+        <w:rPr>
+          <w:color w:val="A9B7C6"/>
+          <w:shd w:val="clear" w:color="auto" w:fill="232525"/>
+        </w:rPr>
+        <w:t>(curl_exec(</w:t>
+      </w:r>
+      <w:r>
+        <w:rPr>
+          <w:color w:val="9876AA"/>
+          <w:shd w:val="clear" w:color="auto" w:fill="232525"/>
+        </w:rPr>
+        <w:t>$curl</w:t>
+      </w:r>
+      <w:r>
+        <w:rPr>
+          <w:color w:val="A9B7C6"/>
+          <w:shd w:val="clear" w:color="auto" w:fill="232525"/>
+        </w:rPr>
+        <w:t>)</w:t>
+      </w:r>
+      <w:r>
+        <w:rPr>
+          <w:color w:val="CC7832"/>
+          <w:shd w:val="clear" w:color="auto" w:fill="232525"/>
+        </w:rPr>
+        <w:t xml:space="preserve">, </w:t>
+      </w:r>
+      <w:proofErr w:type="spellStart"/>
+      <w:r>
+        <w:rPr>
+          <w:b/>
+          <w:bCs/>
+          <w:color w:val="CC7832"/>
+          <w:shd w:val="clear" w:color="auto" w:fill="232525"/>
+        </w:rPr>
+        <w:t>true</w:t>
+      </w:r>
+      <w:proofErr w:type="spellEnd"/>
+      <w:r>
+        <w:rPr>
+          <w:color w:val="A9B7C6"/>
+          <w:shd w:val="clear" w:color="auto" w:fill="232525"/>
+        </w:rPr>
+        <w:t>)</w:t>
+      </w:r>
+      <w:r>
+        <w:rPr>
+          <w:color w:val="CC7832"/>
+          <w:shd w:val="clear" w:color="auto" w:fill="232525"/>
+        </w:rPr>
+        <w:t>;</w:t>
+      </w:r>
+      <w:r>
+        <w:rPr>
+          <w:color w:val="CC7832"/>
+          <w:shd w:val="clear" w:color="auto" w:fill="232525"/>
+        </w:rPr>
+        <w:br/>
+      </w:r>
+      <w:r>
+        <w:rPr>
+          <w:color w:val="808080"/>
+          <w:shd w:val="clear" w:color="auto" w:fill="232525"/>
+        </w:rPr>
+        <w:t>//Закрываем CURL-соединение</w:t>
+      </w:r>
+      <w:r>
+        <w:rPr>
+          <w:color w:val="808080"/>
+          <w:shd w:val="clear" w:color="auto" w:fill="232525"/>
+        </w:rPr>
+        <w:br/>
+      </w:r>
+      <w:r>
+        <w:rPr>
+          <w:color w:val="A9B7C6"/>
+          <w:shd w:val="clear" w:color="auto" w:fill="232525"/>
+        </w:rPr>
+        <w:t>curl_close(</w:t>
+      </w:r>
+      <w:r>
+        <w:rPr>
+          <w:color w:val="9876AA"/>
+          <w:shd w:val="clear" w:color="auto" w:fill="232525"/>
+        </w:rPr>
+        <w:t>$curl</w:t>
+      </w:r>
+      <w:r>
+        <w:rPr>
+          <w:color w:val="A9B7C6"/>
+          <w:shd w:val="clear" w:color="auto" w:fill="232525"/>
+        </w:rPr>
+        <w:t>)</w:t>
+      </w:r>
+      <w:r>
+        <w:rPr>
+          <w:color w:val="CC7832"/>
+          <w:shd w:val="clear" w:color="auto" w:fill="232525"/>
+        </w:rPr>
+        <w:t>;</w:t>
+      </w:r>
+      <w:proofErr w:type="gramEnd"/>
+      <w:r>
+        <w:rPr>
+          <w:color w:val="CC7832"/>
+          <w:shd w:val="clear" w:color="auto" w:fill="232525"/>
+        </w:rPr>
+        <w:br/>
+      </w:r>
+      <w:r>
+        <w:rPr>
+          <w:color w:val="808080"/>
+          <w:shd w:val="clear" w:color="auto" w:fill="232525"/>
+        </w:rPr>
+        <w:t>//</w:t>
+      </w:r>
+      <w:proofErr w:type="gramStart"/>
+      <w:r>
+        <w:rPr>
+          <w:color w:val="808080"/>
+          <w:shd w:val="clear" w:color="auto" w:fill="232525"/>
+        </w:rPr>
+        <w:t>Получаем данные пользователя</w:t>
+      </w:r>
+      <w:r>
+        <w:rPr>
+          <w:color w:val="808080"/>
+          <w:shd w:val="clear" w:color="auto" w:fill="232525"/>
+        </w:rPr>
+        <w:br/>
+      </w:r>
+      <w:r>
+        <w:rPr>
+          <w:color w:val="9876AA"/>
+          <w:shd w:val="clear" w:color="auto" w:fill="232525"/>
+        </w:rPr>
+        <w:t xml:space="preserve">$data </w:t>
+      </w:r>
+      <w:r>
+        <w:rPr>
+          <w:color w:val="A9B7C6"/>
+          <w:shd w:val="clear" w:color="auto" w:fill="232525"/>
+        </w:rPr>
+        <w:t>= json_decode(file_get_contents(</w:t>
+      </w:r>
+      <w:r>
+        <w:rPr>
+          <w:color w:val="6A8759"/>
+          <w:shd w:val="clear" w:color="auto" w:fill="232525"/>
+        </w:rPr>
+        <w:t>'https://login.yandex.ru/info?oauth_token='</w:t>
+      </w:r>
+      <w:r>
+        <w:rPr>
+          <w:color w:val="A9B7C6"/>
+          <w:shd w:val="clear" w:color="auto" w:fill="232525"/>
+        </w:rPr>
+        <w:t>.</w:t>
+      </w:r>
+      <w:r>
+        <w:rPr>
+          <w:color w:val="9876AA"/>
+          <w:shd w:val="clear" w:color="auto" w:fill="232525"/>
+        </w:rPr>
+        <w:t>$token</w:t>
+      </w:r>
+      <w:r>
+        <w:rPr>
+          <w:color w:val="A9B7C6"/>
+          <w:shd w:val="clear" w:color="auto" w:fill="232525"/>
+        </w:rPr>
+        <w:t>[</w:t>
+      </w:r>
+      <w:r>
+        <w:rPr>
+          <w:color w:val="6A8759"/>
+          <w:shd w:val="clear" w:color="auto" w:fill="232525"/>
+        </w:rPr>
+        <w:t>'access_token'</w:t>
+      </w:r>
+      <w:r>
+        <w:rPr>
+          <w:color w:val="A9B7C6"/>
+          <w:shd w:val="clear" w:color="auto" w:fill="232525"/>
+        </w:rPr>
+        <w:t>])</w:t>
+      </w:r>
+      <w:r>
+        <w:rPr>
+          <w:color w:val="CC7832"/>
+          <w:shd w:val="clear" w:color="auto" w:fill="232525"/>
+        </w:rPr>
+        <w:t xml:space="preserve">, </w:t>
+      </w:r>
+      <w:proofErr w:type="spellStart"/>
+      <w:r>
+        <w:rPr>
+          <w:b/>
+          <w:bCs/>
+          <w:color w:val="CC7832"/>
+          <w:shd w:val="clear" w:color="auto" w:fill="232525"/>
+        </w:rPr>
+        <w:t>true</w:t>
+      </w:r>
+      <w:proofErr w:type="spellEnd"/>
+      <w:r>
+        <w:rPr>
+          <w:color w:val="A9B7C6"/>
+          <w:shd w:val="clear" w:color="auto" w:fill="232525"/>
+        </w:rPr>
+        <w:t>)</w:t>
+      </w:r>
+      <w:r>
+        <w:rPr>
+          <w:color w:val="CC7832"/>
+          <w:shd w:val="clear" w:color="auto" w:fill="232525"/>
+        </w:rPr>
+        <w:t>;</w:t>
+      </w:r>
+      <w:r>
+        <w:rPr>
+          <w:color w:val="808080"/>
+          <w:shd w:val="clear" w:color="auto" w:fill="232525"/>
+        </w:rPr>
+        <w:br/>
+        <w:t>//</w:t>
+      </w:r>
+      <w:r>
+        <w:rPr>
+          <w:color w:val="808080"/>
+          <w:shd w:val="clear" w:color="auto" w:fill="232525"/>
+        </w:rPr>
+        <w:t>Сохраняем</w:t>
+      </w:r>
+      <w:r>
+        <w:rPr>
+          <w:color w:val="808080"/>
+          <w:shd w:val="clear" w:color="auto" w:fill="232525"/>
+        </w:rPr>
+        <w:t xml:space="preserve"> </w:t>
+      </w:r>
+      <w:r>
+        <w:rPr>
+          <w:color w:val="808080"/>
+          <w:shd w:val="clear" w:color="auto" w:fill="232525"/>
+        </w:rPr>
+        <w:t>их</w:t>
+      </w:r>
+      <w:r>
+        <w:rPr>
+          <w:color w:val="808080"/>
+          <w:shd w:val="clear" w:color="auto" w:fill="232525"/>
+        </w:rPr>
+        <w:t xml:space="preserve"> </w:t>
+      </w:r>
+      <w:r>
+        <w:rPr>
+          <w:color w:val="808080"/>
+          <w:shd w:val="clear" w:color="auto" w:fill="232525"/>
+        </w:rPr>
+        <w:t>в</w:t>
+      </w:r>
+      <w:r>
+        <w:rPr>
+          <w:color w:val="808080"/>
+          <w:shd w:val="clear" w:color="auto" w:fill="232525"/>
+        </w:rPr>
+        <w:t xml:space="preserve"> </w:t>
+      </w:r>
+      <w:r>
+        <w:rPr>
+          <w:color w:val="808080"/>
+          <w:shd w:val="clear" w:color="auto" w:fill="232525"/>
+        </w:rPr>
+        <w:t>сессию</w:t>
+      </w:r>
+      <w:r>
+        <w:rPr>
+          <w:color w:val="808080"/>
+          <w:shd w:val="clear" w:color="auto" w:fill="232525"/>
+        </w:rPr>
+        <w:br/>
+      </w:r>
+      <w:r>
+        <w:rPr>
+          <w:color w:val="9876AA"/>
+          <w:shd w:val="clear" w:color="auto" w:fill="232525"/>
+          <w:lang w:val="en-US"/>
+        </w:rPr>
+        <w:t>$_SESSION</w:t>
+      </w:r>
+      <w:r>
+        <w:rPr>
+          <w:color w:val="A9B7C6"/>
+          <w:shd w:val="clear" w:color="auto" w:fill="232525"/>
+          <w:lang w:val="en-US"/>
+        </w:rPr>
+        <w:t>[</w:t>
+      </w:r>
+      <w:r>
+        <w:rPr>
+          <w:color w:val="6A8759"/>
+          <w:shd w:val="clear" w:color="auto" w:fill="232525"/>
+          <w:lang w:val="en-US"/>
+        </w:rPr>
+        <w:t>"</w:t>
+      </w:r>
+      <w:proofErr w:type="spellStart"/>
+      <w:r>
+        <w:rPr>
+          <w:color w:val="6A8759"/>
+          <w:shd w:val="clear" w:color="auto" w:fill="232525"/>
+          <w:lang w:val="en-US"/>
+        </w:rPr>
+        <w:t>name_ya</w:t>
+      </w:r>
+      <w:proofErr w:type="spellEnd"/>
+      <w:r>
+        <w:rPr>
+          <w:color w:val="6A8759"/>
+          <w:shd w:val="clear" w:color="auto" w:fill="232525"/>
+          <w:lang w:val="en-US"/>
+        </w:rPr>
+        <w:t>"</w:t>
+      </w:r>
+      <w:r>
+        <w:rPr>
+          <w:color w:val="A9B7C6"/>
+          <w:shd w:val="clear" w:color="auto" w:fill="232525"/>
+          <w:lang w:val="en-US"/>
+        </w:rPr>
+        <w:t xml:space="preserve">] = </w:t>
+      </w:r>
+      <w:r>
+        <w:rPr>
+          <w:color w:val="9876AA"/>
+          <w:shd w:val="clear" w:color="auto" w:fill="232525"/>
+          <w:lang w:val="en-US"/>
+        </w:rPr>
+        <w:t>$data</w:t>
+      </w:r>
+      <w:r>
+        <w:rPr>
+          <w:color w:val="A9B7C6"/>
+          <w:shd w:val="clear" w:color="auto" w:fill="232525"/>
+          <w:lang w:val="en-US"/>
+        </w:rPr>
+        <w:t>[</w:t>
+      </w:r>
+      <w:r>
+        <w:rPr>
+          <w:color w:val="6A8759"/>
+          <w:shd w:val="clear" w:color="auto" w:fill="232525"/>
+          <w:lang w:val="en-US"/>
+        </w:rPr>
+        <w:t>"</w:t>
+      </w:r>
+      <w:proofErr w:type="spellStart"/>
+      <w:r>
+        <w:rPr>
+          <w:color w:val="6A8759"/>
+          <w:shd w:val="clear" w:color="auto" w:fill="232525"/>
+          <w:lang w:val="en-US"/>
+        </w:rPr>
+        <w:t>real_name</w:t>
+      </w:r>
+      <w:proofErr w:type="spellEnd"/>
+      <w:r>
+        <w:rPr>
+          <w:color w:val="6A8759"/>
+          <w:shd w:val="clear" w:color="auto" w:fill="232525"/>
+          <w:lang w:val="en-US"/>
+        </w:rPr>
+        <w:t>"</w:t>
+      </w:r>
+      <w:r>
+        <w:rPr>
+          <w:color w:val="A9B7C6"/>
+          <w:shd w:val="clear" w:color="auto" w:fill="232525"/>
+          <w:lang w:val="en-US"/>
+        </w:rPr>
+        <w:t>]</w:t>
+      </w:r>
+      <w:r>
+        <w:rPr>
+          <w:color w:val="CC7832"/>
+          <w:shd w:val="clear" w:color="auto" w:fill="232525"/>
+          <w:lang w:val="en-US"/>
+        </w:rPr>
+        <w:t>;</w:t>
+      </w:r>
+      <w:r>
+        <w:rPr>
+          <w:color w:val="CC7832"/>
+          <w:shd w:val="clear" w:color="auto" w:fill="232525"/>
+          <w:lang w:val="en-US"/>
+        </w:rPr>
+        <w:br/>
+      </w:r>
+      <w:r>
+        <w:rPr>
+          <w:color w:val="9876AA"/>
+          <w:shd w:val="clear" w:color="auto" w:fill="232525"/>
+          <w:lang w:val="en-US"/>
+        </w:rPr>
+        <w:t>$_SESSION</w:t>
+      </w:r>
+      <w:r>
+        <w:rPr>
+          <w:color w:val="A9B7C6"/>
+          <w:shd w:val="clear" w:color="auto" w:fill="232525"/>
+          <w:lang w:val="en-US"/>
+        </w:rPr>
+        <w:t>[</w:t>
+      </w:r>
+      <w:r>
+        <w:rPr>
+          <w:color w:val="6A8759"/>
+          <w:shd w:val="clear" w:color="auto" w:fill="232525"/>
+          <w:lang w:val="en-US"/>
+        </w:rPr>
+        <w:t>'</w:t>
+      </w:r>
+      <w:proofErr w:type="spellStart"/>
+      <w:r>
+        <w:rPr>
+          <w:color w:val="6A8759"/>
+          <w:shd w:val="clear" w:color="auto" w:fill="232525"/>
+          <w:lang w:val="en-US"/>
+        </w:rPr>
+        <w:t>login_ya</w:t>
+      </w:r>
+      <w:proofErr w:type="spellEnd"/>
+      <w:r>
+        <w:rPr>
+          <w:color w:val="6A8759"/>
+          <w:shd w:val="clear" w:color="auto" w:fill="232525"/>
+          <w:lang w:val="en-US"/>
+        </w:rPr>
+        <w:t>'</w:t>
+      </w:r>
+      <w:r>
+        <w:rPr>
+          <w:color w:val="A9B7C6"/>
+          <w:shd w:val="clear" w:color="auto" w:fill="232525"/>
+          <w:lang w:val="en-US"/>
+        </w:rPr>
+        <w:t xml:space="preserve">] = </w:t>
+      </w:r>
+      <w:r>
+        <w:rPr>
+          <w:color w:val="9876AA"/>
+          <w:shd w:val="clear" w:color="auto" w:fill="232525"/>
+          <w:lang w:val="en-US"/>
+        </w:rPr>
+        <w:t>$data</w:t>
+      </w:r>
+      <w:r>
+        <w:rPr>
+          <w:color w:val="A9B7C6"/>
+          <w:shd w:val="clear" w:color="auto" w:fill="232525"/>
+          <w:lang w:val="en-US"/>
+        </w:rPr>
+        <w:t>[</w:t>
+      </w:r>
+      <w:r>
+        <w:rPr>
+          <w:color w:val="6A8759"/>
+          <w:shd w:val="clear" w:color="auto" w:fill="232525"/>
+          <w:lang w:val="en-US"/>
+        </w:rPr>
+        <w:t>"login"</w:t>
+      </w:r>
+      <w:r>
+        <w:rPr>
+          <w:color w:val="A9B7C6"/>
+          <w:shd w:val="clear" w:color="auto" w:fill="232525"/>
+          <w:lang w:val="en-US"/>
+        </w:rPr>
+        <w:t>]</w:t>
+      </w:r>
+      <w:r>
+        <w:rPr>
+          <w:color w:val="CC7832"/>
+          <w:shd w:val="clear" w:color="auto" w:fill="232525"/>
+          <w:lang w:val="en-US"/>
+        </w:rPr>
+        <w:t>;</w:t>
+      </w:r>
+      <w:r>
+        <w:rPr>
+          <w:color w:val="CC7832"/>
+          <w:shd w:val="clear" w:color="auto" w:fill="232525"/>
+          <w:lang w:val="en-US"/>
+        </w:rPr>
+        <w:br/>
+      </w:r>
+      <w:r>
+        <w:rPr>
+          <w:color w:val="9876AA"/>
+          <w:shd w:val="clear" w:color="auto" w:fill="232525"/>
+          <w:lang w:val="en-US"/>
+        </w:rPr>
+        <w:t>$_SESSION</w:t>
+      </w:r>
+      <w:r>
+        <w:rPr>
+          <w:color w:val="A9B7C6"/>
+          <w:shd w:val="clear" w:color="auto" w:fill="232525"/>
+          <w:lang w:val="en-US"/>
+        </w:rPr>
+        <w:t>[</w:t>
+      </w:r>
+      <w:r>
+        <w:rPr>
+          <w:color w:val="6A8759"/>
+          <w:shd w:val="clear" w:color="auto" w:fill="232525"/>
+          <w:lang w:val="en-US"/>
+        </w:rPr>
+        <w:t>'</w:t>
+      </w:r>
+      <w:proofErr w:type="spellStart"/>
+      <w:r>
+        <w:rPr>
+          <w:color w:val="6A8759"/>
+          <w:shd w:val="clear" w:color="auto" w:fill="232525"/>
+          <w:lang w:val="en-US"/>
+        </w:rPr>
+        <w:t>email_ya</w:t>
+      </w:r>
+      <w:proofErr w:type="spellEnd"/>
+      <w:r>
+        <w:rPr>
+          <w:color w:val="6A8759"/>
+          <w:shd w:val="clear" w:color="auto" w:fill="232525"/>
+          <w:lang w:val="en-US"/>
+        </w:rPr>
+        <w:t>'</w:t>
+      </w:r>
+      <w:r>
+        <w:rPr>
+          <w:color w:val="A9B7C6"/>
+          <w:shd w:val="clear" w:color="auto" w:fill="232525"/>
+          <w:lang w:val="en-US"/>
+        </w:rPr>
+        <w:t xml:space="preserve">] = </w:t>
+      </w:r>
+      <w:r>
+        <w:rPr>
+          <w:color w:val="9876AA"/>
+          <w:shd w:val="clear" w:color="auto" w:fill="232525"/>
+          <w:lang w:val="en-US"/>
+        </w:rPr>
+        <w:t>$data</w:t>
+      </w:r>
+      <w:r>
+        <w:rPr>
+          <w:color w:val="A9B7C6"/>
+          <w:shd w:val="clear" w:color="auto" w:fill="232525"/>
+          <w:lang w:val="en-US"/>
+        </w:rPr>
+        <w:t>[</w:t>
+      </w:r>
+      <w:r>
+        <w:rPr>
+          <w:color w:val="6A8759"/>
+          <w:shd w:val="clear" w:color="auto" w:fill="232525"/>
+          <w:lang w:val="en-US"/>
+        </w:rPr>
+        <w:t>"emails"</w:t>
+      </w:r>
+      <w:r>
+        <w:rPr>
+          <w:color w:val="A9B7C6"/>
+          <w:shd w:val="clear" w:color="auto" w:fill="232525"/>
+          <w:lang w:val="en-US"/>
+        </w:rPr>
+        <w:t>][</w:t>
+      </w:r>
+      <w:r>
+        <w:rPr>
+          <w:color w:val="6897BB"/>
+          <w:shd w:val="clear" w:color="auto" w:fill="232525"/>
+          <w:lang w:val="en-US"/>
+        </w:rPr>
+        <w:t>0</w:t>
+      </w:r>
+      <w:r>
+        <w:rPr>
+          <w:color w:val="A9B7C6"/>
+          <w:shd w:val="clear" w:color="auto" w:fill="232525"/>
+          <w:lang w:val="en-US"/>
+        </w:rPr>
+        <w:t>]</w:t>
+      </w:r>
+      <w:r>
+        <w:rPr>
+          <w:color w:val="CC7832"/>
+          <w:shd w:val="clear" w:color="auto" w:fill="232525"/>
+          <w:lang w:val="en-US"/>
+        </w:rPr>
+        <w:t>;</w:t>
+      </w:r>
+      <w:r>
+        <w:rPr>
+          <w:color w:val="CC7832"/>
+          <w:shd w:val="clear" w:color="auto" w:fill="232525"/>
+          <w:lang w:val="en-US"/>
+        </w:rPr>
+        <w:br/>
+      </w:r>
+      <w:r>
+        <w:rPr>
+          <w:color w:val="9876AA"/>
+          <w:shd w:val="clear" w:color="auto" w:fill="232525"/>
+          <w:lang w:val="en-US"/>
+        </w:rPr>
+        <w:t>$_SESSION</w:t>
+      </w:r>
+      <w:r>
+        <w:rPr>
+          <w:color w:val="A9B7C6"/>
+          <w:shd w:val="clear" w:color="auto" w:fill="232525"/>
+          <w:lang w:val="en-US"/>
+        </w:rPr>
+        <w:t>[</w:t>
+      </w:r>
+      <w:r>
+        <w:rPr>
+          <w:color w:val="6A8759"/>
+          <w:shd w:val="clear" w:color="auto" w:fill="232525"/>
+          <w:lang w:val="en-US"/>
+        </w:rPr>
+        <w:t>"</w:t>
+      </w:r>
+      <w:proofErr w:type="spellStart"/>
+      <w:r>
+        <w:rPr>
+          <w:color w:val="6A8759"/>
+          <w:shd w:val="clear" w:color="auto" w:fill="232525"/>
+          <w:lang w:val="en-US"/>
+        </w:rPr>
+        <w:t>avatar_id</w:t>
+      </w:r>
+      <w:proofErr w:type="spellEnd"/>
+      <w:r>
+        <w:rPr>
+          <w:color w:val="6A8759"/>
+          <w:shd w:val="clear" w:color="auto" w:fill="232525"/>
+          <w:lang w:val="en-US"/>
+        </w:rPr>
+        <w:t>"</w:t>
+      </w:r>
+      <w:r>
+        <w:rPr>
+          <w:color w:val="A9B7C6"/>
+          <w:shd w:val="clear" w:color="auto" w:fill="232525"/>
+          <w:lang w:val="en-US"/>
+        </w:rPr>
+        <w:t xml:space="preserve">] = </w:t>
+      </w:r>
+      <w:r>
+        <w:rPr>
+          <w:color w:val="9876AA"/>
+          <w:shd w:val="clear" w:color="auto" w:fill="232525"/>
+          <w:lang w:val="en-US"/>
+        </w:rPr>
+        <w:t>$data</w:t>
+      </w:r>
+      <w:r>
+        <w:rPr>
+          <w:color w:val="A9B7C6"/>
+          <w:shd w:val="clear" w:color="auto" w:fill="232525"/>
+          <w:lang w:val="en-US"/>
+        </w:rPr>
+        <w:t>[</w:t>
+      </w:r>
+      <w:r>
+        <w:rPr>
+          <w:color w:val="6A8759"/>
+          <w:shd w:val="clear" w:color="auto" w:fill="232525"/>
+          <w:lang w:val="en-US"/>
+        </w:rPr>
+        <w:t>"</w:t>
+      </w:r>
+      <w:proofErr w:type="spellStart"/>
+      <w:r>
+        <w:rPr>
+          <w:color w:val="6A8759"/>
+          <w:shd w:val="clear" w:color="auto" w:fill="232525"/>
+          <w:lang w:val="en-US"/>
+        </w:rPr>
+        <w:t>default_avatar_id</w:t>
+      </w:r>
+      <w:proofErr w:type="spellEnd"/>
+      <w:r>
+        <w:rPr>
+          <w:color w:val="6A8759"/>
+          <w:shd w:val="clear" w:color="auto" w:fill="232525"/>
+          <w:lang w:val="en-US"/>
+        </w:rPr>
+        <w:t>"</w:t>
+      </w:r>
+      <w:r>
+        <w:rPr>
+          <w:color w:val="A9B7C6"/>
+          <w:shd w:val="clear" w:color="auto" w:fill="232525"/>
+          <w:lang w:val="en-US"/>
+        </w:rPr>
+        <w:t>]</w:t>
+      </w:r>
+      <w:r>
+        <w:rPr>
+          <w:color w:val="CC7832"/>
+          <w:shd w:val="clear" w:color="auto" w:fill="232525"/>
+          <w:lang w:val="en-US"/>
+        </w:rPr>
+        <w:t>;</w:t>
+      </w:r>
+      <w:r>
+        <w:rPr>
+          <w:color w:val="CC7832"/>
+          <w:shd w:val="clear" w:color="auto" w:fill="232525"/>
+          <w:lang w:val="en-US"/>
+        </w:rPr>
+        <w:br/>
+      </w:r>
+      <w:r>
+        <w:rPr>
+          <w:color w:val="9876AA"/>
+          <w:shd w:val="clear" w:color="auto" w:fill="232525"/>
+          <w:lang w:val="en-US"/>
+        </w:rPr>
+        <w:t>$_SESSION</w:t>
+      </w:r>
+      <w:r>
+        <w:rPr>
+          <w:color w:val="A9B7C6"/>
+          <w:shd w:val="clear" w:color="auto" w:fill="232525"/>
+          <w:lang w:val="en-US"/>
+        </w:rPr>
+        <w:t>[</w:t>
+      </w:r>
+      <w:r>
+        <w:rPr>
+          <w:color w:val="6A8759"/>
+          <w:shd w:val="clear" w:color="auto" w:fill="232525"/>
+          <w:lang w:val="en-US"/>
+        </w:rPr>
+        <w:t>"</w:t>
+      </w:r>
+      <w:proofErr w:type="spellStart"/>
+      <w:r>
+        <w:rPr>
+          <w:color w:val="6A8759"/>
+          <w:shd w:val="clear" w:color="auto" w:fill="232525"/>
+          <w:lang w:val="en-US"/>
+        </w:rPr>
+        <w:t>avatar_empty</w:t>
+      </w:r>
+      <w:proofErr w:type="spellEnd"/>
+      <w:r>
+        <w:rPr>
+          <w:color w:val="6A8759"/>
+          <w:shd w:val="clear" w:color="auto" w:fill="232525"/>
+          <w:lang w:val="en-US"/>
+        </w:rPr>
+        <w:t>"</w:t>
+      </w:r>
+      <w:r>
+        <w:rPr>
+          <w:color w:val="A9B7C6"/>
+          <w:shd w:val="clear" w:color="auto" w:fill="232525"/>
+          <w:lang w:val="en-US"/>
+        </w:rPr>
+        <w:t xml:space="preserve">] = </w:t>
+      </w:r>
+      <w:r>
+        <w:rPr>
+          <w:color w:val="9876AA"/>
+          <w:shd w:val="clear" w:color="auto" w:fill="232525"/>
+          <w:lang w:val="en-US"/>
+        </w:rPr>
+        <w:t>$data</w:t>
+      </w:r>
+      <w:r>
+        <w:rPr>
+          <w:color w:val="A9B7C6"/>
+          <w:shd w:val="clear" w:color="auto" w:fill="232525"/>
+          <w:lang w:val="en-US"/>
+        </w:rPr>
+        <w:t>[</w:t>
+      </w:r>
+      <w:r>
+        <w:rPr>
+          <w:color w:val="6A8759"/>
+          <w:shd w:val="clear" w:color="auto" w:fill="232525"/>
+          <w:lang w:val="en-US"/>
+        </w:rPr>
+        <w:t>"</w:t>
+      </w:r>
+      <w:proofErr w:type="spellStart"/>
+      <w:r>
+        <w:rPr>
+          <w:color w:val="6A8759"/>
+          <w:shd w:val="clear" w:color="auto" w:fill="232525"/>
+          <w:lang w:val="en-US"/>
+        </w:rPr>
+        <w:t>is_avatar_empty</w:t>
+      </w:r>
+      <w:proofErr w:type="spellEnd"/>
+      <w:r>
+        <w:rPr>
+          <w:color w:val="6A8759"/>
+          <w:shd w:val="clear" w:color="auto" w:fill="232525"/>
+          <w:lang w:val="en-US"/>
+        </w:rPr>
+        <w:t>"</w:t>
+      </w:r>
+      <w:r>
+        <w:rPr>
+          <w:color w:val="A9B7C6"/>
+          <w:shd w:val="clear" w:color="auto" w:fill="232525"/>
+          <w:lang w:val="en-US"/>
+        </w:rPr>
+        <w:t>]</w:t>
+      </w:r>
+      <w:r>
+        <w:rPr>
+          <w:color w:val="CC7832"/>
+          <w:shd w:val="clear" w:color="auto" w:fill="232525"/>
+          <w:lang w:val="en-US"/>
+        </w:rPr>
+        <w:t xml:space="preserve">; </w:t>
+      </w:r>
+      <w:proofErr w:type="gramEnd"/>
     </w:p>
     <w:p>
-      <w:r>
-        <w:t xml:space="preserve">В итоге получим </w:t>
+      <w:pPr>
+        <w:pStyle w:val="HTML"/>
+        <w:shd w:val="clear" w:color="auto" w:fill="2B2B2B"/>
+        <w:rPr>
+          <w:color w:val="CC7832"/>
+          <w:shd w:val="clear" w:color="auto" w:fill="232525"/>
+          <w:lang w:val="en-US"/>
+        </w:rPr>
+      </w:pPr>
+      <w:proofErr w:type="gramStart"/>
+      <w:r>
+        <w:rPr>
+          <w:color w:val="808080"/>
+          <w:shd w:val="clear" w:color="auto" w:fill="232525"/>
+        </w:rPr>
+        <w:t>//</w:t>
+      </w:r>
+      <w:r>
+        <w:rPr>
+          <w:color w:val="808080"/>
+          <w:shd w:val="clear" w:color="auto" w:fill="232525"/>
+        </w:rPr>
+        <w:t>Редирект</w:t>
+      </w:r>
+      <w:r>
+        <w:rPr>
+          <w:color w:val="808080"/>
+          <w:shd w:val="clear" w:color="auto" w:fill="232525"/>
+        </w:rPr>
+        <w:t xml:space="preserve"> </w:t>
+      </w:r>
+      <w:r>
+        <w:rPr>
+          <w:color w:val="808080"/>
+          <w:shd w:val="clear" w:color="auto" w:fill="232525"/>
+        </w:rPr>
+        <w:t>на</w:t>
+      </w:r>
+      <w:r>
+        <w:rPr>
+          <w:color w:val="808080"/>
+          <w:shd w:val="clear" w:color="auto" w:fill="232525"/>
+        </w:rPr>
+        <w:t xml:space="preserve"> </w:t>
+      </w:r>
+      <w:r>
+        <w:rPr>
+          <w:color w:val="808080"/>
+          <w:shd w:val="clear" w:color="auto" w:fill="232525"/>
+        </w:rPr>
+        <w:t>последнюю</w:t>
+      </w:r>
+      <w:r>
+        <w:rPr>
+          <w:color w:val="808080"/>
+          <w:shd w:val="clear" w:color="auto" w:fill="232525"/>
+        </w:rPr>
+        <w:t xml:space="preserve"> </w:t>
+      </w:r>
+      <w:r>
+        <w:rPr>
+          <w:color w:val="808080"/>
+          <w:shd w:val="clear" w:color="auto" w:fill="232525"/>
+        </w:rPr>
+        <w:t>страницу</w:t>
+      </w:r>
+      <w:r>
+        <w:rPr>
+          <w:color w:val="808080"/>
+          <w:shd w:val="clear" w:color="auto" w:fill="232525"/>
+        </w:rPr>
+        <w:br/>
+      </w:r>
+      <w:r>
+        <w:rPr>
+          <w:b/>
+          <w:bCs/>
+          <w:color w:val="CC7832"/>
+          <w:shd w:val="clear" w:color="auto" w:fill="232525"/>
+          <w:lang w:val="en-US"/>
+        </w:rPr>
+        <w:t>if</w:t>
+      </w:r>
+      <w:r>
+        <w:rPr>
+          <w:color w:val="A9B7C6"/>
+          <w:shd w:val="clear" w:color="auto" w:fill="232525"/>
+        </w:rPr>
+        <w:t>(</w:t>
       </w:r>
       <w:proofErr w:type="spellStart"/>
       <w:r>
-        <w:t>токен</w:t>
+        <w:rPr>
+          <w:b/>
+          <w:bCs/>
+          <w:color w:val="CC7832"/>
+          <w:shd w:val="clear" w:color="auto" w:fill="232525"/>
+          <w:lang w:val="en-US"/>
+        </w:rPr>
+        <w:t>isset</w:t>
       </w:r>
       <w:proofErr w:type="spellEnd"/>
       <w:r>
+        <w:rPr>
+          <w:color w:val="A9B7C6"/>
+          <w:shd w:val="clear" w:color="auto" w:fill="232525"/>
+        </w:rPr>
+        <w:t>(</w:t>
+      </w:r>
+      <w:r>
+        <w:rPr>
+          <w:color w:val="9876AA"/>
+          <w:shd w:val="clear" w:color="auto" w:fill="232525"/>
+        </w:rPr>
+        <w:t>$_</w:t>
+      </w:r>
+      <w:r>
+        <w:rPr>
+          <w:color w:val="9876AA"/>
+          <w:shd w:val="clear" w:color="auto" w:fill="232525"/>
+          <w:lang w:val="en-US"/>
+        </w:rPr>
+        <w:t>GET</w:t>
+      </w:r>
+      <w:r>
+        <w:rPr>
+          <w:color w:val="A9B7C6"/>
+          <w:shd w:val="clear" w:color="auto" w:fill="232525"/>
+        </w:rPr>
+        <w:t>[</w:t>
+      </w:r>
+      <w:r>
+        <w:rPr>
+          <w:color w:val="6A8759"/>
+          <w:shd w:val="clear" w:color="auto" w:fill="232525"/>
+        </w:rPr>
+        <w:t>'</w:t>
+      </w:r>
+      <w:r>
+        <w:rPr>
+          <w:color w:val="6A8759"/>
+          <w:shd w:val="clear" w:color="auto" w:fill="232525"/>
+          <w:lang w:val="en-US"/>
+        </w:rPr>
+        <w:t>state</w:t>
+      </w:r>
+      <w:r>
+        <w:rPr>
+          <w:color w:val="6A8759"/>
+          <w:shd w:val="clear" w:color="auto" w:fill="232525"/>
+        </w:rPr>
+        <w:t>'</w:t>
+      </w:r>
+      <w:r>
+        <w:rPr>
+          <w:color w:val="A9B7C6"/>
+          <w:shd w:val="clear" w:color="auto" w:fill="232525"/>
+        </w:rPr>
+        <w:t>]))</w:t>
+      </w:r>
+      <w:r>
+        <w:rPr>
+          <w:color w:val="A9B7C6"/>
+          <w:shd w:val="clear" w:color="auto" w:fill="232525"/>
+        </w:rPr>
+        <w:br/>
+        <w:t>{</w:t>
+      </w:r>
+      <w:r>
+        <w:rPr>
+          <w:color w:val="A9B7C6"/>
+          <w:shd w:val="clear" w:color="auto" w:fill="232525"/>
+        </w:rPr>
+        <w:br/>
+        <w:t xml:space="preserve">    </w:t>
+      </w:r>
+      <w:r>
+        <w:rPr>
+          <w:color w:val="9876AA"/>
+          <w:shd w:val="clear" w:color="auto" w:fill="232525"/>
+        </w:rPr>
+        <w:t>$</w:t>
+      </w:r>
+      <w:r>
+        <w:rPr>
+          <w:color w:val="9876AA"/>
+          <w:shd w:val="clear" w:color="auto" w:fill="232525"/>
+          <w:lang w:val="en-US"/>
+        </w:rPr>
+        <w:t>link</w:t>
+      </w:r>
+      <w:r>
+        <w:rPr>
+          <w:color w:val="9876AA"/>
+          <w:shd w:val="clear" w:color="auto" w:fill="232525"/>
+        </w:rPr>
+        <w:t xml:space="preserve"> </w:t>
+      </w:r>
+      <w:r>
+        <w:rPr>
+          <w:color w:val="A9B7C6"/>
+          <w:shd w:val="clear" w:color="auto" w:fill="232525"/>
+        </w:rPr>
+        <w:t xml:space="preserve">= </w:t>
+      </w:r>
+      <w:r>
+        <w:rPr>
+          <w:color w:val="6A8759"/>
+          <w:shd w:val="clear" w:color="auto" w:fill="232525"/>
+        </w:rPr>
+        <w:t>'</w:t>
+      </w:r>
+      <w:r>
+        <w:rPr>
+          <w:color w:val="6A8759"/>
+          <w:shd w:val="clear" w:color="auto" w:fill="232525"/>
+          <w:lang w:val="en-US"/>
+        </w:rPr>
+        <w:t>http</w:t>
+      </w:r>
+      <w:r>
+        <w:rPr>
+          <w:color w:val="6A8759"/>
+          <w:shd w:val="clear" w:color="auto" w:fill="232525"/>
+        </w:rPr>
+        <w:t xml:space="preserve">://' </w:t>
+      </w:r>
+      <w:r>
+        <w:rPr>
+          <w:color w:val="A9B7C6"/>
+          <w:shd w:val="clear" w:color="auto" w:fill="232525"/>
+        </w:rPr>
         <w:t>.</w:t>
       </w:r>
+      <w:proofErr w:type="gramEnd"/>
+      <w:r>
+        <w:rPr>
+          <w:color w:val="A9B7C6"/>
+          <w:shd w:val="clear" w:color="auto" w:fill="232525"/>
+        </w:rPr>
+        <w:t xml:space="preserve"> </w:t>
+      </w:r>
+      <w:r>
+        <w:rPr>
+          <w:color w:val="9876AA"/>
+          <w:shd w:val="clear" w:color="auto" w:fill="232525"/>
+          <w:lang w:val="en-US"/>
+        </w:rPr>
+        <w:t>$_</w:t>
+      </w:r>
+      <w:proofErr w:type="gramStart"/>
+      <w:r>
+        <w:rPr>
+          <w:color w:val="9876AA"/>
+          <w:shd w:val="clear" w:color="auto" w:fill="232525"/>
+          <w:lang w:val="en-US"/>
+        </w:rPr>
+        <w:t>SESSION</w:t>
+      </w:r>
+      <w:r>
+        <w:rPr>
+          <w:color w:val="A9B7C6"/>
+          <w:shd w:val="clear" w:color="auto" w:fill="232525"/>
+          <w:lang w:val="en-US"/>
+        </w:rPr>
+        <w:t>[</w:t>
+      </w:r>
+      <w:proofErr w:type="gramEnd"/>
+      <w:r>
+        <w:rPr>
+          <w:color w:val="6A8759"/>
+          <w:shd w:val="clear" w:color="auto" w:fill="232525"/>
+          <w:lang w:val="en-US"/>
+        </w:rPr>
+        <w:t>'</w:t>
+      </w:r>
+      <w:proofErr w:type="spellStart"/>
+      <w:r>
+        <w:rPr>
+          <w:color w:val="6A8759"/>
+          <w:shd w:val="clear" w:color="auto" w:fill="232525"/>
+          <w:lang w:val="en-US"/>
+        </w:rPr>
+        <w:t>ya</w:t>
+      </w:r>
+      <w:proofErr w:type="spellEnd"/>
+      <w:r>
+        <w:rPr>
+          <w:color w:val="6A8759"/>
+          <w:shd w:val="clear" w:color="auto" w:fill="232525"/>
+          <w:lang w:val="en-US"/>
+        </w:rPr>
+        <w:t>'</w:t>
+      </w:r>
+      <w:r>
+        <w:rPr>
+          <w:color w:val="A9B7C6"/>
+          <w:shd w:val="clear" w:color="auto" w:fill="232525"/>
+          <w:lang w:val="en-US"/>
+        </w:rPr>
+        <w:t xml:space="preserve">] . </w:t>
+      </w:r>
+      <w:r>
+        <w:rPr>
+          <w:color w:val="6A8759"/>
+          <w:shd w:val="clear" w:color="auto" w:fill="232525"/>
+          <w:lang w:val="en-US"/>
+        </w:rPr>
+        <w:t>'#</w:t>
+      </w:r>
+      <w:proofErr w:type="spellStart"/>
+      <w:r>
+        <w:rPr>
+          <w:color w:val="6A8759"/>
+          <w:shd w:val="clear" w:color="auto" w:fill="232525"/>
+          <w:lang w:val="en-US"/>
+        </w:rPr>
+        <w:t>newComment</w:t>
+      </w:r>
+      <w:proofErr w:type="spellEnd"/>
+      <w:r>
+        <w:rPr>
+          <w:color w:val="6A8759"/>
+          <w:shd w:val="clear" w:color="auto" w:fill="232525"/>
+          <w:lang w:val="en-US"/>
+        </w:rPr>
+        <w:t>'</w:t>
+      </w:r>
+      <w:r>
+        <w:rPr>
+          <w:color w:val="CC7832"/>
+          <w:shd w:val="clear" w:color="auto" w:fill="232525"/>
+          <w:lang w:val="en-US"/>
+        </w:rPr>
+        <w:t>;</w:t>
+      </w:r>
+      <w:r>
+        <w:rPr>
+          <w:color w:val="CC7832"/>
+          <w:shd w:val="clear" w:color="auto" w:fill="232525"/>
+          <w:lang w:val="en-US"/>
+        </w:rPr>
+        <w:br/>
+      </w:r>
+      <w:proofErr w:type="gramStart"/>
+      <w:r>
+        <w:rPr>
+          <w:color w:val="A9B7C6"/>
+          <w:shd w:val="clear" w:color="auto" w:fill="232525"/>
+          <w:lang w:val="en-US"/>
+        </w:rPr>
+        <w:t>}</w:t>
+      </w:r>
+      <w:proofErr w:type="gramEnd"/>
+      <w:r>
+        <w:rPr>
+          <w:color w:val="A9B7C6"/>
+          <w:shd w:val="clear" w:color="auto" w:fill="232525"/>
+          <w:lang w:val="en-US"/>
+        </w:rPr>
+        <w:br/>
+      </w:r>
+      <w:r>
+        <w:rPr>
+          <w:b/>
+          <w:bCs/>
+          <w:color w:val="CC7832"/>
+          <w:shd w:val="clear" w:color="auto" w:fill="232525"/>
+          <w:lang w:val="en-US"/>
+        </w:rPr>
+        <w:t xml:space="preserve">else </w:t>
+      </w:r>
+      <w:r>
+        <w:rPr>
+          <w:color w:val="9876AA"/>
+          <w:shd w:val="clear" w:color="auto" w:fill="232525"/>
+          <w:lang w:val="en-US"/>
+        </w:rPr>
+        <w:t xml:space="preserve">$link </w:t>
+      </w:r>
+      <w:r>
+        <w:rPr>
+          <w:color w:val="A9B7C6"/>
+          <w:shd w:val="clear" w:color="auto" w:fill="232525"/>
+          <w:lang w:val="en-US"/>
+        </w:rPr>
+        <w:t xml:space="preserve">= </w:t>
+      </w:r>
+      <w:r>
+        <w:rPr>
+          <w:color w:val="6A8759"/>
+          <w:shd w:val="clear" w:color="auto" w:fill="232525"/>
+          <w:lang w:val="en-US"/>
+        </w:rPr>
+        <w:t xml:space="preserve">'http://' </w:t>
+      </w:r>
+      <w:r>
+        <w:rPr>
+          <w:color w:val="A9B7C6"/>
+          <w:shd w:val="clear" w:color="auto" w:fill="232525"/>
+          <w:lang w:val="en-US"/>
+        </w:rPr>
+        <w:t xml:space="preserve">. </w:t>
+      </w:r>
+      <w:r>
+        <w:rPr>
+          <w:color w:val="9876AA"/>
+          <w:shd w:val="clear" w:color="auto" w:fill="232525"/>
+          <w:lang w:val="en-US"/>
+        </w:rPr>
+        <w:t>$_</w:t>
+      </w:r>
+      <w:proofErr w:type="gramStart"/>
+      <w:r>
+        <w:rPr>
+          <w:color w:val="9876AA"/>
+          <w:shd w:val="clear" w:color="auto" w:fill="232525"/>
+          <w:lang w:val="en-US"/>
+        </w:rPr>
+        <w:t>SESSION</w:t>
+      </w:r>
+      <w:r>
+        <w:rPr>
+          <w:color w:val="A9B7C6"/>
+          <w:shd w:val="clear" w:color="auto" w:fill="232525"/>
+          <w:lang w:val="en-US"/>
+        </w:rPr>
+        <w:t>[</w:t>
+      </w:r>
+      <w:proofErr w:type="gramEnd"/>
+      <w:r>
+        <w:rPr>
+          <w:color w:val="6A8759"/>
+          <w:shd w:val="clear" w:color="auto" w:fill="232525"/>
+          <w:lang w:val="en-US"/>
+        </w:rPr>
+        <w:t>'</w:t>
+      </w:r>
+      <w:proofErr w:type="spellStart"/>
+      <w:r>
+        <w:rPr>
+          <w:color w:val="6A8759"/>
+          <w:shd w:val="clear" w:color="auto" w:fill="232525"/>
+          <w:lang w:val="en-US"/>
+        </w:rPr>
+        <w:t>ya</w:t>
+      </w:r>
+      <w:proofErr w:type="spellEnd"/>
+      <w:r>
+        <w:rPr>
+          <w:color w:val="6A8759"/>
+          <w:shd w:val="clear" w:color="auto" w:fill="232525"/>
+          <w:lang w:val="en-US"/>
+        </w:rPr>
+        <w:t>'</w:t>
+      </w:r>
+      <w:r>
+        <w:rPr>
+          <w:color w:val="A9B7C6"/>
+          <w:shd w:val="clear" w:color="auto" w:fill="232525"/>
+          <w:lang w:val="en-US"/>
+        </w:rPr>
+        <w:t>]</w:t>
+      </w:r>
+      <w:r>
+        <w:rPr>
+          <w:color w:val="CC7832"/>
+          <w:shd w:val="clear" w:color="auto" w:fill="232525"/>
+          <w:lang w:val="en-US"/>
+        </w:rPr>
+        <w:t>;</w:t>
+      </w:r>
+      <w:r>
+        <w:rPr>
+          <w:color w:val="CC7832"/>
+          <w:shd w:val="clear" w:color="auto" w:fill="232525"/>
+          <w:lang w:val="en-US"/>
+        </w:rPr>
+        <w:br/>
+      </w:r>
+      <w:r>
+        <w:rPr>
+          <w:color w:val="CC7832"/>
+          <w:shd w:val="clear" w:color="auto" w:fill="232525"/>
+          <w:lang w:val="en-US"/>
+        </w:rPr>
+        <w:br/>
+      </w:r>
+      <w:r>
+        <w:rPr>
+          <w:color w:val="A9B7C6"/>
+          <w:shd w:val="clear" w:color="auto" w:fill="232525"/>
+          <w:lang w:val="en-US"/>
+        </w:rPr>
+        <w:t>header(</w:t>
+      </w:r>
+      <w:r>
+        <w:rPr>
+          <w:color w:val="6A8759"/>
+          <w:shd w:val="clear" w:color="auto" w:fill="232525"/>
+          <w:lang w:val="en-US"/>
+        </w:rPr>
+        <w:t xml:space="preserve">"Location: </w:t>
+      </w:r>
+      <w:r>
+        <w:rPr>
+          <w:color w:val="9876AA"/>
+          <w:shd w:val="clear" w:color="auto" w:fill="232525"/>
+          <w:lang w:val="en-US"/>
+        </w:rPr>
+        <w:t>$link</w:t>
+      </w:r>
+      <w:r>
+        <w:rPr>
+          <w:color w:val="6A8759"/>
+          <w:shd w:val="clear" w:color="auto" w:fill="232525"/>
+          <w:lang w:val="en-US"/>
+        </w:rPr>
+        <w:t>"</w:t>
+      </w:r>
+      <w:r>
+        <w:rPr>
+          <w:color w:val="A9B7C6"/>
+          <w:shd w:val="clear" w:color="auto" w:fill="232525"/>
+          <w:lang w:val="en-US"/>
+        </w:rPr>
+        <w:t>)</w:t>
+      </w:r>
+      <w:r>
+        <w:rPr>
+          <w:color w:val="CC7832"/>
+          <w:shd w:val="clear" w:color="auto" w:fill="232525"/>
+          <w:lang w:val="en-US"/>
+        </w:rPr>
+        <w:t>;</w:t>
+      </w:r>
+      <w:r>
+        <w:rPr>
+          <w:color w:val="CC7832"/>
+          <w:shd w:val="clear" w:color="auto" w:fill="232525"/>
+          <w:lang w:val="en-US"/>
+        </w:rPr>
+        <w:br/>
+      </w:r>
+      <w:r>
+        <w:rPr>
+          <w:b/>
+          <w:bCs/>
+          <w:color w:val="CC7832"/>
+          <w:shd w:val="clear" w:color="auto" w:fill="232525"/>
+          <w:lang w:val="en-US"/>
+        </w:rPr>
+        <w:t>exit</w:t>
+      </w:r>
+      <w:r>
+        <w:rPr>
+          <w:color w:val="A9B7C6"/>
+          <w:shd w:val="clear" w:color="auto" w:fill="232525"/>
+          <w:lang w:val="en-US"/>
+        </w:rPr>
+        <w:t>()</w:t>
+      </w:r>
+      <w:r>
+        <w:rPr>
+          <w:color w:val="CC7832"/>
+          <w:shd w:val="clear" w:color="auto" w:fill="232525"/>
+          <w:lang w:val="en-US"/>
+        </w:rPr>
+        <w:t>;</w:t>
+      </w:r>
     </w:p>
-    <w:p/>
     <w:p>
-      <w:r>
-        <w:t xml:space="preserve">Про </w:t>
-      </w:r>
-      <w:proofErr w:type="spellStart"/>
-      <w:r>
-        <w:t>аватар</w:t>
-      </w:r>
-      <w:proofErr w:type="spellEnd"/>
+      <w:pPr>
+        <w:rPr>
+          <w:lang w:val="en-US"/>
+        </w:rPr>
+      </w:pPr>
+    </w:p>
+    <w:p>
+      <w:r>
+        <w:t xml:space="preserve">Отправляем </w:t>
+      </w:r>
+      <w:r>
+        <w:rPr>
+          <w:lang w:val="en-US"/>
+        </w:rPr>
+        <w:t>POST</w:t>
+      </w:r>
+      <w:r>
+        <w:t>-запрос</w:t>
+      </w:r>
       <w:r>
         <w:t xml:space="preserve"> </w:t>
       </w:r>
-      <w:hyperlink r:id="rId4" w:history="1">
+      <w:r>
+        <w:t>на адрес «</w:t>
+      </w:r>
+      <w:r>
+        <w:t>oauth.yandex.ru</w:t>
+      </w:r>
+      <w:r>
+        <w:t>»</w:t>
+      </w:r>
+      <w:r>
+        <w:t xml:space="preserve"> и получаем результат с помощью </w:t>
+      </w:r>
+      <w:r>
+        <w:rPr>
+          <w:lang w:val="en-US"/>
+        </w:rPr>
+        <w:t>CURL</w:t>
+      </w:r>
+      <w:r>
+        <w:t>.</w:t>
+      </w:r>
+    </w:p>
+    <w:p>
+      <w:pPr>
+        <w:pStyle w:val="3"/>
+      </w:pPr>
+      <w:r>
+        <w:t xml:space="preserve">Коротко о </w:t>
+      </w:r>
+      <w:r>
+        <w:rPr>
+          <w:lang w:val="en-US"/>
+        </w:rPr>
+        <w:t>CURL</w:t>
+      </w:r>
+    </w:p>
+    <w:p>
+      <w:r>
+        <w:t>Расширение</w:t>
+      </w:r>
+      <w:r>
+        <w:t xml:space="preserve"> </w:t>
+      </w:r>
+      <w:r>
+        <w:rPr>
+          <w:lang w:val="en-US"/>
+        </w:rPr>
+        <w:t>CURL</w:t>
+      </w:r>
+      <w:r>
+        <w:t xml:space="preserve"> (</w:t>
+      </w:r>
+      <w:r>
+        <w:rPr>
+          <w:lang w:val="en-US"/>
+        </w:rPr>
+        <w:t>Client</w:t>
+      </w:r>
+      <w:r>
+        <w:t xml:space="preserve"> </w:t>
+      </w:r>
+      <w:r>
+        <w:rPr>
+          <w:lang w:val="en-US"/>
+        </w:rPr>
+        <w:t>URL</w:t>
+      </w:r>
+      <w:r>
+        <w:t xml:space="preserve"> </w:t>
+      </w:r>
+      <w:r>
+        <w:rPr>
+          <w:lang w:val="en-US"/>
+        </w:rPr>
+        <w:t>Library</w:t>
+      </w:r>
+      <w:r>
+        <w:t>)</w:t>
+      </w:r>
+      <w:r>
+        <w:t xml:space="preserve"> обеспечивает широкие средства управления сетевыми операциями</w:t>
+      </w:r>
+      <w:r>
+        <w:t xml:space="preserve"> компактным способом</w:t>
+      </w:r>
+      <w:r>
+        <w:t xml:space="preserve">. </w:t>
+      </w:r>
+      <w:r>
+        <w:t xml:space="preserve">Позволяет взаимодействовать с серверами по различным протоколам </w:t>
+      </w:r>
+      <w:r>
+        <w:t>с синтаксисом URL</w:t>
+      </w:r>
+      <w:r>
+        <w:t>.</w:t>
+      </w:r>
+      <w:r>
+        <w:t xml:space="preserve"> Эта библиотека функций предоставляет возможность посылать запросы из </w:t>
+      </w:r>
+      <w:r>
+        <w:rPr>
+          <w:lang w:val="en-US"/>
+        </w:rPr>
+        <w:t>PHP</w:t>
+      </w:r>
+      <w:r>
+        <w:t xml:space="preserve"> скрипта </w:t>
+      </w:r>
+      <w:r>
+        <w:t>методами POST,</w:t>
+      </w:r>
+      <w:r>
+        <w:t xml:space="preserve"> </w:t>
+      </w:r>
+      <w:r>
+        <w:t>GET, PUT</w:t>
+      </w:r>
+      <w:r>
+        <w:t>.</w:t>
+      </w:r>
+    </w:p>
+    <w:p>
+      <w:r>
+        <w:t xml:space="preserve">Начиная с версии </w:t>
+      </w:r>
+      <w:r>
+        <w:rPr>
+          <w:lang w:val="en-US"/>
+        </w:rPr>
+        <w:t>v</w:t>
+      </w:r>
+      <w:r>
+        <w:t xml:space="preserve">1803 </w:t>
+      </w:r>
+      <w:r>
+        <w:t xml:space="preserve">операционной системы </w:t>
+      </w:r>
+      <w:r>
+        <w:rPr>
+          <w:lang w:val="en-US"/>
+        </w:rPr>
+        <w:t>Windows</w:t>
+      </w:r>
+      <w:r>
+        <w:t xml:space="preserve"> 10</w:t>
+      </w:r>
+      <w:r>
+        <w:t>, служебная программа уже установлена и настроена.</w:t>
+      </w:r>
+      <w:r>
+        <w:t xml:space="preserve"> </w:t>
+      </w:r>
+      <w:r>
+        <w:t>Её наличие п</w:t>
+      </w:r>
+      <w:r>
+        <w:t xml:space="preserve">роверяется вводом команды </w:t>
+      </w:r>
+      <w:r>
+        <w:t>“curl -help“</w:t>
+      </w:r>
+      <w:r>
+        <w:t xml:space="preserve"> в командную строку.</w:t>
+      </w:r>
+      <w:r>
+        <w:t xml:space="preserve"> Если ошибок нет, то можно пользоваться </w:t>
+      </w:r>
+      <w:r>
+        <w:t>curl</w:t>
+      </w:r>
+      <w:r>
+        <w:t>-ом.</w:t>
+      </w:r>
+      <w:r>
+        <w:t xml:space="preserve"> Для того чтобы функции библиотеки </w:t>
+      </w:r>
+      <w:r>
+        <w:rPr>
+          <w:lang w:val="en-US"/>
+        </w:rPr>
+        <w:t>CURL</w:t>
+      </w:r>
+      <w:r>
+        <w:t xml:space="preserve"> были доступны из </w:t>
+      </w:r>
+      <w:r>
+        <w:rPr>
+          <w:lang w:val="en-US"/>
+        </w:rPr>
+        <w:t>PHP</w:t>
+      </w:r>
+      <w:r>
+        <w:t xml:space="preserve">-скрипта, в конфигурационном файле </w:t>
+      </w:r>
+      <w:r>
+        <w:rPr>
+          <w:lang w:val="en-US"/>
+        </w:rPr>
+        <w:t>php</w:t>
+      </w:r>
+      <w:r>
+        <w:t>.</w:t>
+      </w:r>
+      <w:r>
+        <w:rPr>
+          <w:lang w:val="en-US"/>
+        </w:rPr>
+        <w:t>ini</w:t>
+      </w:r>
+      <w:r>
+        <w:t xml:space="preserve"> необходимо подключить расширение </w:t>
+      </w:r>
+      <w:r>
+        <w:rPr>
+          <w:lang w:val="en-US"/>
+        </w:rPr>
+        <w:t>php</w:t>
+      </w:r>
+      <w:r>
+        <w:t>_</w:t>
+      </w:r>
+      <w:r>
+        <w:rPr>
+          <w:lang w:val="en-US"/>
+        </w:rPr>
+        <w:t>curl</w:t>
+      </w:r>
+      <w:r>
+        <w:t>.</w:t>
+      </w:r>
+      <w:r>
+        <w:rPr>
+          <w:lang w:val="en-US"/>
+        </w:rPr>
+        <w:t>dll</w:t>
+      </w:r>
+      <w:r>
+        <w:t xml:space="preserve">, сняв комментарий (точка с запятой ;) с директивы </w:t>
+      </w:r>
+      <w:r>
+        <w:rPr>
+          <w:i/>
+          <w:lang w:val="en-US"/>
+        </w:rPr>
+        <w:t>extension</w:t>
+      </w:r>
+      <w:r>
+        <w:t>.</w:t>
+      </w:r>
+    </w:p>
+    <w:p>
+      <w:pPr>
+        <w:rPr>
+          <w:rStyle w:val="30"/>
+        </w:rPr>
+      </w:pPr>
+      <w:r>
+        <w:rPr>
+          <w:rStyle w:val="30"/>
+        </w:rPr>
+        <w:t xml:space="preserve">Подробное комментирование </w:t>
+      </w:r>
+      <w:r>
+        <w:rPr>
+          <w:rStyle w:val="30"/>
+        </w:rPr>
+        <w:t xml:space="preserve">входа в </w:t>
+      </w:r>
+      <w:r>
+        <w:rPr>
+          <w:rStyle w:val="30"/>
+        </w:rPr>
+        <w:t>файл</w:t>
+      </w:r>
+      <w:r>
+        <w:rPr>
+          <w:rStyle w:val="30"/>
+        </w:rPr>
+        <w:t>е</w:t>
+      </w:r>
+      <w:r>
+        <w:rPr>
+          <w:rStyle w:val="30"/>
+        </w:rPr>
+        <w:t xml:space="preserve"> </w:t>
+      </w:r>
+      <w:r>
+        <w:rPr>
+          <w:rStyle w:val="30"/>
+        </w:rPr>
+        <w:t>yandex.php</w:t>
+      </w:r>
+    </w:p>
+    <w:p>
+      <w:r>
+        <w:t xml:space="preserve">OAuth-сервер </w:t>
+      </w:r>
+      <w:r>
+        <w:t>Яши производит</w:t>
+      </w:r>
+      <w:r>
+        <w:t xml:space="preserve"> редирект на адрес Callback URI</w:t>
+      </w:r>
+      <w:r>
+        <w:t>, указанный нами при регистрации сайта</w:t>
+      </w:r>
+      <w:r>
+        <w:t xml:space="preserve">. </w:t>
+      </w:r>
+      <w:r>
+        <w:t xml:space="preserve">В моем случае на файл  </w:t>
+      </w:r>
+      <w:r>
+        <w:rPr>
+          <w:i/>
+          <w:lang w:val="en-US"/>
+        </w:rPr>
+        <w:t>yandex</w:t>
+      </w:r>
+      <w:r>
+        <w:rPr>
+          <w:i/>
+        </w:rPr>
+        <w:t>.</w:t>
+      </w:r>
+      <w:r>
+        <w:rPr>
+          <w:i/>
+          <w:lang w:val="en-US"/>
+        </w:rPr>
+        <w:t>php</w:t>
+      </w:r>
+      <w:r>
+        <w:rPr>
+          <w:i/>
+        </w:rPr>
+        <w:t>.</w:t>
+      </w:r>
+      <w:r>
+        <w:t xml:space="preserve"> При этом к адресу добавляется параметр code</w:t>
+      </w:r>
+      <w:r>
+        <w:t xml:space="preserve"> (</w:t>
+      </w:r>
+      <w:r>
+        <w:t xml:space="preserve">‘code’ </w:t>
+      </w:r>
+      <w:r>
+        <w:t>-</w:t>
+      </w:r>
+      <w:r>
+        <w:t xml:space="preserve"> &lt;код_подтверждения&gt;</w:t>
+      </w:r>
+      <w:r>
+        <w:t xml:space="preserve">). Наличие его проверяется в самом начале </w:t>
+      </w:r>
+      <w:r>
+        <w:rPr>
+          <w:lang w:val="en-US"/>
+        </w:rPr>
+        <w:t>PHP</w:t>
+      </w:r>
+      <w:r>
+        <w:t xml:space="preserve"> скрипта </w:t>
+      </w:r>
+      <w:r>
+        <w:rPr>
+          <w:i/>
+          <w:lang w:val="en-US"/>
+        </w:rPr>
+        <w:t>yandex</w:t>
+      </w:r>
+      <w:r>
+        <w:rPr>
+          <w:i/>
+        </w:rPr>
+        <w:t>.</w:t>
+      </w:r>
+      <w:r>
+        <w:rPr>
+          <w:i/>
+          <w:lang w:val="en-US"/>
+        </w:rPr>
+        <w:t>php</w:t>
+      </w:r>
+      <w:r>
+        <w:t>, а затем этот код (</w:t>
+      </w:r>
+      <w:r>
+        <w:rPr>
+          <w:i/>
+        </w:rPr>
+        <w:t>$_</w:t>
+      </w:r>
+      <w:r>
+        <w:rPr>
+          <w:i/>
+          <w:lang w:val="en-US"/>
+        </w:rPr>
+        <w:t>GET</w:t>
+      </w:r>
+      <w:r>
+        <w:rPr>
+          <w:i/>
+        </w:rPr>
+        <w:t>['</w:t>
+      </w:r>
+      <w:r>
+        <w:rPr>
+          <w:i/>
+          <w:lang w:val="en-US"/>
+        </w:rPr>
+        <w:t>code</w:t>
+      </w:r>
+      <w:r>
+        <w:rPr>
+          <w:i/>
+        </w:rPr>
+        <w:t>']</w:t>
+      </w:r>
+      <w:r>
+        <w:t>)</w:t>
+      </w:r>
+      <w:r>
+        <w:rPr>
+          <w:i/>
+        </w:rPr>
+        <w:t xml:space="preserve"> </w:t>
+      </w:r>
+      <w:r>
+        <w:t>используется функцией для получения нашего токена.</w:t>
+      </w:r>
+    </w:p>
+    <w:p>
+      <w:r>
+        <w:t xml:space="preserve">Начинаем </w:t>
+      </w:r>
+      <w:r>
+        <w:t>новый сеанс cURL</w:t>
+      </w:r>
+      <w:r>
+        <w:t xml:space="preserve"> </w:t>
+      </w:r>
+      <w:r>
+        <w:t xml:space="preserve">функцией </w:t>
+      </w:r>
+      <w:r>
+        <w:rPr>
+          <w:i/>
+        </w:rPr>
+        <w:t>curl_init()</w:t>
+      </w:r>
+      <w:r>
+        <w:rPr>
+          <w:i/>
+        </w:rPr>
+        <w:t>,</w:t>
+      </w:r>
+      <w:r>
+        <w:t xml:space="preserve"> возвращающей </w:t>
+      </w:r>
+      <w:r>
+        <w:t>дескриптор</w:t>
+      </w:r>
+      <w:r>
+        <w:t xml:space="preserve"> </w:t>
+      </w:r>
+      <w:r>
+        <w:rPr>
+          <w:i/>
+        </w:rPr>
+        <w:t>$curl</w:t>
+      </w:r>
+      <w:r>
+        <w:t xml:space="preserve">, который используется </w:t>
+      </w:r>
+      <w:r>
+        <w:t>по</w:t>
+      </w:r>
+      <w:r>
+        <w:t>с</w:t>
+      </w:r>
+      <w:r>
+        <w:t>ледующими</w:t>
+      </w:r>
+      <w:r>
+        <w:t xml:space="preserve"> функциями</w:t>
+      </w:r>
+      <w:r>
+        <w:t>.</w:t>
+      </w:r>
+    </w:p>
+    <w:p>
+      <w:r>
+        <w:t xml:space="preserve">Функция </w:t>
+      </w:r>
+      <w:r>
+        <w:rPr>
+          <w:i/>
+        </w:rPr>
+        <w:t>curl_setopt()</w:t>
+      </w:r>
+      <w:r>
+        <w:t xml:space="preserve"> </w:t>
+      </w:r>
+      <w:r>
+        <w:t xml:space="preserve">позволяет задать параметры текущего соединения. Константа </w:t>
+      </w:r>
+      <w:r>
+        <w:rPr>
+          <w:i/>
+        </w:rPr>
+        <w:t>CURLOPT_URL</w:t>
+      </w:r>
+      <w:r>
+        <w:rPr>
+          <w:i/>
+        </w:rPr>
+        <w:t>,</w:t>
+      </w:r>
+      <w:r>
+        <w:t xml:space="preserve"> </w:t>
+      </w:r>
+      <w:r>
+        <w:t xml:space="preserve">в качестве параметра функции, </w:t>
+      </w:r>
+      <w:r>
+        <w:t xml:space="preserve">описывает </w:t>
+      </w:r>
+      <w:r>
+        <w:rPr>
+          <w:lang w:val="en-US"/>
+        </w:rPr>
+        <w:t>URL</w:t>
+      </w:r>
+      <w:r>
+        <w:t xml:space="preserve">, с которым будет производиться операция. Задаем </w:t>
+      </w:r>
+      <w:r>
+        <w:lastRenderedPageBreak/>
+        <w:t>полный адрес удаленного сервера</w:t>
+      </w:r>
+      <w:r>
+        <w:t>,</w:t>
+      </w:r>
+      <w:r>
+        <w:t xml:space="preserve"> </w:t>
+      </w:r>
+      <w:r>
+        <w:t xml:space="preserve">именно полный – с префиксом </w:t>
+      </w:r>
+      <w:r>
+        <w:t>https://</w:t>
+      </w:r>
+      <w:r>
+        <w:t xml:space="preserve">, так как расширение </w:t>
+      </w:r>
+      <w:r>
+        <w:rPr>
+          <w:lang w:val="en-US"/>
+        </w:rPr>
+        <w:t>CURL</w:t>
+      </w:r>
+      <w:r>
+        <w:t xml:space="preserve"> работает с несколькими видами протоколов.</w:t>
+      </w:r>
+      <w:r>
+        <w:t xml:space="preserve"> Нашему с</w:t>
+      </w:r>
+      <w:r>
+        <w:t>крипт</w:t>
+      </w:r>
+      <w:r>
+        <w:t>у необходимо</w:t>
+      </w:r>
+      <w:r>
+        <w:t xml:space="preserve"> выполн</w:t>
+      </w:r>
+      <w:r>
+        <w:t>ить</w:t>
+      </w:r>
+      <w:r>
+        <w:t xml:space="preserve"> POST-запрос на </w:t>
+      </w:r>
+      <w:hyperlink r:id="rId5" w:history="1">
         <w:r>
           <w:rPr>
             <w:rStyle w:val="a3"/>
+            <w:i/>
           </w:rPr>
-          <w:t>https://snipp.ru/php/oauth-yandex</w:t>
+          <w:t>https://oauth.yandex.ru/token</w:t>
         </w:r>
       </w:hyperlink>
       <w:r>
-        <w:t xml:space="preserve"> </w:t>
+        <w:t>.</w:t>
       </w:r>
     </w:p>
     <w:p>
@@ -150,19 +3419,1082 @@
         </w:rPr>
       </w:pPr>
       <w:r>
-        <w:t xml:space="preserve">50х50 </w:t>
-      </w:r>
-      <w:r>
-        <w:rPr>
-          <w:rFonts w:ascii="Courier New" w:hAnsi="Courier New" w:cs="Courier New"/>
+        <w:t>Туда передаем параметры</w:t>
+      </w:r>
+      <w:r>
+        <w:t xml:space="preserve">. Для этого в функции </w:t>
+      </w:r>
+      <w:r>
+        <w:rPr>
+          <w:i/>
+        </w:rPr>
+        <w:t>curl_setopt()</w:t>
+      </w:r>
+      <w:r>
+        <w:t xml:space="preserve"> </w:t>
+      </w:r>
+      <w:r>
+        <w:t xml:space="preserve"> используется константа </w:t>
+      </w:r>
+      <w:r>
+        <w:rPr>
+          <w:i/>
+        </w:rPr>
+        <w:t>CURLOPT_POSTFIELDS</w:t>
+      </w:r>
+      <w:r>
+        <w:t xml:space="preserve"> </w:t>
+      </w:r>
+      <w:r>
+        <w:t>(</w:t>
+      </w:r>
+      <w:r>
+        <w:t>данные, передаваемые в HTTP POST-запросе</w:t>
+      </w:r>
+      <w:r>
+        <w:t>)</w:t>
+      </w:r>
+      <w:r>
+        <w:t>.</w:t>
+      </w:r>
+      <w:r>
+        <w:t xml:space="preserve"> </w:t>
+      </w:r>
+      <w:r>
+        <w:t>Её</w:t>
+      </w:r>
+      <w:r>
+        <w:rPr>
+          <w:lang w:val="en-US"/>
+        </w:rPr>
+        <w:t xml:space="preserve"> </w:t>
+      </w:r>
+      <w:r>
+        <w:t>значение</w:t>
+      </w:r>
+      <w:r>
+        <w:rPr>
+          <w:lang w:val="en-US"/>
+        </w:rPr>
+        <w:t xml:space="preserve"> - </w:t>
+      </w:r>
+      <w:r>
+        <w:rPr>
+          <w:i/>
+          <w:lang w:val="en-US"/>
+        </w:rPr>
+        <w:t>'grant_type=authorization_code&amp;code='.$_</w:t>
+      </w:r>
+      <w:proofErr w:type="gramStart"/>
+      <w:r>
+        <w:rPr>
+          <w:i/>
+          <w:lang w:val="en-US"/>
+        </w:rPr>
+        <w:t>GET[</w:t>
+      </w:r>
+      <w:proofErr w:type="gramEnd"/>
+      <w:r>
+        <w:rPr>
+          <w:i/>
+          <w:lang w:val="en-US"/>
+        </w:rPr>
+        <w:t>'code'].'&amp;client_id=</w:t>
+      </w:r>
+      <w:r>
+        <w:rPr>
+          <w:i/>
+          <w:lang w:val="en-US"/>
+        </w:rPr>
+        <w:t>&lt;</w:t>
+      </w:r>
+      <w:r>
+        <w:rPr>
+          <w:i/>
+          <w:lang w:val="en-US"/>
+        </w:rPr>
+        <w:t>ID_ПРИЛОЖЕНИЯ</w:t>
+      </w:r>
+      <w:r>
+        <w:rPr>
+          <w:i/>
+          <w:lang w:val="en-US"/>
+        </w:rPr>
+        <w:t>&gt;</w:t>
+      </w:r>
+      <w:r>
+        <w:rPr>
+          <w:i/>
+          <w:lang w:val="en-US"/>
+        </w:rPr>
+        <w:t>&amp;client_secret=</w:t>
+      </w:r>
+      <w:r>
+        <w:rPr>
+          <w:i/>
+          <w:lang w:val="en-US"/>
+        </w:rPr>
+        <w:t>&lt;</w:t>
+      </w:r>
+      <w:r>
+        <w:rPr>
+          <w:lang w:val="en-US"/>
+        </w:rPr>
+        <w:t xml:space="preserve"> </w:t>
+      </w:r>
+      <w:r>
+        <w:rPr>
+          <w:i/>
+          <w:lang w:val="en-US"/>
+        </w:rPr>
+        <w:t>ПАРОЛЬ_ПРИЛОЖЕНИЯ</w:t>
+      </w:r>
+      <w:r>
+        <w:rPr>
+          <w:i/>
+          <w:lang w:val="en-US"/>
+        </w:rPr>
+        <w:t>&gt;</w:t>
+      </w:r>
+      <w:r>
+        <w:rPr>
+          <w:i/>
+          <w:lang w:val="en-US"/>
+        </w:rPr>
+        <w:t>'</w:t>
+      </w:r>
+      <w:r>
+        <w:rPr>
+          <w:lang w:val="en-US"/>
+        </w:rPr>
+        <w:t xml:space="preserve">. </w:t>
+      </w:r>
+    </w:p>
+    <w:p>
+      <w:r>
+        <w:t xml:space="preserve">ID и </w:t>
+      </w:r>
+      <w:r>
+        <w:t>ПАРОЛЬ</w:t>
+      </w:r>
+      <w:r>
+        <w:t xml:space="preserve"> </w:t>
+      </w:r>
+      <w:r>
+        <w:t>ПРИЛОЖЕНИЯ</w:t>
+      </w:r>
+      <w:r>
+        <w:t xml:space="preserve"> – из зарегистрированного на </w:t>
+      </w:r>
+      <w:r>
+        <w:t>OAuth-сервере</w:t>
+      </w:r>
+      <w:r>
+        <w:t xml:space="preserve"> нашего сайта.</w:t>
+      </w:r>
+      <w:r>
+        <w:t xml:space="preserve"> Их нам </w:t>
+      </w:r>
+      <w:r>
+        <w:t xml:space="preserve">сгенерировал и затем </w:t>
+      </w:r>
+      <w:r>
+        <w:t>предоставил Яша после регистрации сайта.</w:t>
+      </w:r>
+    </w:p>
+    <w:p>
+      <w:r>
+        <w:t xml:space="preserve">Подобным </w:t>
+      </w:r>
+      <w:r>
+        <w:t>образом устанавливаем параметры</w:t>
+      </w:r>
+      <w:r>
+        <w:t xml:space="preserve"> </w:t>
+      </w:r>
+      <w:r>
+        <w:t xml:space="preserve">о том, </w:t>
+      </w:r>
+      <w:r>
+        <w:t xml:space="preserve">что результат надо возвратить, </w:t>
+      </w:r>
+      <w:r>
+        <w:t>у удаленного сервера сертификат не проверять</w:t>
+      </w:r>
+      <w:r>
+        <w:t>.</w:t>
+      </w:r>
+    </w:p>
+    <w:p>
+      <w:r>
+        <w:t>После установки всех необходимых параметров</w:t>
+      </w:r>
+      <w:r>
+        <w:t xml:space="preserve"> при помощи функции </w:t>
+      </w:r>
+      <w:r>
+        <w:rPr>
+          <w:i/>
+        </w:rPr>
+        <w:t>curl_exec($curl)</w:t>
+      </w:r>
+      <w:r>
+        <w:t xml:space="preserve"> выполняется запрос к удаленному серверу, </w:t>
+      </w:r>
+      <w:r>
+        <w:t xml:space="preserve">и </w:t>
+      </w:r>
+      <w:r>
+        <w:t xml:space="preserve">затем </w:t>
+      </w:r>
+      <w:r>
+        <w:t>производи</w:t>
+      </w:r>
+      <w:r>
+        <w:t>м</w:t>
+      </w:r>
+      <w:r>
+        <w:t xml:space="preserve"> декодирование полученной JSON строки в переменную </w:t>
+      </w:r>
+      <w:r>
+        <w:rPr>
+          <w:lang w:val="en-US"/>
+        </w:rPr>
+        <w:t>PHP</w:t>
+      </w:r>
+      <w:r>
+        <w:t xml:space="preserve"> </w:t>
+      </w:r>
+      <w:r>
+        <w:rPr>
+          <w:i/>
+        </w:rPr>
+        <w:t>$</w:t>
+      </w:r>
+      <w:r>
+        <w:rPr>
+          <w:i/>
+          <w:lang w:val="en-US"/>
+        </w:rPr>
+        <w:t>token</w:t>
+      </w:r>
+      <w:r>
+        <w:t>.</w:t>
+      </w:r>
+      <w:r>
+        <w:t xml:space="preserve"> </w:t>
+      </w:r>
+    </w:p>
+    <w:p>
+      <w:r>
+        <w:t xml:space="preserve">Ключ </w:t>
+      </w:r>
+      <w:r>
+        <w:rPr>
+          <w:i/>
+        </w:rPr>
+        <w:t>[‘</w:t>
+      </w:r>
+      <w:r>
+        <w:rPr>
+          <w:i/>
+          <w:lang w:val="en-US"/>
+        </w:rPr>
+        <w:t>access</w:t>
+      </w:r>
+      <w:r>
+        <w:rPr>
+          <w:i/>
+        </w:rPr>
+        <w:t>_</w:t>
+      </w:r>
+      <w:r>
+        <w:rPr>
+          <w:i/>
+          <w:lang w:val="en-US"/>
+        </w:rPr>
+        <w:t>token</w:t>
+      </w:r>
+      <w:r>
+        <w:rPr>
+          <w:i/>
+        </w:rPr>
+        <w:t>’]</w:t>
+      </w:r>
+      <w:r>
+        <w:t xml:space="preserve"> </w:t>
+      </w:r>
+      <w:r>
+        <w:t xml:space="preserve">массива </w:t>
+      </w:r>
+      <w:r>
+        <w:rPr>
+          <w:i/>
+        </w:rPr>
+        <w:t>$</w:t>
+      </w:r>
+      <w:r>
+        <w:rPr>
+          <w:i/>
+          <w:lang w:val="en-US"/>
+        </w:rPr>
+        <w:t>token</w:t>
+      </w:r>
+      <w:r>
+        <w:t xml:space="preserve"> </w:t>
+      </w:r>
+      <w:r>
+        <w:t xml:space="preserve">как раз и </w:t>
+      </w:r>
+      <w:r>
+        <w:t>содержит</w:t>
+      </w:r>
+      <w:r>
+        <w:t xml:space="preserve"> значение нашего</w:t>
+      </w:r>
+      <w:r>
+        <w:t xml:space="preserve"> </w:t>
+      </w:r>
+      <w:r>
+        <w:t xml:space="preserve">искомого </w:t>
+      </w:r>
+      <w:r>
+        <w:rPr>
+          <w:lang w:val="en-US"/>
+        </w:rPr>
+        <w:t>OAuth</w:t>
+      </w:r>
+      <w:r>
+        <w:t>-токен.</w:t>
+      </w:r>
+    </w:p>
+    <w:p>
+      <w:r>
+        <w:t xml:space="preserve">Завершаем сеанс </w:t>
+      </w:r>
+      <w:r>
+        <w:t>cURL</w:t>
+      </w:r>
+      <w:r>
+        <w:t xml:space="preserve"> функцией </w:t>
+      </w:r>
+      <w:r>
+        <w:rPr>
+          <w:i/>
+        </w:rPr>
+        <w:t>curl_close()</w:t>
+      </w:r>
+      <w:r>
+        <w:t>.</w:t>
+      </w:r>
+    </w:p>
+    <w:p>
+      <w:pPr>
+        <w:pStyle w:val="3"/>
+      </w:pPr>
+      <w:r>
+        <w:t>Токен</w:t>
+      </w:r>
+      <w:r>
+        <w:t xml:space="preserve"> от Яндекса</w:t>
+      </w:r>
+    </w:p>
+    <w:p>
+      <w:r>
+        <w:t xml:space="preserve">Далее работаем со значением ключа </w:t>
+      </w:r>
+      <w:r>
+        <w:rPr>
+          <w:i/>
+        </w:rPr>
+        <w:t>[‘</w:t>
+      </w:r>
+      <w:r>
+        <w:rPr>
+          <w:i/>
+          <w:lang w:val="en-US"/>
+        </w:rPr>
+        <w:t>access</w:t>
+      </w:r>
+      <w:r>
+        <w:rPr>
+          <w:i/>
+        </w:rPr>
+        <w:t>_</w:t>
+      </w:r>
+      <w:r>
+        <w:rPr>
+          <w:i/>
+          <w:lang w:val="en-US"/>
+        </w:rPr>
+        <w:t>token</w:t>
+      </w:r>
+      <w:r>
+        <w:rPr>
+          <w:i/>
+        </w:rPr>
+        <w:t>’]</w:t>
+      </w:r>
+      <w:r>
+        <w:rPr>
+          <w:i/>
+        </w:rPr>
+        <w:t>.</w:t>
+      </w:r>
+      <w:r>
+        <w:rPr>
+          <w:i/>
+        </w:rPr>
+        <w:t xml:space="preserve"> </w:t>
+      </w:r>
+      <w:r>
+        <w:t xml:space="preserve">Это и есть токен, предоставляющий </w:t>
+      </w:r>
+      <w:r>
+        <w:t xml:space="preserve">доступ к защищённым </w:t>
+      </w:r>
+      <w:r>
+        <w:t>данным</w:t>
+      </w:r>
+      <w:r>
+        <w:t xml:space="preserve"> пользователя</w:t>
+      </w:r>
+      <w:r>
+        <w:t xml:space="preserve">, который на нашем сайте выполнил вход для авторизации через Яндекс </w:t>
+      </w:r>
+      <w:r>
+        <w:t>без необходимости переда</w:t>
+      </w:r>
+      <w:r>
+        <w:t>чи</w:t>
+      </w:r>
+      <w:r>
+        <w:t xml:space="preserve"> логин</w:t>
+      </w:r>
+      <w:r>
+        <w:t>а</w:t>
+      </w:r>
+      <w:r>
+        <w:t xml:space="preserve"> и парол</w:t>
+      </w:r>
+      <w:r>
+        <w:t>я</w:t>
+      </w:r>
+      <w:r>
+        <w:t>.</w:t>
+      </w:r>
+    </w:p>
+    <w:p>
+      <w:r>
+        <w:t>OAuth-токен</w:t>
+      </w:r>
+      <w:r>
+        <w:t xml:space="preserve"> требуется указывать при выполнении запроса к </w:t>
+      </w:r>
+      <w:r>
+        <w:t>API</w:t>
+      </w:r>
+      <w:r>
+        <w:t xml:space="preserve">. </w:t>
+      </w:r>
+      <w:r>
+        <w:t>И</w:t>
+      </w:r>
+      <w:r>
+        <w:t>нформация о пользователе</w:t>
+      </w:r>
+      <w:r>
+        <w:t xml:space="preserve">, о приложении заложена в </w:t>
+      </w:r>
+      <w:r>
+        <w:t>токене</w:t>
+      </w:r>
+      <w:r>
+        <w:t xml:space="preserve">. Токен </w:t>
+      </w:r>
+      <w:r>
+        <w:t>информирует,</w:t>
+      </w:r>
+      <w:r>
+        <w:t xml:space="preserve"> от какого приложения (в нашем случае – сайта), от какого пользователя </w:t>
+      </w:r>
+      <w:r>
+        <w:t>выполняет</w:t>
+      </w:r>
+      <w:r>
+        <w:t>ся</w:t>
+      </w:r>
+      <w:r>
+        <w:t xml:space="preserve"> запрос, разрешил ли пользователь этому сайту доступ </w:t>
+      </w:r>
+      <w:r>
+        <w:t xml:space="preserve">к своим данным в </w:t>
+      </w:r>
+      <w:r>
+        <w:t>Паспорте,</w:t>
+      </w:r>
+      <w:r>
+        <w:t xml:space="preserve"> </w:t>
+      </w:r>
+      <w:r>
+        <w:t>имеет</w:t>
+      </w:r>
+      <w:r>
+        <w:t xml:space="preserve"> ли пользовател</w:t>
+      </w:r>
+      <w:r>
+        <w:t>ь</w:t>
+      </w:r>
+      <w:r>
+        <w:t xml:space="preserve"> полномочия для </w:t>
+      </w:r>
+      <w:r>
+        <w:t>обращения к этим материалам</w:t>
+      </w:r>
+      <w:r>
+        <w:t>.</w:t>
+      </w:r>
+    </w:p>
+    <w:p>
+      <w:r>
+        <w:t xml:space="preserve">Для каждого пользователя отправляется свой отдельный токен. </w:t>
+      </w:r>
+    </w:p>
+    <w:p>
+      <w:r>
+        <w:t xml:space="preserve">Таким образом, для работы с </w:t>
+      </w:r>
+      <w:r>
+        <w:rPr>
+          <w:lang w:val="en-US"/>
+        </w:rPr>
+        <w:t>API</w:t>
+      </w:r>
+      <w:r>
+        <w:t xml:space="preserve"> </w:t>
+      </w:r>
+      <w:r>
+        <w:t>П</w:t>
+      </w:r>
+      <w:r>
+        <w:t xml:space="preserve">аспорта нет необходимости отправлять пароль пользователя, достаточно отправить его </w:t>
+      </w:r>
+      <w:r>
+        <w:rPr>
+          <w:lang w:val="en-US"/>
+        </w:rPr>
+        <w:t>OAuth</w:t>
+      </w:r>
+      <w:r>
+        <w:t>-токен</w:t>
+      </w:r>
+      <w:r>
+        <w:t>.</w:t>
+      </w:r>
+    </w:p>
+    <w:p>
+      <w:r>
+        <w:t>Нельзя никому сообщать значение токена</w:t>
+      </w:r>
+      <w:r>
+        <w:t>, или давать возможность его получения</w:t>
+      </w:r>
+      <w:r>
+        <w:t>. С его помощью злоумышленник получает доступ к секретным материалам юзера.</w:t>
+      </w:r>
+    </w:p>
+    <w:p>
+      <w:pPr>
+        <w:pStyle w:val="3"/>
+      </w:pPr>
+      <w:r>
+        <w:t>Работа с данными</w:t>
+      </w:r>
+    </w:p>
+    <w:p>
+      <w:r>
+        <w:t xml:space="preserve">Теперь в переменную </w:t>
+      </w:r>
+      <w:r>
+        <w:rPr>
+          <w:i/>
+        </w:rPr>
+        <w:t>$data</w:t>
+      </w:r>
+      <w:r>
+        <w:t>, используя к</w:t>
+      </w:r>
+      <w:r>
+        <w:t xml:space="preserve">люч </w:t>
+      </w:r>
+      <w:r>
+        <w:rPr>
+          <w:i/>
+        </w:rPr>
+        <w:t>[‘</w:t>
+      </w:r>
+      <w:r>
+        <w:rPr>
+          <w:i/>
+          <w:lang w:val="en-US"/>
+        </w:rPr>
+        <w:t>access</w:t>
+      </w:r>
+      <w:r>
+        <w:rPr>
+          <w:i/>
+        </w:rPr>
+        <w:t>_</w:t>
+      </w:r>
+      <w:r>
+        <w:rPr>
+          <w:i/>
+          <w:lang w:val="en-US"/>
+        </w:rPr>
+        <w:t>token</w:t>
+      </w:r>
+      <w:r>
+        <w:rPr>
+          <w:i/>
+        </w:rPr>
+        <w:t>’]</w:t>
+      </w:r>
+      <w:r>
+        <w:t xml:space="preserve"> </w:t>
+      </w:r>
+      <w:r>
+        <w:t xml:space="preserve">массива </w:t>
+      </w:r>
+      <w:r>
+        <w:rPr>
+          <w:i/>
+        </w:rPr>
+        <w:t>$</w:t>
+      </w:r>
+      <w:r>
+        <w:rPr>
+          <w:i/>
+          <w:lang w:val="en-US"/>
+        </w:rPr>
+        <w:t>token</w:t>
+      </w:r>
+      <w:r>
+        <w:t xml:space="preserve">, </w:t>
+      </w:r>
+      <w:r>
+        <w:t>возвращаем ассоциативный массив с материалами о пользователе.</w:t>
+      </w:r>
+    </w:p>
+    <w:p>
+      <w:r>
+        <w:t xml:space="preserve">Потребуется обратиться к документации на странице </w:t>
+      </w:r>
+      <w:hyperlink r:id="rId6" w:history="1">
+        <w:r>
+          <w:rPr>
+            <w:rStyle w:val="a3"/>
+            <w:i/>
+          </w:rPr>
+          <w:t>yandex.ru/dev/passport/doc/dg/reference/response.html</w:t>
+        </w:r>
+      </w:hyperlink>
+      <w:r>
+        <w:t xml:space="preserve">, чтобы расшифровать формат ответа и  выяснить, как  извлечь имя, логин, </w:t>
+      </w:r>
+      <w:r>
+        <w:t xml:space="preserve">адрес </w:t>
+      </w:r>
+      <w:r>
+        <w:t>почт</w:t>
+      </w:r>
+      <w:r>
+        <w:t>ы</w:t>
+      </w:r>
+      <w:r>
+        <w:t>, аватарку и т.</w:t>
+      </w:r>
+      <w:r>
+        <w:t>п</w:t>
+      </w:r>
+      <w:r>
+        <w:t>. пользователя.</w:t>
+      </w:r>
+    </w:p>
+    <w:p>
+      <w:r>
+        <w:t xml:space="preserve">Требуемые для дальнейшей работы данные сохраняем в сессию. </w:t>
+      </w:r>
+      <w:r>
+        <w:t>Эти данные</w:t>
+      </w:r>
+      <w:r>
+        <w:t xml:space="preserve"> потребуются для ввода </w:t>
+      </w:r>
+      <w:r>
+        <w:t xml:space="preserve">в </w:t>
+      </w:r>
+      <w:proofErr w:type="spellStart"/>
+      <w:r>
+        <w:t>скрипты</w:t>
+      </w:r>
+      <w:proofErr w:type="spellEnd"/>
+      <w:r>
+        <w:t xml:space="preserve"> </w:t>
+      </w:r>
+      <w:r>
+        <w:t>на страницах сайта.</w:t>
+      </w:r>
+    </w:p>
+    <w:p>
+      <w:pPr>
+        <w:pStyle w:val="3"/>
+      </w:pPr>
+      <w:r>
+        <w:lastRenderedPageBreak/>
+        <w:t>Редирект</w:t>
+      </w:r>
+      <w:r>
+        <w:t xml:space="preserve"> на страницы блога</w:t>
+      </w:r>
+    </w:p>
+    <w:p>
+      <w:r>
+        <w:t xml:space="preserve">Прошу обратить внимание, что </w:t>
+      </w:r>
+      <w:r>
+        <w:rPr>
+          <w:lang w:val="en-US"/>
+        </w:rPr>
+        <w:t>API</w:t>
+      </w:r>
+      <w:r>
+        <w:t xml:space="preserve"> позволяет в </w:t>
+      </w:r>
+      <w:r>
+        <w:t>URL</w:t>
+      </w:r>
+      <w:r>
+        <w:t xml:space="preserve">, </w:t>
+      </w:r>
+      <w:proofErr w:type="gramStart"/>
+      <w:r>
+        <w:t>указанный</w:t>
+      </w:r>
+      <w:proofErr w:type="gramEnd"/>
+      <w:r>
+        <w:t xml:space="preserve"> при регистрации приложения, как </w:t>
+      </w:r>
+      <w:r>
+        <w:t>Callback URL</w:t>
+      </w:r>
+      <w:r>
+        <w:t>,</w:t>
+      </w:r>
+      <w:r>
+        <w:t xml:space="preserve"> </w:t>
+      </w:r>
+      <w:r>
+        <w:t>добавлять</w:t>
+      </w:r>
+      <w:r>
+        <w:t xml:space="preserve"> после </w:t>
+      </w:r>
+      <w:r>
+        <w:t>символа #</w:t>
+      </w:r>
+      <w:r>
+        <w:t xml:space="preserve"> некоторые данные о токене. </w:t>
+      </w:r>
+      <w:r>
+        <w:t xml:space="preserve">Именно на этот </w:t>
+      </w:r>
+      <w:r>
+        <w:t>URL</w:t>
+      </w:r>
+      <w:r>
+        <w:t xml:space="preserve"> </w:t>
+      </w:r>
+      <w:r>
+        <w:t>Яндекс.Oauth</w:t>
+      </w:r>
+      <w:r>
+        <w:t xml:space="preserve"> </w:t>
+      </w:r>
+      <w:r>
+        <w:t>перенаправляет пользовател</w:t>
+      </w:r>
+      <w:r>
+        <w:t>я после обработки токена</w:t>
+      </w:r>
+      <w:r>
+        <w:t xml:space="preserve">. После </w:t>
+      </w:r>
+      <w:r>
+        <w:t>#</w:t>
+      </w:r>
+      <w:r>
+        <w:t xml:space="preserve"> можно добавить п</w:t>
+      </w:r>
+      <w:r>
+        <w:t xml:space="preserve">араметр </w:t>
+      </w:r>
+      <w:r>
+        <w:rPr>
+          <w:i/>
+        </w:rPr>
+        <w:t>‘</w:t>
+      </w:r>
+      <w:r>
+        <w:rPr>
+          <w:rFonts w:ascii="Courier" w:hAnsi="Courier"/>
+          <w:i/>
           <w:color w:val="000000"/>
           <w:sz w:val="18"/>
           <w:szCs w:val="18"/>
           <w:shd w:val="clear" w:color="auto" w:fill="FFFFFF"/>
         </w:rPr>
-        <w:t>islands-50</w:t>
+        <w:t>state</w:t>
+      </w:r>
+      <w:r>
+        <w:rPr>
+          <w:i/>
+        </w:rPr>
+        <w:t>’</w:t>
+      </w:r>
+      <w:r>
+        <w:rPr>
+          <w:i/>
+        </w:rPr>
+        <w:t xml:space="preserve"> </w:t>
+      </w:r>
+      <w:r>
+        <w:t>со значением</w:t>
+      </w:r>
+      <w:r>
+        <w:t xml:space="preserve"> строк</w:t>
+      </w:r>
+      <w:r>
+        <w:t>и</w:t>
+      </w:r>
+      <w:r>
+        <w:t>. Это значение</w:t>
+      </w:r>
+      <w:r>
+        <w:t xml:space="preserve"> </w:t>
+      </w:r>
+      <w:r>
+        <w:t xml:space="preserve">в адресной строке </w:t>
+      </w:r>
+      <w:r>
+        <w:t xml:space="preserve">возвращается без изменения. </w:t>
+      </w:r>
+      <w:r>
+        <w:t xml:space="preserve">Я его </w:t>
+      </w:r>
+      <w:r>
+        <w:t>(</w:t>
+      </w:r>
+      <w:r>
+        <w:rPr>
+          <w:i/>
+        </w:rPr>
+        <w:t>$_</w:t>
+      </w:r>
+      <w:r>
+        <w:rPr>
+          <w:i/>
+          <w:lang w:val="en-US"/>
+        </w:rPr>
+        <w:t>GET</w:t>
+      </w:r>
+      <w:r>
+        <w:rPr>
+          <w:i/>
+        </w:rPr>
+        <w:t>['</w:t>
+      </w:r>
+      <w:r>
+        <w:rPr>
+          <w:i/>
+          <w:lang w:val="en-US"/>
+        </w:rPr>
+        <w:t>state</w:t>
+      </w:r>
+      <w:r>
+        <w:rPr>
+          <w:i/>
+        </w:rPr>
+        <w:t>']</w:t>
+      </w:r>
+      <w:r>
+        <w:t xml:space="preserve">) </w:t>
+      </w:r>
+      <w:r>
+        <w:t xml:space="preserve">использую для </w:t>
+      </w:r>
+      <w:r>
+        <w:rPr>
+          <w:b/>
+        </w:rPr>
+        <w:t>редиректа с помощью заголовка Location</w:t>
+      </w:r>
+      <w:r>
+        <w:t xml:space="preserve">, перенаправляя посетителя </w:t>
+      </w:r>
+      <w:r>
+        <w:t>блога</w:t>
+      </w:r>
+      <w:r>
+        <w:t xml:space="preserve"> на конкретное место</w:t>
+      </w:r>
+      <w:r>
+        <w:t xml:space="preserve"> страницы</w:t>
+      </w:r>
+      <w:r>
+        <w:t xml:space="preserve">, откуда он произвел авторизацию через Яндекс. Это улучшает юзабилите </w:t>
+      </w:r>
+      <w:r>
+        <w:t>настоящего блога</w:t>
+      </w:r>
+      <w:r>
+        <w:t>.</w:t>
+      </w:r>
+      <w:r>
+        <w:t xml:space="preserve"> Осуществляется путем установки якоря.</w:t>
       </w:r>
     </w:p>
+    <w:p>
+      <w:r>
+        <w:t xml:space="preserve">Ссылка редиректа содержит </w:t>
+      </w:r>
+      <w:r>
+        <w:t xml:space="preserve">элемент </w:t>
+      </w:r>
+      <w:r>
+        <w:t>указател</w:t>
+      </w:r>
+      <w:r>
+        <w:t>я</w:t>
+      </w:r>
+      <w:r>
+        <w:t xml:space="preserve"> </w:t>
+      </w:r>
+      <w:r>
+        <w:rPr>
+          <w:i/>
+        </w:rPr>
+        <w:t>$_SESSION['ya']</w:t>
+      </w:r>
+      <w:r>
+        <w:t>. Значение его необходимо записывать в сессию на страницах сайта следующим образом:</w:t>
+      </w:r>
+    </w:p>
+    <w:p>
+      <w:pPr>
+        <w:rPr>
+          <w:lang w:val="en-US"/>
+        </w:rPr>
+      </w:pPr>
+      <w:proofErr w:type="gramStart"/>
+      <w:r>
+        <w:rPr>
+          <w:lang w:val="en-US"/>
+        </w:rPr>
+        <w:t>&lt;?php</w:t>
+      </w:r>
+      <w:proofErr w:type="gramEnd"/>
+    </w:p>
+    <w:p>
+      <w:pPr>
+        <w:rPr>
+          <w:lang w:val="en-US"/>
+        </w:rPr>
+      </w:pPr>
+      <w:r>
+        <w:rPr>
+          <w:lang w:val="en-US"/>
+        </w:rPr>
+        <w:t>session_</w:t>
+      </w:r>
+      <w:proofErr w:type="gramStart"/>
+      <w:r>
+        <w:rPr>
+          <w:lang w:val="en-US"/>
+        </w:rPr>
+        <w:t>start(</w:t>
+      </w:r>
+      <w:proofErr w:type="gramEnd"/>
+      <w:r>
+        <w:rPr>
+          <w:lang w:val="en-US"/>
+        </w:rPr>
+        <w:t>);</w:t>
+      </w:r>
+    </w:p>
+    <w:p>
+      <w:r>
+        <w:rPr>
+          <w:lang w:val="en-US"/>
+        </w:rPr>
+        <w:t xml:space="preserve">$_SESSION['ya'] = $_SERVER['HTTP_HOST'] . </w:t>
+      </w:r>
+      <w:r>
+        <w:t>$_SERVER['REQUEST_URI'];</w:t>
+      </w:r>
+    </w:p>
+    <w:p>
+      <w:r>
+        <w:t>?&gt;</w:t>
+      </w:r>
+    </w:p>
+    <w:p>
+      <w:r>
+        <w:t>Такой редирект работает надежно.</w:t>
+      </w:r>
+    </w:p>
+    <w:p>
+      <w:pPr>
+        <w:pStyle w:val="2"/>
+      </w:pPr>
+      <w:r>
+        <w:t>Итог</w:t>
+      </w:r>
+    </w:p>
+    <w:p>
+      <w:r>
+        <w:t xml:space="preserve">Вот и все. </w:t>
+      </w:r>
+      <w:r>
+        <w:t>Скрипт авторизации через Яндекс небольшой, а комментарий получился обширный.</w:t>
+      </w:r>
+      <w:r>
+        <w:t xml:space="preserve"> Итог файла используется в методах классов, функциях настоящего блога, реализующих вход.</w:t>
+      </w:r>
+    </w:p>
+    <w:p>
+      <w:r>
+        <w:t>Описанный способ авторизации предоставляет преимущества не только посетителям ресурса, но</w:t>
+      </w:r>
+      <w:r>
+        <w:t xml:space="preserve"> </w:t>
+      </w:r>
+      <w:r>
+        <w:t>и облегчает работу разработчику</w:t>
+      </w:r>
+      <w:r>
+        <w:t xml:space="preserve"> </w:t>
+      </w:r>
+      <w:r>
+        <w:t xml:space="preserve">как </w:t>
+      </w:r>
+      <w:r>
+        <w:t>готовая и бесплатная технология.</w:t>
+      </w:r>
+    </w:p>
+    <w:p/>
+    <w:p/>
+    <w:p/>
+    <w:p/>
     <w:p/>
     <w:p>
       <w:pPr>
@@ -175,249 +4507,2582 @@
         </w:pBdr>
         <w:shd w:val="clear" w:color="auto" w:fill="F8F7F7"/>
         <w:spacing w:line="285" w:lineRule="atLeast"/>
+        <w:rPr>
+          <w:color w:val="333333"/>
+        </w:rPr>
       </w:pPr>
       <w:r>
-        <w:t xml:space="preserve">Ссылка на страницу о </w:t>
-      </w:r>
-      <w:proofErr w:type="spellStart"/>
-      <w:r>
-        <w:t>редиректе</w:t>
-      </w:r>
-      <w:proofErr w:type="spellEnd"/>
+        <w:t>Ссылка</w:t>
+      </w:r>
       <w:r>
         <w:t xml:space="preserve"> </w:t>
       </w:r>
-      <w:hyperlink r:id="rId5" w:history="1">
-        <w:r>
-          <w:rPr>
-            <w:rStyle w:val="a3"/>
-          </w:rPr>
-          <w:t>https://xn--e1ai0c.xn--p1ai/article.php?id=10</w:t>
-        </w:r>
-      </w:hyperlink>
-      <w:r>
+      <w:r>
+        <w:t>на</w:t>
+      </w:r>
+      <w:r>
+        <w:t xml:space="preserve"> </w:t>
+      </w:r>
+      <w:r>
+        <w:t>этот</w:t>
+      </w:r>
+      <w:r>
+        <w:t xml:space="preserve"> </w:t>
+      </w:r>
+      <w:r>
+        <w:t>якорь</w:t>
+      </w:r>
+      <w:r>
+        <w:t xml:space="preserve"> </w:t>
+      </w:r>
+      <w:r>
+        <w:rPr>
+          <w:rFonts w:ascii="Consolas" w:hAnsi="Consolas"/>
+          <w:color w:val="3182BD"/>
+        </w:rPr>
+        <w:t>&lt;</w:t>
+      </w:r>
+      <w:r>
+        <w:rPr>
+          <w:rFonts w:ascii="Consolas" w:hAnsi="Consolas"/>
+          <w:color w:val="3182BD"/>
+          <w:lang w:val="en-US"/>
+        </w:rPr>
+        <w:t>a</w:t>
+      </w:r>
+      <w:r>
+        <w:rPr>
+          <w:rFonts w:ascii="Consolas" w:hAnsi="Consolas"/>
+          <w:color w:val="333333"/>
+        </w:rPr>
+        <w:t xml:space="preserve"> </w:t>
+      </w:r>
+      <w:r>
+        <w:rPr>
+          <w:rFonts w:ascii="Consolas" w:hAnsi="Consolas"/>
+          <w:color w:val="E6550D"/>
+          <w:lang w:val="en-US"/>
+        </w:rPr>
+        <w:t>href</w:t>
+      </w:r>
+      <w:r>
+        <w:rPr>
+          <w:rFonts w:ascii="Consolas" w:hAnsi="Consolas"/>
+          <w:color w:val="756BB1"/>
+        </w:rPr>
+        <w:t>=</w:t>
+      </w:r>
+      <w:r>
+        <w:rPr>
+          <w:rFonts w:ascii="Consolas" w:hAnsi="Consolas"/>
+          <w:color w:val="31A354"/>
+        </w:rPr>
+        <w:t>/</w:t>
+      </w:r>
+      <w:r>
+        <w:rPr>
+          <w:rFonts w:ascii="Consolas" w:hAnsi="Consolas"/>
+          <w:color w:val="31A354"/>
+          <w:lang w:val="en-US"/>
+        </w:rPr>
+        <w:t>article</w:t>
+      </w:r>
+      <w:r>
+        <w:rPr>
+          <w:rFonts w:ascii="Consolas" w:hAnsi="Consolas"/>
+          <w:color w:val="31A354"/>
+        </w:rPr>
         <w:t>.</w:t>
       </w:r>
       <w:r>
-        <w:t xml:space="preserve"> </w:t>
-      </w:r>
-      <w:r>
-        <w:t xml:space="preserve">Там дополнить о </w:t>
-      </w:r>
-      <w:proofErr w:type="spellStart"/>
-      <w:r>
-        <w:t>редиректе</w:t>
-      </w:r>
-      <w:proofErr w:type="spellEnd"/>
-      <w:r>
-        <w:t>.</w:t>
-      </w:r>
-      <w:r>
-        <w:t xml:space="preserve"> </w:t>
+        <w:rPr>
+          <w:rFonts w:ascii="Consolas" w:hAnsi="Consolas"/>
+          <w:color w:val="31A354"/>
+          <w:lang w:val="en-US"/>
+        </w:rPr>
+        <w:t>php</w:t>
+      </w:r>
+      <w:r>
+        <w:rPr>
+          <w:rFonts w:ascii="Consolas" w:hAnsi="Consolas"/>
+          <w:color w:val="31A354"/>
+        </w:rPr>
+        <w:t>?</w:t>
+      </w:r>
+      <w:r>
+        <w:rPr>
+          <w:rFonts w:ascii="Consolas" w:hAnsi="Consolas"/>
+          <w:color w:val="31A354"/>
+          <w:lang w:val="en-US"/>
+        </w:rPr>
+        <w:t>id</w:t>
+      </w:r>
+      <w:r>
+        <w:rPr>
+          <w:rFonts w:ascii="Consolas" w:hAnsi="Consolas"/>
+          <w:color w:val="31A354"/>
+        </w:rPr>
+        <w:t>=10#</w:t>
+      </w:r>
+      <w:r>
+        <w:rPr>
+          <w:rFonts w:ascii="Consolas" w:hAnsi="Consolas"/>
+          <w:color w:val="31A354"/>
+          <w:lang w:val="en-US"/>
+        </w:rPr>
+        <w:t>redir</w:t>
+      </w:r>
+      <w:r>
+        <w:rPr>
+          <w:rFonts w:ascii="Consolas" w:hAnsi="Consolas"/>
+          <w:color w:val="31A354"/>
+        </w:rPr>
+        <w:t>"</w:t>
+      </w:r>
+      <w:r>
+        <w:rPr>
+          <w:rFonts w:ascii="Consolas" w:hAnsi="Consolas"/>
+          <w:color w:val="3182BD"/>
+        </w:rPr>
+        <w:t>&gt;</w:t>
+      </w:r>
+      <w:r>
+        <w:rPr>
+          <w:rFonts w:ascii="Consolas" w:hAnsi="Consolas"/>
+          <w:color w:val="333333"/>
+        </w:rPr>
+        <w:t xml:space="preserve">Редирект с помощью заголовка </w:t>
+      </w:r>
+      <w:r>
+        <w:rPr>
+          <w:rFonts w:ascii="Consolas" w:hAnsi="Consolas"/>
+          <w:color w:val="333333"/>
+          <w:lang w:val="en-US"/>
+        </w:rPr>
+        <w:t>Location</w:t>
+      </w:r>
+      <w:r>
+        <w:rPr>
+          <w:rFonts w:ascii="Consolas" w:hAnsi="Consolas"/>
+          <w:color w:val="3182BD"/>
+        </w:rPr>
+        <w:t>&lt;/</w:t>
+      </w:r>
+      <w:r>
+        <w:rPr>
+          <w:rFonts w:ascii="Consolas" w:hAnsi="Consolas"/>
+          <w:color w:val="3182BD"/>
+          <w:lang w:val="en-US"/>
+        </w:rPr>
+        <w:t>a</w:t>
+      </w:r>
+      <w:r>
+        <w:rPr>
+          <w:rFonts w:ascii="Consolas" w:hAnsi="Consolas"/>
+          <w:color w:val="3182BD"/>
+        </w:rPr>
+        <w:t>&gt;</w:t>
       </w:r>
     </w:p>
     <w:p>
       <w:pPr>
         <w:pStyle w:val="HTML"/>
-        <w:pBdr>
-          <w:top w:val="single" w:sz="6" w:space="5" w:color="E9E8E8"/>
-          <w:left w:val="single" w:sz="6" w:space="8" w:color="E9E8E8"/>
-          <w:bottom w:val="single" w:sz="6" w:space="5" w:color="E9E8E8"/>
-          <w:right w:val="single" w:sz="6" w:space="8" w:color="E9E8E8"/>
-        </w:pBdr>
-        <w:shd w:val="clear" w:color="auto" w:fill="F8F7F7"/>
-        <w:spacing w:line="285" w:lineRule="atLeast"/>
-        <w:rPr>
-          <w:color w:val="333333"/>
+        <w:shd w:val="clear" w:color="auto" w:fill="2B2B2B"/>
+        <w:rPr>
+          <w:color w:val="CC7832"/>
+          <w:shd w:val="clear" w:color="auto" w:fill="232525"/>
+          <w:lang w:val="en-US"/>
         </w:rPr>
       </w:pPr>
-      <w:r>
-        <w:t>Ссылка</w:t>
-      </w:r>
-      <w:r>
+      <w:proofErr w:type="gramStart"/>
+      <w:r>
+        <w:rPr>
+          <w:b/>
+          <w:bCs/>
+          <w:color w:val="CC7832"/>
+          <w:shd w:val="clear" w:color="auto" w:fill="232525"/>
+        </w:rPr>
+        <w:t xml:space="preserve">&lt;?php </w:t>
+      </w:r>
+      <w:r>
+        <w:rPr>
+          <w:color w:val="808080"/>
+          <w:shd w:val="clear" w:color="auto" w:fill="232525"/>
+        </w:rPr>
+        <w:t>/*авторизация через Яндекс*/</w:t>
+      </w:r>
+      <w:r>
+        <w:rPr>
+          <w:color w:val="808080"/>
+          <w:shd w:val="clear" w:color="auto" w:fill="232525"/>
+        </w:rPr>
+        <w:br/>
+      </w:r>
+      <w:proofErr w:type="spellStart"/>
+      <w:r>
+        <w:rPr>
+          <w:b/>
+          <w:bCs/>
+          <w:color w:val="CC7832"/>
+          <w:shd w:val="clear" w:color="auto" w:fill="232525"/>
+        </w:rPr>
+        <w:t>if</w:t>
+      </w:r>
+      <w:proofErr w:type="spellEnd"/>
+      <w:r>
+        <w:rPr>
+          <w:b/>
+          <w:bCs/>
+          <w:color w:val="CC7832"/>
+          <w:shd w:val="clear" w:color="auto" w:fill="232525"/>
+        </w:rPr>
         <w:t xml:space="preserve"> </w:t>
       </w:r>
       <w:r>
+        <w:rPr>
+          <w:color w:val="A9B7C6"/>
+          <w:shd w:val="clear" w:color="auto" w:fill="232525"/>
+        </w:rPr>
+        <w:t>(!</w:t>
+      </w:r>
+      <w:r>
+        <w:rPr>
+          <w:color w:val="9876AA"/>
+          <w:shd w:val="clear" w:color="auto" w:fill="232525"/>
+        </w:rPr>
+        <w:t>$_GET</w:t>
+      </w:r>
+      <w:r>
+        <w:rPr>
+          <w:color w:val="A9B7C6"/>
+          <w:shd w:val="clear" w:color="auto" w:fill="232525"/>
+        </w:rPr>
+        <w:t>[</w:t>
+      </w:r>
+      <w:r>
+        <w:rPr>
+          <w:color w:val="6A8759"/>
+          <w:shd w:val="clear" w:color="auto" w:fill="232525"/>
+        </w:rPr>
+        <w:t>'code'</w:t>
+      </w:r>
+      <w:r>
+        <w:rPr>
+          <w:color w:val="A9B7C6"/>
+          <w:shd w:val="clear" w:color="auto" w:fill="232525"/>
+        </w:rPr>
+        <w:t>]) {</w:t>
+      </w:r>
+      <w:proofErr w:type="spellStart"/>
+      <w:r>
+        <w:rPr>
+          <w:b/>
+          <w:bCs/>
+          <w:color w:val="CC7832"/>
+          <w:shd w:val="clear" w:color="auto" w:fill="232525"/>
+        </w:rPr>
+        <w:t>exit</w:t>
+      </w:r>
+      <w:proofErr w:type="spellEnd"/>
+      <w:r>
+        <w:rPr>
+          <w:color w:val="A9B7C6"/>
+          <w:shd w:val="clear" w:color="auto" w:fill="232525"/>
+        </w:rPr>
+        <w:t>(</w:t>
+      </w:r>
+      <w:r>
+        <w:rPr>
+          <w:color w:val="6A8759"/>
+          <w:shd w:val="clear" w:color="auto" w:fill="232525"/>
+        </w:rPr>
+        <w:t>'</w:t>
+      </w:r>
+      <w:proofErr w:type="spellStart"/>
+      <w:r>
+        <w:rPr>
+          <w:color w:val="6A8759"/>
+          <w:shd w:val="clear" w:color="auto" w:fill="232525"/>
+        </w:rPr>
+        <w:t>error</w:t>
+      </w:r>
+      <w:proofErr w:type="spellEnd"/>
+      <w:r>
+        <w:rPr>
+          <w:color w:val="6A8759"/>
+          <w:shd w:val="clear" w:color="auto" w:fill="232525"/>
+        </w:rPr>
+        <w:t xml:space="preserve"> code'</w:t>
+      </w:r>
+      <w:r>
+        <w:rPr>
+          <w:color w:val="A9B7C6"/>
+          <w:shd w:val="clear" w:color="auto" w:fill="232525"/>
+        </w:rPr>
+        <w:t>)</w:t>
+      </w:r>
+      <w:r>
+        <w:rPr>
+          <w:color w:val="CC7832"/>
+          <w:shd w:val="clear" w:color="auto" w:fill="232525"/>
+        </w:rPr>
+        <w:t>;</w:t>
+      </w:r>
+      <w:r>
+        <w:rPr>
+          <w:color w:val="A9B7C6"/>
+          <w:shd w:val="clear" w:color="auto" w:fill="232525"/>
+        </w:rPr>
+        <w:t>}</w:t>
+      </w:r>
+      <w:r>
+        <w:rPr>
+          <w:color w:val="A9B7C6"/>
+          <w:shd w:val="clear" w:color="auto" w:fill="232525"/>
+        </w:rPr>
+        <w:br/>
+        <w:t>session_start()</w:t>
+      </w:r>
+      <w:r>
+        <w:rPr>
+          <w:color w:val="CC7832"/>
+          <w:shd w:val="clear" w:color="auto" w:fill="232525"/>
+        </w:rPr>
+        <w:t>;</w:t>
+      </w:r>
+      <w:r>
+        <w:rPr>
+          <w:color w:val="CC7832"/>
+          <w:shd w:val="clear" w:color="auto" w:fill="232525"/>
+        </w:rPr>
+        <w:br/>
+      </w:r>
+      <w:r>
+        <w:rPr>
+          <w:color w:val="808080"/>
+          <w:shd w:val="clear" w:color="auto" w:fill="232525"/>
+        </w:rPr>
+        <w:t>//Инициализируем сеанс</w:t>
+      </w:r>
+      <w:r>
+        <w:rPr>
+          <w:color w:val="808080"/>
+          <w:shd w:val="clear" w:color="auto" w:fill="232525"/>
+        </w:rPr>
+        <w:br/>
+      </w:r>
+      <w:r>
+        <w:rPr>
+          <w:color w:val="9876AA"/>
+          <w:shd w:val="clear" w:color="auto" w:fill="232525"/>
+        </w:rPr>
+        <w:t xml:space="preserve">$curl </w:t>
+      </w:r>
+      <w:r>
+        <w:rPr>
+          <w:color w:val="A9B7C6"/>
+          <w:shd w:val="clear" w:color="auto" w:fill="232525"/>
+        </w:rPr>
+        <w:t>= curl_init()</w:t>
+      </w:r>
+      <w:r>
+        <w:rPr>
+          <w:color w:val="CC7832"/>
+          <w:shd w:val="clear" w:color="auto" w:fill="232525"/>
+        </w:rPr>
+        <w:t>;</w:t>
+      </w:r>
+      <w:r>
+        <w:rPr>
+          <w:color w:val="CC7832"/>
+          <w:shd w:val="clear" w:color="auto" w:fill="232525"/>
+        </w:rPr>
+        <w:br/>
+      </w:r>
+      <w:r>
+        <w:rPr>
+          <w:color w:val="808080"/>
+          <w:shd w:val="clear" w:color="auto" w:fill="232525"/>
+        </w:rPr>
+        <w:t>//Устанавливаем адрес для подключения</w:t>
+      </w:r>
+      <w:r>
+        <w:rPr>
+          <w:color w:val="808080"/>
+          <w:shd w:val="clear" w:color="auto" w:fill="232525"/>
+        </w:rPr>
+        <w:br/>
+      </w:r>
+      <w:r>
+        <w:rPr>
+          <w:color w:val="A9B7C6"/>
+          <w:shd w:val="clear" w:color="auto" w:fill="232525"/>
+        </w:rPr>
+        <w:t>curl_setopt(</w:t>
+      </w:r>
+      <w:r>
+        <w:rPr>
+          <w:color w:val="9876AA"/>
+          <w:shd w:val="clear" w:color="auto" w:fill="232525"/>
+        </w:rPr>
+        <w:t>$curl</w:t>
+      </w:r>
+      <w:r>
+        <w:rPr>
+          <w:color w:val="CC7832"/>
+          <w:shd w:val="clear" w:color="auto" w:fill="232525"/>
+        </w:rPr>
+        <w:t xml:space="preserve">, </w:t>
+      </w:r>
+      <w:r>
+        <w:rPr>
+          <w:i/>
+          <w:iCs/>
+          <w:color w:val="9876AA"/>
+          <w:shd w:val="clear" w:color="auto" w:fill="232525"/>
+        </w:rPr>
+        <w:t>CURLOPT_URL</w:t>
+      </w:r>
+      <w:r>
+        <w:rPr>
+          <w:color w:val="CC7832"/>
+          <w:shd w:val="clear" w:color="auto" w:fill="232525"/>
+        </w:rPr>
+        <w:t xml:space="preserve">, </w:t>
+      </w:r>
+      <w:r>
+        <w:rPr>
+          <w:color w:val="6A8759"/>
+          <w:shd w:val="clear" w:color="auto" w:fill="232525"/>
+        </w:rPr>
+        <w:t>'https://oauth.yandex.ru/token'</w:t>
+      </w:r>
+      <w:r>
+        <w:rPr>
+          <w:color w:val="A9B7C6"/>
+          <w:shd w:val="clear" w:color="auto" w:fill="232525"/>
+        </w:rPr>
+        <w:t>)</w:t>
+      </w:r>
+      <w:r>
+        <w:rPr>
+          <w:color w:val="CC7832"/>
+          <w:shd w:val="clear" w:color="auto" w:fill="232525"/>
+        </w:rPr>
+        <w:t>;</w:t>
+      </w:r>
+      <w:r>
+        <w:rPr>
+          <w:color w:val="CC7832"/>
+          <w:shd w:val="clear" w:color="auto" w:fill="232525"/>
+        </w:rPr>
+        <w:br/>
+      </w:r>
+      <w:r>
+        <w:rPr>
+          <w:color w:val="808080"/>
+          <w:shd w:val="clear" w:color="auto" w:fill="232525"/>
+        </w:rPr>
+        <w:t>//Указываем, что мы будем вызывать методом POST</w:t>
+      </w:r>
+      <w:r>
+        <w:rPr>
+          <w:color w:val="808080"/>
+          <w:shd w:val="clear" w:color="auto" w:fill="232525"/>
+        </w:rPr>
+        <w:br/>
+      </w:r>
+      <w:r>
+        <w:rPr>
+          <w:color w:val="A9B7C6"/>
+          <w:shd w:val="clear" w:color="auto" w:fill="232525"/>
+        </w:rPr>
+        <w:t>curl_setopt(</w:t>
+      </w:r>
+      <w:r>
+        <w:rPr>
+          <w:color w:val="9876AA"/>
+          <w:shd w:val="clear" w:color="auto" w:fill="232525"/>
+        </w:rPr>
+        <w:t>$curl</w:t>
+      </w:r>
+      <w:r>
+        <w:rPr>
+          <w:color w:val="CC7832"/>
+          <w:shd w:val="clear" w:color="auto" w:fill="232525"/>
+        </w:rPr>
+        <w:t xml:space="preserve">, </w:t>
+      </w:r>
+      <w:r>
+        <w:rPr>
+          <w:i/>
+          <w:iCs/>
+          <w:color w:val="9876AA"/>
+          <w:shd w:val="clear" w:color="auto" w:fill="232525"/>
+        </w:rPr>
+        <w:t>CURLOPT_POST</w:t>
+      </w:r>
+      <w:r>
+        <w:rPr>
+          <w:color w:val="CC7832"/>
+          <w:shd w:val="clear" w:color="auto" w:fill="232525"/>
+        </w:rPr>
+        <w:t xml:space="preserve">, </w:t>
+      </w:r>
+      <w:r>
+        <w:rPr>
+          <w:color w:val="6897BB"/>
+          <w:shd w:val="clear" w:color="auto" w:fill="232525"/>
+        </w:rPr>
+        <w:t>1</w:t>
+      </w:r>
+      <w:r>
+        <w:rPr>
+          <w:color w:val="A9B7C6"/>
+          <w:shd w:val="clear" w:color="auto" w:fill="232525"/>
+        </w:rPr>
+        <w:t>)</w:t>
+      </w:r>
+      <w:r>
+        <w:rPr>
+          <w:color w:val="CC7832"/>
+          <w:shd w:val="clear" w:color="auto" w:fill="232525"/>
+        </w:rPr>
+        <w:t>;</w:t>
+      </w:r>
+      <w:r>
+        <w:rPr>
+          <w:color w:val="CC7832"/>
+          <w:shd w:val="clear" w:color="auto" w:fill="232525"/>
+        </w:rPr>
+        <w:br/>
+      </w:r>
+      <w:r>
+        <w:rPr>
+          <w:color w:val="808080"/>
+          <w:shd w:val="clear" w:color="auto" w:fill="232525"/>
+        </w:rPr>
+        <w:t>//Передаем параметры методом POST</w:t>
+      </w:r>
+      <w:r>
+        <w:rPr>
+          <w:color w:val="808080"/>
+          <w:shd w:val="clear" w:color="auto" w:fill="232525"/>
+        </w:rPr>
+        <w:br/>
+      </w:r>
+      <w:r>
+        <w:rPr>
+          <w:color w:val="A9B7C6"/>
+          <w:shd w:val="clear" w:color="auto" w:fill="232525"/>
+        </w:rPr>
+        <w:t>curl_setopt(</w:t>
+      </w:r>
+      <w:r>
+        <w:rPr>
+          <w:color w:val="9876AA"/>
+          <w:shd w:val="clear" w:color="auto" w:fill="232525"/>
+        </w:rPr>
+        <w:t>$curl</w:t>
+      </w:r>
+      <w:r>
+        <w:rPr>
+          <w:color w:val="CC7832"/>
+          <w:shd w:val="clear" w:color="auto" w:fill="232525"/>
+        </w:rPr>
+        <w:t xml:space="preserve">, </w:t>
+      </w:r>
+      <w:r>
+        <w:rPr>
+          <w:i/>
+          <w:iCs/>
+          <w:color w:val="9876AA"/>
+          <w:shd w:val="clear" w:color="auto" w:fill="232525"/>
+        </w:rPr>
+        <w:t>CURLOPT_POSTFIELDS</w:t>
+      </w:r>
+      <w:r>
+        <w:rPr>
+          <w:color w:val="CC7832"/>
+          <w:shd w:val="clear" w:color="auto" w:fill="232525"/>
+        </w:rPr>
+        <w:t xml:space="preserve">, </w:t>
+      </w:r>
+      <w:r>
+        <w:rPr>
+          <w:color w:val="6A8759"/>
+          <w:shd w:val="clear" w:color="auto" w:fill="232525"/>
+        </w:rPr>
+        <w:t>'grant_type=authorization_code&amp;code='</w:t>
+      </w:r>
+      <w:r>
+        <w:rPr>
+          <w:color w:val="A9B7C6"/>
+          <w:shd w:val="clear" w:color="auto" w:fill="232525"/>
+        </w:rPr>
+        <w:t>.</w:t>
+      </w:r>
+      <w:proofErr w:type="gramEnd"/>
+      <w:r>
+        <w:rPr>
+          <w:color w:val="9876AA"/>
+          <w:shd w:val="clear" w:color="auto" w:fill="232525"/>
+        </w:rPr>
+        <w:t>$_</w:t>
+      </w:r>
+      <w:proofErr w:type="gramStart"/>
+      <w:r>
+        <w:rPr>
+          <w:color w:val="9876AA"/>
+          <w:shd w:val="clear" w:color="auto" w:fill="232525"/>
+        </w:rPr>
+        <w:t>GET</w:t>
+      </w:r>
+      <w:r>
+        <w:rPr>
+          <w:color w:val="A9B7C6"/>
+          <w:shd w:val="clear" w:color="auto" w:fill="232525"/>
+        </w:rPr>
+        <w:t>[</w:t>
+      </w:r>
+      <w:r>
+        <w:rPr>
+          <w:color w:val="6A8759"/>
+          <w:shd w:val="clear" w:color="auto" w:fill="232525"/>
+        </w:rPr>
+        <w:t>'code'</w:t>
+      </w:r>
+      <w:r>
+        <w:rPr>
+          <w:color w:val="A9B7C6"/>
+          <w:shd w:val="clear" w:color="auto" w:fill="232525"/>
+        </w:rPr>
+        <w:t>].</w:t>
+      </w:r>
+      <w:r>
+        <w:rPr>
+          <w:color w:val="6A8759"/>
+          <w:shd w:val="clear" w:color="auto" w:fill="232525"/>
+        </w:rPr>
+        <w:t>'&amp;client_id=</w:t>
+      </w:r>
+      <w:r>
+        <w:rPr>
+          <w:color w:val="6A8759"/>
+          <w:shd w:val="clear" w:color="auto" w:fill="232525"/>
+        </w:rPr>
+        <w:t>&lt;ID_ПРИЛОЖЕНИЯ&gt;</w:t>
+      </w:r>
+      <w:r>
+        <w:rPr>
+          <w:color w:val="6A8759"/>
+          <w:shd w:val="clear" w:color="auto" w:fill="232525"/>
+        </w:rPr>
+        <w:t>&amp;client_secret=</w:t>
+      </w:r>
+      <w:r>
+        <w:rPr>
+          <w:color w:val="6A8759"/>
+          <w:shd w:val="clear" w:color="auto" w:fill="232525"/>
+        </w:rPr>
+        <w:t>=&lt;</w:t>
+      </w:r>
+      <w:r>
+        <w:rPr>
+          <w:color w:val="6A8759"/>
+          <w:shd w:val="clear" w:color="auto" w:fill="232525"/>
+        </w:rPr>
+        <w:t>ПАРОЛЬ_ПРИЛОЖЕНИЯ&gt;</w:t>
+      </w:r>
+      <w:r>
+        <w:rPr>
+          <w:color w:val="6A8759"/>
+          <w:shd w:val="clear" w:color="auto" w:fill="232525"/>
+        </w:rPr>
+        <w:t>'</w:t>
+      </w:r>
+      <w:r>
+        <w:rPr>
+          <w:color w:val="A9B7C6"/>
+          <w:shd w:val="clear" w:color="auto" w:fill="232525"/>
+        </w:rPr>
+        <w:t>)</w:t>
+      </w:r>
+      <w:r>
+        <w:rPr>
+          <w:color w:val="CC7832"/>
+          <w:shd w:val="clear" w:color="auto" w:fill="232525"/>
+        </w:rPr>
+        <w:t>;</w:t>
+      </w:r>
+      <w:r>
+        <w:rPr>
+          <w:color w:val="CC7832"/>
+          <w:shd w:val="clear" w:color="auto" w:fill="232525"/>
+        </w:rPr>
+        <w:br/>
+      </w:r>
+      <w:r>
+        <w:rPr>
+          <w:color w:val="808080"/>
+          <w:shd w:val="clear" w:color="auto" w:fill="232525"/>
+        </w:rPr>
+        <w:t>//Говорим, что надо возвратить результат</w:t>
+      </w:r>
+      <w:r>
+        <w:rPr>
+          <w:color w:val="808080"/>
+          <w:shd w:val="clear" w:color="auto" w:fill="232525"/>
+        </w:rPr>
+        <w:br/>
+      </w:r>
+      <w:r>
+        <w:rPr>
+          <w:color w:val="A9B7C6"/>
+          <w:shd w:val="clear" w:color="auto" w:fill="232525"/>
+        </w:rPr>
+        <w:lastRenderedPageBreak/>
+        <w:t>curl_setopt(</w:t>
+      </w:r>
+      <w:r>
+        <w:rPr>
+          <w:color w:val="9876AA"/>
+          <w:shd w:val="clear" w:color="auto" w:fill="232525"/>
+        </w:rPr>
+        <w:t>$curl</w:t>
+      </w:r>
+      <w:r>
+        <w:rPr>
+          <w:color w:val="CC7832"/>
+          <w:shd w:val="clear" w:color="auto" w:fill="232525"/>
+        </w:rPr>
+        <w:t xml:space="preserve">, </w:t>
+      </w:r>
+      <w:r>
+        <w:rPr>
+          <w:i/>
+          <w:iCs/>
+          <w:color w:val="9876AA"/>
+          <w:shd w:val="clear" w:color="auto" w:fill="232525"/>
+        </w:rPr>
+        <w:t>CURLOPT_RETURNTRANSFER</w:t>
+      </w:r>
+      <w:r>
+        <w:rPr>
+          <w:color w:val="CC7832"/>
+          <w:shd w:val="clear" w:color="auto" w:fill="232525"/>
+        </w:rPr>
+        <w:t xml:space="preserve">, </w:t>
+      </w:r>
+      <w:proofErr w:type="spellStart"/>
+      <w:r>
+        <w:rPr>
+          <w:b/>
+          <w:bCs/>
+          <w:color w:val="CC7832"/>
+          <w:shd w:val="clear" w:color="auto" w:fill="232525"/>
+        </w:rPr>
+        <w:t>true</w:t>
+      </w:r>
+      <w:proofErr w:type="spellEnd"/>
+      <w:r>
+        <w:rPr>
+          <w:color w:val="A9B7C6"/>
+          <w:shd w:val="clear" w:color="auto" w:fill="232525"/>
+        </w:rPr>
+        <w:t>)</w:t>
+      </w:r>
+      <w:r>
+        <w:rPr>
+          <w:color w:val="CC7832"/>
+          <w:shd w:val="clear" w:color="auto" w:fill="232525"/>
+        </w:rPr>
+        <w:t>;</w:t>
+      </w:r>
+      <w:r>
+        <w:rPr>
+          <w:color w:val="CC7832"/>
+          <w:shd w:val="clear" w:color="auto" w:fill="232525"/>
+        </w:rPr>
+        <w:br/>
+      </w:r>
+      <w:r>
+        <w:rPr>
+          <w:color w:val="808080"/>
+          <w:shd w:val="clear" w:color="auto" w:fill="232525"/>
+        </w:rPr>
+        <w:t>//Запрещаем проверку сертификата удаленного сервера</w:t>
+      </w:r>
+      <w:r>
+        <w:rPr>
+          <w:color w:val="808080"/>
+          <w:shd w:val="clear" w:color="auto" w:fill="232525"/>
+        </w:rPr>
+        <w:br/>
+      </w:r>
+      <w:r>
+        <w:rPr>
+          <w:color w:val="A9B7C6"/>
+          <w:shd w:val="clear" w:color="auto" w:fill="232525"/>
+        </w:rPr>
+        <w:t>curl_setopt(</w:t>
+      </w:r>
+      <w:r>
+        <w:rPr>
+          <w:color w:val="9876AA"/>
+          <w:shd w:val="clear" w:color="auto" w:fill="232525"/>
+        </w:rPr>
+        <w:t>$curl</w:t>
+      </w:r>
+      <w:r>
+        <w:rPr>
+          <w:color w:val="CC7832"/>
+          <w:shd w:val="clear" w:color="auto" w:fill="232525"/>
+        </w:rPr>
+        <w:t xml:space="preserve">, </w:t>
+      </w:r>
+      <w:r>
+        <w:rPr>
+          <w:i/>
+          <w:iCs/>
+          <w:color w:val="9876AA"/>
+          <w:shd w:val="clear" w:color="auto" w:fill="232525"/>
+        </w:rPr>
+        <w:t>CURLOPT_SSL_VERIFYPEER</w:t>
+      </w:r>
+      <w:r>
+        <w:rPr>
+          <w:color w:val="CC7832"/>
+          <w:shd w:val="clear" w:color="auto" w:fill="232525"/>
+        </w:rPr>
+        <w:t xml:space="preserve">, </w:t>
+      </w:r>
+      <w:proofErr w:type="spellStart"/>
+      <w:r>
+        <w:rPr>
+          <w:b/>
+          <w:bCs/>
+          <w:color w:val="CC7832"/>
+          <w:shd w:val="clear" w:color="auto" w:fill="232525"/>
+        </w:rPr>
+        <w:t>false</w:t>
+      </w:r>
+      <w:proofErr w:type="spellEnd"/>
+      <w:r>
+        <w:rPr>
+          <w:color w:val="A9B7C6"/>
+          <w:shd w:val="clear" w:color="auto" w:fill="232525"/>
+        </w:rPr>
+        <w:t>)</w:t>
+      </w:r>
+      <w:r>
+        <w:rPr>
+          <w:color w:val="CC7832"/>
+          <w:shd w:val="clear" w:color="auto" w:fill="232525"/>
+        </w:rPr>
+        <w:t>;</w:t>
+      </w:r>
+      <w:r>
+        <w:rPr>
+          <w:color w:val="CC7832"/>
+          <w:shd w:val="clear" w:color="auto" w:fill="232525"/>
+        </w:rPr>
+        <w:br/>
+      </w:r>
+      <w:r>
+        <w:rPr>
+          <w:color w:val="808080"/>
+          <w:shd w:val="clear" w:color="auto" w:fill="232525"/>
+        </w:rPr>
+        <w:t>//Декодируем строку JSON в переменную PHP</w:t>
+      </w:r>
+      <w:r>
+        <w:rPr>
+          <w:color w:val="808080"/>
+          <w:shd w:val="clear" w:color="auto" w:fill="232525"/>
+        </w:rPr>
+        <w:br/>
+      </w:r>
+      <w:r>
+        <w:rPr>
+          <w:color w:val="9876AA"/>
+          <w:shd w:val="clear" w:color="auto" w:fill="232525"/>
+        </w:rPr>
+        <w:t>$</w:t>
+      </w:r>
+      <w:proofErr w:type="spellStart"/>
+      <w:r>
+        <w:rPr>
+          <w:color w:val="9876AA"/>
+          <w:shd w:val="clear" w:color="auto" w:fill="232525"/>
+        </w:rPr>
+        <w:t>token</w:t>
+      </w:r>
+      <w:proofErr w:type="spellEnd"/>
+      <w:r>
+        <w:rPr>
+          <w:color w:val="9876AA"/>
+          <w:shd w:val="clear" w:color="auto" w:fill="232525"/>
+        </w:rPr>
+        <w:t xml:space="preserve"> </w:t>
+      </w:r>
+      <w:r>
+        <w:rPr>
+          <w:color w:val="A9B7C6"/>
+          <w:shd w:val="clear" w:color="auto" w:fill="232525"/>
+        </w:rPr>
+        <w:t xml:space="preserve">= </w:t>
+      </w:r>
+      <w:proofErr w:type="spellStart"/>
+      <w:r>
+        <w:rPr>
+          <w:color w:val="A9B7C6"/>
+          <w:shd w:val="clear" w:color="auto" w:fill="232525"/>
+        </w:rPr>
+        <w:t>json_decode</w:t>
+      </w:r>
+      <w:proofErr w:type="spellEnd"/>
+      <w:r>
+        <w:rPr>
+          <w:color w:val="A9B7C6"/>
+          <w:shd w:val="clear" w:color="auto" w:fill="232525"/>
+        </w:rPr>
+        <w:t>(curl_exec(</w:t>
+      </w:r>
+      <w:r>
+        <w:rPr>
+          <w:color w:val="9876AA"/>
+          <w:shd w:val="clear" w:color="auto" w:fill="232525"/>
+        </w:rPr>
+        <w:t>$curl</w:t>
+      </w:r>
+      <w:r>
+        <w:rPr>
+          <w:color w:val="A9B7C6"/>
+          <w:shd w:val="clear" w:color="auto" w:fill="232525"/>
+        </w:rPr>
+        <w:t>)</w:t>
+      </w:r>
+      <w:r>
+        <w:rPr>
+          <w:color w:val="CC7832"/>
+          <w:shd w:val="clear" w:color="auto" w:fill="232525"/>
+        </w:rPr>
+        <w:t xml:space="preserve">, </w:t>
+      </w:r>
+      <w:proofErr w:type="spellStart"/>
+      <w:r>
+        <w:rPr>
+          <w:b/>
+          <w:bCs/>
+          <w:color w:val="CC7832"/>
+          <w:shd w:val="clear" w:color="auto" w:fill="232525"/>
+        </w:rPr>
+        <w:t>true</w:t>
+      </w:r>
+      <w:proofErr w:type="spellEnd"/>
+      <w:r>
+        <w:rPr>
+          <w:color w:val="A9B7C6"/>
+          <w:shd w:val="clear" w:color="auto" w:fill="232525"/>
+        </w:rPr>
+        <w:t>)</w:t>
+      </w:r>
+      <w:r>
+        <w:rPr>
+          <w:color w:val="CC7832"/>
+          <w:shd w:val="clear" w:color="auto" w:fill="232525"/>
+        </w:rPr>
+        <w:t>;</w:t>
+      </w:r>
+      <w:r>
+        <w:rPr>
+          <w:color w:val="CC7832"/>
+          <w:shd w:val="clear" w:color="auto" w:fill="232525"/>
+        </w:rPr>
+        <w:br/>
+      </w:r>
+      <w:r>
+        <w:rPr>
+          <w:color w:val="808080"/>
+          <w:shd w:val="clear" w:color="auto" w:fill="232525"/>
+        </w:rPr>
+        <w:t>//Закрываем CURL-соединение</w:t>
+      </w:r>
+      <w:r>
+        <w:rPr>
+          <w:color w:val="808080"/>
+          <w:shd w:val="clear" w:color="auto" w:fill="232525"/>
+        </w:rPr>
+        <w:br/>
+      </w:r>
+      <w:r>
+        <w:rPr>
+          <w:color w:val="A9B7C6"/>
+          <w:shd w:val="clear" w:color="auto" w:fill="232525"/>
+        </w:rPr>
+        <w:t>curl_close(</w:t>
+      </w:r>
+      <w:r>
+        <w:rPr>
+          <w:color w:val="9876AA"/>
+          <w:shd w:val="clear" w:color="auto" w:fill="232525"/>
+        </w:rPr>
+        <w:t>$curl</w:t>
+      </w:r>
+      <w:r>
+        <w:rPr>
+          <w:color w:val="A9B7C6"/>
+          <w:shd w:val="clear" w:color="auto" w:fill="232525"/>
+        </w:rPr>
+        <w:t>)</w:t>
+      </w:r>
+      <w:r>
+        <w:rPr>
+          <w:color w:val="CC7832"/>
+          <w:shd w:val="clear" w:color="auto" w:fill="232525"/>
+        </w:rPr>
+        <w:t>;</w:t>
+      </w:r>
+      <w:proofErr w:type="gramEnd"/>
+      <w:r>
+        <w:rPr>
+          <w:color w:val="CC7832"/>
+          <w:shd w:val="clear" w:color="auto" w:fill="232525"/>
+        </w:rPr>
+        <w:br/>
+      </w:r>
+      <w:r>
+        <w:rPr>
+          <w:color w:val="808080"/>
+          <w:shd w:val="clear" w:color="auto" w:fill="232525"/>
+        </w:rPr>
+        <w:t>//</w:t>
+      </w:r>
+      <w:proofErr w:type="gramStart"/>
+      <w:r>
+        <w:rPr>
+          <w:color w:val="808080"/>
+          <w:shd w:val="clear" w:color="auto" w:fill="232525"/>
+        </w:rPr>
+        <w:t>Получаем данные пользователя</w:t>
+      </w:r>
+      <w:r>
+        <w:rPr>
+          <w:color w:val="808080"/>
+          <w:shd w:val="clear" w:color="auto" w:fill="232525"/>
+        </w:rPr>
+        <w:br/>
+      </w:r>
+      <w:r>
+        <w:rPr>
+          <w:color w:val="9876AA"/>
+          <w:shd w:val="clear" w:color="auto" w:fill="232525"/>
+        </w:rPr>
+        <w:t xml:space="preserve">$data </w:t>
+      </w:r>
+      <w:r>
+        <w:rPr>
+          <w:color w:val="A9B7C6"/>
+          <w:shd w:val="clear" w:color="auto" w:fill="232525"/>
+        </w:rPr>
+        <w:t>= json_decode(file_get_contents(</w:t>
+      </w:r>
+      <w:r>
+        <w:rPr>
+          <w:color w:val="6A8759"/>
+          <w:shd w:val="clear" w:color="auto" w:fill="232525"/>
+        </w:rPr>
+        <w:t>'https://login.yandex.ru/info?oauth_token='</w:t>
+      </w:r>
+      <w:r>
+        <w:rPr>
+          <w:color w:val="A9B7C6"/>
+          <w:shd w:val="clear" w:color="auto" w:fill="232525"/>
+        </w:rPr>
+        <w:t>.</w:t>
+      </w:r>
+      <w:r>
+        <w:rPr>
+          <w:color w:val="9876AA"/>
+          <w:shd w:val="clear" w:color="auto" w:fill="232525"/>
+        </w:rPr>
+        <w:t>$token</w:t>
+      </w:r>
+      <w:r>
+        <w:rPr>
+          <w:color w:val="A9B7C6"/>
+          <w:shd w:val="clear" w:color="auto" w:fill="232525"/>
+        </w:rPr>
+        <w:t>[</w:t>
+      </w:r>
+      <w:r>
+        <w:rPr>
+          <w:color w:val="6A8759"/>
+          <w:shd w:val="clear" w:color="auto" w:fill="232525"/>
+        </w:rPr>
+        <w:t>'access_token'</w:t>
+      </w:r>
+      <w:r>
+        <w:rPr>
+          <w:color w:val="A9B7C6"/>
+          <w:shd w:val="clear" w:color="auto" w:fill="232525"/>
+        </w:rPr>
+        <w:t>])</w:t>
+      </w:r>
+      <w:r>
+        <w:rPr>
+          <w:color w:val="CC7832"/>
+          <w:shd w:val="clear" w:color="auto" w:fill="232525"/>
+        </w:rPr>
+        <w:t xml:space="preserve">, </w:t>
+      </w:r>
+      <w:proofErr w:type="spellStart"/>
+      <w:r>
+        <w:rPr>
+          <w:b/>
+          <w:bCs/>
+          <w:color w:val="CC7832"/>
+          <w:shd w:val="clear" w:color="auto" w:fill="232525"/>
+        </w:rPr>
+        <w:t>true</w:t>
+      </w:r>
+      <w:proofErr w:type="spellEnd"/>
+      <w:r>
+        <w:rPr>
+          <w:color w:val="A9B7C6"/>
+          <w:shd w:val="clear" w:color="auto" w:fill="232525"/>
+        </w:rPr>
+        <w:t>)</w:t>
+      </w:r>
+      <w:r>
+        <w:rPr>
+          <w:color w:val="CC7832"/>
+          <w:shd w:val="clear" w:color="auto" w:fill="232525"/>
+        </w:rPr>
+        <w:t>;</w:t>
+      </w:r>
+      <w:r>
+        <w:rPr>
+          <w:color w:val="808080"/>
+          <w:shd w:val="clear" w:color="auto" w:fill="232525"/>
+        </w:rPr>
+        <w:br/>
+        <w:t>//</w:t>
+      </w:r>
+      <w:r>
+        <w:rPr>
+          <w:color w:val="808080"/>
+          <w:shd w:val="clear" w:color="auto" w:fill="232525"/>
+        </w:rPr>
+        <w:t>Сохраняем</w:t>
+      </w:r>
+      <w:r>
+        <w:rPr>
+          <w:color w:val="808080"/>
+          <w:shd w:val="clear" w:color="auto" w:fill="232525"/>
+        </w:rPr>
+        <w:t xml:space="preserve"> </w:t>
+      </w:r>
+      <w:r>
+        <w:rPr>
+          <w:color w:val="808080"/>
+          <w:shd w:val="clear" w:color="auto" w:fill="232525"/>
+        </w:rPr>
+        <w:t>их</w:t>
+      </w:r>
+      <w:r>
+        <w:rPr>
+          <w:color w:val="808080"/>
+          <w:shd w:val="clear" w:color="auto" w:fill="232525"/>
+        </w:rPr>
+        <w:t xml:space="preserve"> </w:t>
+      </w:r>
+      <w:r>
+        <w:rPr>
+          <w:color w:val="808080"/>
+          <w:shd w:val="clear" w:color="auto" w:fill="232525"/>
+        </w:rPr>
+        <w:t>в</w:t>
+      </w:r>
+      <w:r>
+        <w:rPr>
+          <w:color w:val="808080"/>
+          <w:shd w:val="clear" w:color="auto" w:fill="232525"/>
+        </w:rPr>
+        <w:t xml:space="preserve"> </w:t>
+      </w:r>
+      <w:r>
+        <w:rPr>
+          <w:color w:val="808080"/>
+          <w:shd w:val="clear" w:color="auto" w:fill="232525"/>
+        </w:rPr>
+        <w:t>сессию</w:t>
+      </w:r>
+      <w:r>
+        <w:rPr>
+          <w:color w:val="808080"/>
+          <w:shd w:val="clear" w:color="auto" w:fill="232525"/>
+        </w:rPr>
+        <w:br/>
+      </w:r>
+      <w:r>
+        <w:rPr>
+          <w:color w:val="9876AA"/>
+          <w:shd w:val="clear" w:color="auto" w:fill="232525"/>
+          <w:lang w:val="en-US"/>
+        </w:rPr>
+        <w:t>$_SESSION</w:t>
+      </w:r>
+      <w:r>
+        <w:rPr>
+          <w:color w:val="A9B7C6"/>
+          <w:shd w:val="clear" w:color="auto" w:fill="232525"/>
+          <w:lang w:val="en-US"/>
+        </w:rPr>
+        <w:t>[</w:t>
+      </w:r>
+      <w:r>
+        <w:rPr>
+          <w:color w:val="6A8759"/>
+          <w:shd w:val="clear" w:color="auto" w:fill="232525"/>
+          <w:lang w:val="en-US"/>
+        </w:rPr>
+        <w:t>"</w:t>
+      </w:r>
+      <w:proofErr w:type="spellStart"/>
+      <w:r>
+        <w:rPr>
+          <w:color w:val="6A8759"/>
+          <w:shd w:val="clear" w:color="auto" w:fill="232525"/>
+          <w:lang w:val="en-US"/>
+        </w:rPr>
+        <w:t>name_ya</w:t>
+      </w:r>
+      <w:proofErr w:type="spellEnd"/>
+      <w:r>
+        <w:rPr>
+          <w:color w:val="6A8759"/>
+          <w:shd w:val="clear" w:color="auto" w:fill="232525"/>
+          <w:lang w:val="en-US"/>
+        </w:rPr>
+        <w:t>"</w:t>
+      </w:r>
+      <w:r>
+        <w:rPr>
+          <w:color w:val="A9B7C6"/>
+          <w:shd w:val="clear" w:color="auto" w:fill="232525"/>
+          <w:lang w:val="en-US"/>
+        </w:rPr>
+        <w:t xml:space="preserve">] = </w:t>
+      </w:r>
+      <w:r>
+        <w:rPr>
+          <w:color w:val="9876AA"/>
+          <w:shd w:val="clear" w:color="auto" w:fill="232525"/>
+          <w:lang w:val="en-US"/>
+        </w:rPr>
+        <w:t>$data</w:t>
+      </w:r>
+      <w:r>
+        <w:rPr>
+          <w:color w:val="A9B7C6"/>
+          <w:shd w:val="clear" w:color="auto" w:fill="232525"/>
+          <w:lang w:val="en-US"/>
+        </w:rPr>
+        <w:t>[</w:t>
+      </w:r>
+      <w:r>
+        <w:rPr>
+          <w:color w:val="6A8759"/>
+          <w:shd w:val="clear" w:color="auto" w:fill="232525"/>
+          <w:lang w:val="en-US"/>
+        </w:rPr>
+        <w:t>"</w:t>
+      </w:r>
+      <w:proofErr w:type="spellStart"/>
+      <w:r>
+        <w:rPr>
+          <w:color w:val="6A8759"/>
+          <w:shd w:val="clear" w:color="auto" w:fill="232525"/>
+          <w:lang w:val="en-US"/>
+        </w:rPr>
+        <w:t>real_name</w:t>
+      </w:r>
+      <w:proofErr w:type="spellEnd"/>
+      <w:r>
+        <w:rPr>
+          <w:color w:val="6A8759"/>
+          <w:shd w:val="clear" w:color="auto" w:fill="232525"/>
+          <w:lang w:val="en-US"/>
+        </w:rPr>
+        <w:t>"</w:t>
+      </w:r>
+      <w:r>
+        <w:rPr>
+          <w:color w:val="A9B7C6"/>
+          <w:shd w:val="clear" w:color="auto" w:fill="232525"/>
+          <w:lang w:val="en-US"/>
+        </w:rPr>
+        <w:t>]</w:t>
+      </w:r>
+      <w:r>
+        <w:rPr>
+          <w:color w:val="CC7832"/>
+          <w:shd w:val="clear" w:color="auto" w:fill="232525"/>
+          <w:lang w:val="en-US"/>
+        </w:rPr>
+        <w:t>;</w:t>
+      </w:r>
+      <w:r>
+        <w:rPr>
+          <w:color w:val="CC7832"/>
+          <w:shd w:val="clear" w:color="auto" w:fill="232525"/>
+          <w:lang w:val="en-US"/>
+        </w:rPr>
+        <w:br/>
+      </w:r>
+      <w:r>
+        <w:rPr>
+          <w:color w:val="9876AA"/>
+          <w:shd w:val="clear" w:color="auto" w:fill="232525"/>
+          <w:lang w:val="en-US"/>
+        </w:rPr>
+        <w:t>$_SESSION</w:t>
+      </w:r>
+      <w:r>
+        <w:rPr>
+          <w:color w:val="A9B7C6"/>
+          <w:shd w:val="clear" w:color="auto" w:fill="232525"/>
+          <w:lang w:val="en-US"/>
+        </w:rPr>
+        <w:t>[</w:t>
+      </w:r>
+      <w:r>
+        <w:rPr>
+          <w:color w:val="6A8759"/>
+          <w:shd w:val="clear" w:color="auto" w:fill="232525"/>
+          <w:lang w:val="en-US"/>
+        </w:rPr>
+        <w:t>'</w:t>
+      </w:r>
+      <w:proofErr w:type="spellStart"/>
+      <w:r>
+        <w:rPr>
+          <w:color w:val="6A8759"/>
+          <w:shd w:val="clear" w:color="auto" w:fill="232525"/>
+          <w:lang w:val="en-US"/>
+        </w:rPr>
+        <w:t>login_ya</w:t>
+      </w:r>
+      <w:proofErr w:type="spellEnd"/>
+      <w:r>
+        <w:rPr>
+          <w:color w:val="6A8759"/>
+          <w:shd w:val="clear" w:color="auto" w:fill="232525"/>
+          <w:lang w:val="en-US"/>
+        </w:rPr>
+        <w:t>'</w:t>
+      </w:r>
+      <w:r>
+        <w:rPr>
+          <w:color w:val="A9B7C6"/>
+          <w:shd w:val="clear" w:color="auto" w:fill="232525"/>
+          <w:lang w:val="en-US"/>
+        </w:rPr>
+        <w:t xml:space="preserve">] = </w:t>
+      </w:r>
+      <w:r>
+        <w:rPr>
+          <w:color w:val="9876AA"/>
+          <w:shd w:val="clear" w:color="auto" w:fill="232525"/>
+          <w:lang w:val="en-US"/>
+        </w:rPr>
+        <w:t>$data</w:t>
+      </w:r>
+      <w:r>
+        <w:rPr>
+          <w:color w:val="A9B7C6"/>
+          <w:shd w:val="clear" w:color="auto" w:fill="232525"/>
+          <w:lang w:val="en-US"/>
+        </w:rPr>
+        <w:t>[</w:t>
+      </w:r>
+      <w:r>
+        <w:rPr>
+          <w:color w:val="6A8759"/>
+          <w:shd w:val="clear" w:color="auto" w:fill="232525"/>
+          <w:lang w:val="en-US"/>
+        </w:rPr>
+        <w:t>"login"</w:t>
+      </w:r>
+      <w:r>
+        <w:rPr>
+          <w:color w:val="A9B7C6"/>
+          <w:shd w:val="clear" w:color="auto" w:fill="232525"/>
+          <w:lang w:val="en-US"/>
+        </w:rPr>
+        <w:t>]</w:t>
+      </w:r>
+      <w:r>
+        <w:rPr>
+          <w:color w:val="CC7832"/>
+          <w:shd w:val="clear" w:color="auto" w:fill="232525"/>
+          <w:lang w:val="en-US"/>
+        </w:rPr>
+        <w:t>;</w:t>
+      </w:r>
+      <w:r>
+        <w:rPr>
+          <w:color w:val="CC7832"/>
+          <w:shd w:val="clear" w:color="auto" w:fill="232525"/>
+          <w:lang w:val="en-US"/>
+        </w:rPr>
+        <w:br/>
+      </w:r>
+      <w:r>
+        <w:rPr>
+          <w:color w:val="9876AA"/>
+          <w:shd w:val="clear" w:color="auto" w:fill="232525"/>
+          <w:lang w:val="en-US"/>
+        </w:rPr>
+        <w:t>$_SESSION</w:t>
+      </w:r>
+      <w:r>
+        <w:rPr>
+          <w:color w:val="A9B7C6"/>
+          <w:shd w:val="clear" w:color="auto" w:fill="232525"/>
+          <w:lang w:val="en-US"/>
+        </w:rPr>
+        <w:t>[</w:t>
+      </w:r>
+      <w:r>
+        <w:rPr>
+          <w:color w:val="6A8759"/>
+          <w:shd w:val="clear" w:color="auto" w:fill="232525"/>
+          <w:lang w:val="en-US"/>
+        </w:rPr>
+        <w:t>'</w:t>
+      </w:r>
+      <w:proofErr w:type="spellStart"/>
+      <w:r>
+        <w:rPr>
+          <w:color w:val="6A8759"/>
+          <w:shd w:val="clear" w:color="auto" w:fill="232525"/>
+          <w:lang w:val="en-US"/>
+        </w:rPr>
+        <w:t>email_ya</w:t>
+      </w:r>
+      <w:proofErr w:type="spellEnd"/>
+      <w:r>
+        <w:rPr>
+          <w:color w:val="6A8759"/>
+          <w:shd w:val="clear" w:color="auto" w:fill="232525"/>
+          <w:lang w:val="en-US"/>
+        </w:rPr>
+        <w:t>'</w:t>
+      </w:r>
+      <w:r>
+        <w:rPr>
+          <w:color w:val="A9B7C6"/>
+          <w:shd w:val="clear" w:color="auto" w:fill="232525"/>
+          <w:lang w:val="en-US"/>
+        </w:rPr>
+        <w:t xml:space="preserve">] = </w:t>
+      </w:r>
+      <w:r>
+        <w:rPr>
+          <w:color w:val="9876AA"/>
+          <w:shd w:val="clear" w:color="auto" w:fill="232525"/>
+          <w:lang w:val="en-US"/>
+        </w:rPr>
+        <w:t>$data</w:t>
+      </w:r>
+      <w:r>
+        <w:rPr>
+          <w:color w:val="A9B7C6"/>
+          <w:shd w:val="clear" w:color="auto" w:fill="232525"/>
+          <w:lang w:val="en-US"/>
+        </w:rPr>
+        <w:t>[</w:t>
+      </w:r>
+      <w:r>
+        <w:rPr>
+          <w:color w:val="6A8759"/>
+          <w:shd w:val="clear" w:color="auto" w:fill="232525"/>
+          <w:lang w:val="en-US"/>
+        </w:rPr>
+        <w:t>"emails"</w:t>
+      </w:r>
+      <w:r>
+        <w:rPr>
+          <w:color w:val="A9B7C6"/>
+          <w:shd w:val="clear" w:color="auto" w:fill="232525"/>
+          <w:lang w:val="en-US"/>
+        </w:rPr>
+        <w:t>][</w:t>
+      </w:r>
+      <w:r>
+        <w:rPr>
+          <w:color w:val="6897BB"/>
+          <w:shd w:val="clear" w:color="auto" w:fill="232525"/>
+          <w:lang w:val="en-US"/>
+        </w:rPr>
+        <w:t>0</w:t>
+      </w:r>
+      <w:r>
+        <w:rPr>
+          <w:color w:val="A9B7C6"/>
+          <w:shd w:val="clear" w:color="auto" w:fill="232525"/>
+          <w:lang w:val="en-US"/>
+        </w:rPr>
+        <w:t>]</w:t>
+      </w:r>
+      <w:r>
+        <w:rPr>
+          <w:color w:val="CC7832"/>
+          <w:shd w:val="clear" w:color="auto" w:fill="232525"/>
+          <w:lang w:val="en-US"/>
+        </w:rPr>
+        <w:t>;</w:t>
+      </w:r>
+      <w:r>
+        <w:rPr>
+          <w:color w:val="CC7832"/>
+          <w:shd w:val="clear" w:color="auto" w:fill="232525"/>
+          <w:lang w:val="en-US"/>
+        </w:rPr>
+        <w:br/>
+      </w:r>
+      <w:r>
+        <w:rPr>
+          <w:color w:val="9876AA"/>
+          <w:shd w:val="clear" w:color="auto" w:fill="232525"/>
+          <w:lang w:val="en-US"/>
+        </w:rPr>
+        <w:t>$_SESSION</w:t>
+      </w:r>
+      <w:r>
+        <w:rPr>
+          <w:color w:val="A9B7C6"/>
+          <w:shd w:val="clear" w:color="auto" w:fill="232525"/>
+          <w:lang w:val="en-US"/>
+        </w:rPr>
+        <w:t>[</w:t>
+      </w:r>
+      <w:r>
+        <w:rPr>
+          <w:color w:val="6A8759"/>
+          <w:shd w:val="clear" w:color="auto" w:fill="232525"/>
+          <w:lang w:val="en-US"/>
+        </w:rPr>
+        <w:t>"</w:t>
+      </w:r>
+      <w:proofErr w:type="spellStart"/>
+      <w:r>
+        <w:rPr>
+          <w:color w:val="6A8759"/>
+          <w:shd w:val="clear" w:color="auto" w:fill="232525"/>
+          <w:lang w:val="en-US"/>
+        </w:rPr>
+        <w:t>avatar_id</w:t>
+      </w:r>
+      <w:proofErr w:type="spellEnd"/>
+      <w:r>
+        <w:rPr>
+          <w:color w:val="6A8759"/>
+          <w:shd w:val="clear" w:color="auto" w:fill="232525"/>
+          <w:lang w:val="en-US"/>
+        </w:rPr>
+        <w:t>"</w:t>
+      </w:r>
+      <w:r>
+        <w:rPr>
+          <w:color w:val="A9B7C6"/>
+          <w:shd w:val="clear" w:color="auto" w:fill="232525"/>
+          <w:lang w:val="en-US"/>
+        </w:rPr>
+        <w:t xml:space="preserve">] = </w:t>
+      </w:r>
+      <w:r>
+        <w:rPr>
+          <w:color w:val="9876AA"/>
+          <w:shd w:val="clear" w:color="auto" w:fill="232525"/>
+          <w:lang w:val="en-US"/>
+        </w:rPr>
+        <w:t>$data</w:t>
+      </w:r>
+      <w:r>
+        <w:rPr>
+          <w:color w:val="A9B7C6"/>
+          <w:shd w:val="clear" w:color="auto" w:fill="232525"/>
+          <w:lang w:val="en-US"/>
+        </w:rPr>
+        <w:t>[</w:t>
+      </w:r>
+      <w:r>
+        <w:rPr>
+          <w:color w:val="6A8759"/>
+          <w:shd w:val="clear" w:color="auto" w:fill="232525"/>
+          <w:lang w:val="en-US"/>
+        </w:rPr>
+        <w:t>"</w:t>
+      </w:r>
+      <w:proofErr w:type="spellStart"/>
+      <w:r>
+        <w:rPr>
+          <w:color w:val="6A8759"/>
+          <w:shd w:val="clear" w:color="auto" w:fill="232525"/>
+          <w:lang w:val="en-US"/>
+        </w:rPr>
+        <w:t>default_avatar_id</w:t>
+      </w:r>
+      <w:proofErr w:type="spellEnd"/>
+      <w:r>
+        <w:rPr>
+          <w:color w:val="6A8759"/>
+          <w:shd w:val="clear" w:color="auto" w:fill="232525"/>
+          <w:lang w:val="en-US"/>
+        </w:rPr>
+        <w:t>"</w:t>
+      </w:r>
+      <w:r>
+        <w:rPr>
+          <w:color w:val="A9B7C6"/>
+          <w:shd w:val="clear" w:color="auto" w:fill="232525"/>
+          <w:lang w:val="en-US"/>
+        </w:rPr>
+        <w:t>]</w:t>
+      </w:r>
+      <w:r>
+        <w:rPr>
+          <w:color w:val="CC7832"/>
+          <w:shd w:val="clear" w:color="auto" w:fill="232525"/>
+          <w:lang w:val="en-US"/>
+        </w:rPr>
+        <w:t>;</w:t>
+      </w:r>
+      <w:r>
+        <w:rPr>
+          <w:color w:val="CC7832"/>
+          <w:shd w:val="clear" w:color="auto" w:fill="232525"/>
+          <w:lang w:val="en-US"/>
+        </w:rPr>
+        <w:br/>
+      </w:r>
+      <w:r>
+        <w:rPr>
+          <w:color w:val="9876AA"/>
+          <w:shd w:val="clear" w:color="auto" w:fill="232525"/>
+          <w:lang w:val="en-US"/>
+        </w:rPr>
+        <w:t>$_SESSION</w:t>
+      </w:r>
+      <w:r>
+        <w:rPr>
+          <w:color w:val="A9B7C6"/>
+          <w:shd w:val="clear" w:color="auto" w:fill="232525"/>
+          <w:lang w:val="en-US"/>
+        </w:rPr>
+        <w:t>[</w:t>
+      </w:r>
+      <w:r>
+        <w:rPr>
+          <w:color w:val="6A8759"/>
+          <w:shd w:val="clear" w:color="auto" w:fill="232525"/>
+          <w:lang w:val="en-US"/>
+        </w:rPr>
+        <w:t>"</w:t>
+      </w:r>
+      <w:proofErr w:type="spellStart"/>
+      <w:r>
+        <w:rPr>
+          <w:color w:val="6A8759"/>
+          <w:shd w:val="clear" w:color="auto" w:fill="232525"/>
+          <w:lang w:val="en-US"/>
+        </w:rPr>
+        <w:t>avatar_empty</w:t>
+      </w:r>
+      <w:proofErr w:type="spellEnd"/>
+      <w:r>
+        <w:rPr>
+          <w:color w:val="6A8759"/>
+          <w:shd w:val="clear" w:color="auto" w:fill="232525"/>
+          <w:lang w:val="en-US"/>
+        </w:rPr>
+        <w:t>"</w:t>
+      </w:r>
+      <w:r>
+        <w:rPr>
+          <w:color w:val="A9B7C6"/>
+          <w:shd w:val="clear" w:color="auto" w:fill="232525"/>
+          <w:lang w:val="en-US"/>
+        </w:rPr>
+        <w:t xml:space="preserve">] = </w:t>
+      </w:r>
+      <w:r>
+        <w:rPr>
+          <w:color w:val="9876AA"/>
+          <w:shd w:val="clear" w:color="auto" w:fill="232525"/>
+          <w:lang w:val="en-US"/>
+        </w:rPr>
+        <w:t>$data</w:t>
+      </w:r>
+      <w:r>
+        <w:rPr>
+          <w:color w:val="A9B7C6"/>
+          <w:shd w:val="clear" w:color="auto" w:fill="232525"/>
+          <w:lang w:val="en-US"/>
+        </w:rPr>
+        <w:t>[</w:t>
+      </w:r>
+      <w:r>
+        <w:rPr>
+          <w:color w:val="6A8759"/>
+          <w:shd w:val="clear" w:color="auto" w:fill="232525"/>
+          <w:lang w:val="en-US"/>
+        </w:rPr>
+        <w:t>"</w:t>
+      </w:r>
+      <w:proofErr w:type="spellStart"/>
+      <w:r>
+        <w:rPr>
+          <w:color w:val="6A8759"/>
+          <w:shd w:val="clear" w:color="auto" w:fill="232525"/>
+          <w:lang w:val="en-US"/>
+        </w:rPr>
+        <w:t>is_avatar_empty</w:t>
+      </w:r>
+      <w:proofErr w:type="spellEnd"/>
+      <w:r>
+        <w:rPr>
+          <w:color w:val="6A8759"/>
+          <w:shd w:val="clear" w:color="auto" w:fill="232525"/>
+          <w:lang w:val="en-US"/>
+        </w:rPr>
+        <w:t>"</w:t>
+      </w:r>
+      <w:r>
+        <w:rPr>
+          <w:color w:val="A9B7C6"/>
+          <w:shd w:val="clear" w:color="auto" w:fill="232525"/>
+          <w:lang w:val="en-US"/>
+        </w:rPr>
+        <w:t>]</w:t>
+      </w:r>
+      <w:r>
+        <w:rPr>
+          <w:color w:val="CC7832"/>
+          <w:shd w:val="clear" w:color="auto" w:fill="232525"/>
+          <w:lang w:val="en-US"/>
+        </w:rPr>
+        <w:t xml:space="preserve">; </w:t>
+      </w:r>
+      <w:proofErr w:type="gramEnd"/>
+    </w:p>
+    <w:p>
+      <w:pPr>
+        <w:pStyle w:val="HTML"/>
+        <w:shd w:val="clear" w:color="auto" w:fill="2B2B2B"/>
+        <w:rPr>
+          <w:color w:val="A9B7C6"/>
+          <w:lang w:val="en-US"/>
+        </w:rPr>
+      </w:pPr>
+      <w:proofErr w:type="gramStart"/>
+      <w:r>
+        <w:rPr>
+          <w:color w:val="808080"/>
+          <w:shd w:val="clear" w:color="auto" w:fill="232525"/>
+        </w:rPr>
+        <w:t>//</w:t>
+      </w:r>
+      <w:r>
+        <w:rPr>
+          <w:color w:val="808080"/>
+          <w:shd w:val="clear" w:color="auto" w:fill="232525"/>
+        </w:rPr>
+        <w:t>Редирект</w:t>
+      </w:r>
+      <w:r>
+        <w:rPr>
+          <w:color w:val="808080"/>
+          <w:shd w:val="clear" w:color="auto" w:fill="232525"/>
+        </w:rPr>
+        <w:t xml:space="preserve"> </w:t>
+      </w:r>
+      <w:r>
+        <w:rPr>
+          <w:color w:val="808080"/>
+          <w:shd w:val="clear" w:color="auto" w:fill="232525"/>
+        </w:rPr>
         <w:t>на</w:t>
       </w:r>
       <w:r>
+        <w:rPr>
+          <w:color w:val="808080"/>
+          <w:shd w:val="clear" w:color="auto" w:fill="232525"/>
+        </w:rPr>
         <w:t xml:space="preserve"> </w:t>
       </w:r>
       <w:r>
-        <w:t>этот</w:t>
-      </w:r>
-      <w:r>
+        <w:rPr>
+          <w:color w:val="808080"/>
+          <w:shd w:val="clear" w:color="auto" w:fill="232525"/>
+        </w:rPr>
+        <w:t>последнюю</w:t>
+      </w:r>
+      <w:r>
+        <w:rPr>
+          <w:color w:val="808080"/>
+          <w:shd w:val="clear" w:color="auto" w:fill="232525"/>
+        </w:rPr>
         <w:t xml:space="preserve"> </w:t>
       </w:r>
       <w:r>
-        <w:t>якорь</w:t>
-      </w:r>
-      <w:r>
+        <w:rPr>
+          <w:color w:val="808080"/>
+          <w:shd w:val="clear" w:color="auto" w:fill="232525"/>
+        </w:rPr>
+        <w:t>страницу</w:t>
+      </w:r>
+      <w:r>
+        <w:rPr>
+          <w:color w:val="808080"/>
+          <w:shd w:val="clear" w:color="auto" w:fill="232525"/>
+        </w:rPr>
+        <w:br/>
+      </w:r>
+      <w:r>
+        <w:rPr>
+          <w:b/>
+          <w:bCs/>
+          <w:color w:val="CC7832"/>
+          <w:shd w:val="clear" w:color="auto" w:fill="232525"/>
+          <w:lang w:val="en-US"/>
+        </w:rPr>
+        <w:t>if</w:t>
+      </w:r>
+      <w:r>
+        <w:rPr>
+          <w:color w:val="A9B7C6"/>
+          <w:shd w:val="clear" w:color="auto" w:fill="232525"/>
+        </w:rPr>
+        <w:t>(</w:t>
+      </w:r>
+      <w:proofErr w:type="spellStart"/>
+      <w:r>
+        <w:rPr>
+          <w:b/>
+          <w:bCs/>
+          <w:color w:val="CC7832"/>
+          <w:shd w:val="clear" w:color="auto" w:fill="232525"/>
+          <w:lang w:val="en-US"/>
+        </w:rPr>
+        <w:t>isset</w:t>
+      </w:r>
+      <w:proofErr w:type="spellEnd"/>
+      <w:r>
+        <w:rPr>
+          <w:color w:val="A9B7C6"/>
+          <w:shd w:val="clear" w:color="auto" w:fill="232525"/>
+        </w:rPr>
+        <w:t>(</w:t>
+      </w:r>
+      <w:r>
+        <w:rPr>
+          <w:color w:val="9876AA"/>
+          <w:shd w:val="clear" w:color="auto" w:fill="232525"/>
+        </w:rPr>
+        <w:t>$_</w:t>
+      </w:r>
+      <w:r>
+        <w:rPr>
+          <w:color w:val="9876AA"/>
+          <w:shd w:val="clear" w:color="auto" w:fill="232525"/>
+          <w:lang w:val="en-US"/>
+        </w:rPr>
+        <w:t>GET</w:t>
+      </w:r>
+      <w:r>
+        <w:rPr>
+          <w:color w:val="A9B7C6"/>
+          <w:shd w:val="clear" w:color="auto" w:fill="232525"/>
+        </w:rPr>
+        <w:t>[</w:t>
+      </w:r>
+      <w:r>
+        <w:rPr>
+          <w:color w:val="6A8759"/>
+          <w:shd w:val="clear" w:color="auto" w:fill="232525"/>
+        </w:rPr>
+        <w:t>'</w:t>
+      </w:r>
+      <w:r>
+        <w:rPr>
+          <w:color w:val="6A8759"/>
+          <w:shd w:val="clear" w:color="auto" w:fill="232525"/>
+          <w:lang w:val="en-US"/>
+        </w:rPr>
+        <w:t>state</w:t>
+      </w:r>
+      <w:r>
+        <w:rPr>
+          <w:color w:val="6A8759"/>
+          <w:shd w:val="clear" w:color="auto" w:fill="232525"/>
+        </w:rPr>
+        <w:t>'</w:t>
+      </w:r>
+      <w:r>
+        <w:rPr>
+          <w:color w:val="A9B7C6"/>
+          <w:shd w:val="clear" w:color="auto" w:fill="232525"/>
+        </w:rPr>
+        <w:t>]))</w:t>
+      </w:r>
+      <w:r>
+        <w:rPr>
+          <w:color w:val="A9B7C6"/>
+          <w:shd w:val="clear" w:color="auto" w:fill="232525"/>
+        </w:rPr>
+        <w:br/>
+        <w:t>{</w:t>
+      </w:r>
+      <w:r>
+        <w:rPr>
+          <w:color w:val="A9B7C6"/>
+          <w:shd w:val="clear" w:color="auto" w:fill="232525"/>
+        </w:rPr>
+        <w:br/>
+        <w:t xml:space="preserve">    </w:t>
+      </w:r>
+      <w:r>
+        <w:rPr>
+          <w:color w:val="9876AA"/>
+          <w:shd w:val="clear" w:color="auto" w:fill="232525"/>
+        </w:rPr>
+        <w:t>$</w:t>
+      </w:r>
+      <w:r>
+        <w:rPr>
+          <w:color w:val="9876AA"/>
+          <w:shd w:val="clear" w:color="auto" w:fill="232525"/>
+          <w:lang w:val="en-US"/>
+        </w:rPr>
+        <w:t>link</w:t>
+      </w:r>
+      <w:r>
+        <w:rPr>
+          <w:color w:val="9876AA"/>
+          <w:shd w:val="clear" w:color="auto" w:fill="232525"/>
+        </w:rPr>
         <w:t xml:space="preserve"> </w:t>
       </w:r>
       <w:r>
         <w:rPr>
-          <w:rFonts w:ascii="Consolas" w:hAnsi="Consolas"/>
-          <w:color w:val="3182BD"/>
-        </w:rPr>
-        <w:t>&lt;</w:t>
-      </w:r>
-      <w:r>
-        <w:rPr>
-          <w:rFonts w:ascii="Consolas" w:hAnsi="Consolas"/>
-          <w:color w:val="3182BD"/>
-          <w:lang w:val="en-US"/>
-        </w:rPr>
-        <w:t>a</w:t>
-      </w:r>
-      <w:r>
-        <w:rPr>
-          <w:rFonts w:ascii="Consolas" w:hAnsi="Consolas"/>
-          <w:color w:val="333333"/>
+          <w:color w:val="A9B7C6"/>
+          <w:shd w:val="clear" w:color="auto" w:fill="232525"/>
+        </w:rPr>
+        <w:t xml:space="preserve">= </w:t>
+      </w:r>
+      <w:r>
+        <w:rPr>
+          <w:color w:val="6A8759"/>
+          <w:shd w:val="clear" w:color="auto" w:fill="232525"/>
+        </w:rPr>
+        <w:t>'</w:t>
+      </w:r>
+      <w:r>
+        <w:rPr>
+          <w:color w:val="6A8759"/>
+          <w:shd w:val="clear" w:color="auto" w:fill="232525"/>
+          <w:lang w:val="en-US"/>
+        </w:rPr>
+        <w:t>http</w:t>
+      </w:r>
+      <w:r>
+        <w:rPr>
+          <w:color w:val="6A8759"/>
+          <w:shd w:val="clear" w:color="auto" w:fill="232525"/>
+        </w:rPr>
+        <w:t xml:space="preserve">://' </w:t>
+      </w:r>
+      <w:r>
+        <w:rPr>
+          <w:color w:val="A9B7C6"/>
+          <w:shd w:val="clear" w:color="auto" w:fill="232525"/>
+        </w:rPr>
+        <w:t>.</w:t>
+      </w:r>
+      <w:proofErr w:type="gramEnd"/>
+      <w:r>
+        <w:rPr>
+          <w:color w:val="A9B7C6"/>
+          <w:shd w:val="clear" w:color="auto" w:fill="232525"/>
         </w:rPr>
         <w:t xml:space="preserve"> </w:t>
       </w:r>
       <w:r>
         <w:rPr>
-          <w:rFonts w:ascii="Consolas" w:hAnsi="Consolas"/>
-          <w:color w:val="E6550D"/>
-          <w:lang w:val="en-US"/>
-        </w:rPr>
-        <w:t>href</w:t>
-      </w:r>
-      <w:r>
-        <w:rPr>
-          <w:rFonts w:ascii="Consolas" w:hAnsi="Consolas"/>
-          <w:color w:val="756BB1"/>
-        </w:rPr>
-        <w:t>=</w:t>
-      </w:r>
-      <w:r>
-        <w:rPr>
-          <w:rFonts w:ascii="Consolas" w:hAnsi="Consolas"/>
-          <w:color w:val="31A354"/>
-        </w:rPr>
-        <w:t>/</w:t>
-      </w:r>
-      <w:r>
-        <w:rPr>
-          <w:rFonts w:ascii="Consolas" w:hAnsi="Consolas"/>
-          <w:color w:val="31A354"/>
-          <w:lang w:val="en-US"/>
-        </w:rPr>
-        <w:t>article</w:t>
-      </w:r>
-      <w:r>
-        <w:rPr>
-          <w:rFonts w:ascii="Consolas" w:hAnsi="Consolas"/>
-          <w:color w:val="31A354"/>
-        </w:rPr>
-        <w:t>.</w:t>
-      </w:r>
-      <w:r>
-        <w:rPr>
-          <w:rFonts w:ascii="Consolas" w:hAnsi="Consolas"/>
-          <w:color w:val="31A354"/>
-          <w:lang w:val="en-US"/>
+          <w:color w:val="9876AA"/>
+          <w:shd w:val="clear" w:color="auto" w:fill="232525"/>
+          <w:lang w:val="en-US"/>
+        </w:rPr>
+        <w:t>$_</w:t>
+      </w:r>
+      <w:proofErr w:type="gramStart"/>
+      <w:r>
+        <w:rPr>
+          <w:color w:val="9876AA"/>
+          <w:shd w:val="clear" w:color="auto" w:fill="232525"/>
+          <w:lang w:val="en-US"/>
+        </w:rPr>
+        <w:t>SESSION</w:t>
+      </w:r>
+      <w:r>
+        <w:rPr>
+          <w:color w:val="A9B7C6"/>
+          <w:shd w:val="clear" w:color="auto" w:fill="232525"/>
+          <w:lang w:val="en-US"/>
+        </w:rPr>
+        <w:t>[</w:t>
+      </w:r>
+      <w:proofErr w:type="gramEnd"/>
+      <w:r>
+        <w:rPr>
+          <w:color w:val="6A8759"/>
+          <w:shd w:val="clear" w:color="auto" w:fill="232525"/>
+          <w:lang w:val="en-US"/>
+        </w:rPr>
+        <w:t>'</w:t>
+      </w:r>
+      <w:proofErr w:type="spellStart"/>
+      <w:r>
+        <w:rPr>
+          <w:color w:val="6A8759"/>
+          <w:shd w:val="clear" w:color="auto" w:fill="232525"/>
+          <w:lang w:val="en-US"/>
+        </w:rPr>
+        <w:t>ya</w:t>
+      </w:r>
+      <w:proofErr w:type="spellEnd"/>
+      <w:r>
+        <w:rPr>
+          <w:color w:val="6A8759"/>
+          <w:shd w:val="clear" w:color="auto" w:fill="232525"/>
+          <w:lang w:val="en-US"/>
+        </w:rPr>
+        <w:t>'</w:t>
+      </w:r>
+      <w:r>
+        <w:rPr>
+          <w:color w:val="A9B7C6"/>
+          <w:shd w:val="clear" w:color="auto" w:fill="232525"/>
+          <w:lang w:val="en-US"/>
+        </w:rPr>
+        <w:t xml:space="preserve">] . </w:t>
+      </w:r>
+      <w:r>
+        <w:rPr>
+          <w:color w:val="6A8759"/>
+          <w:shd w:val="clear" w:color="auto" w:fill="232525"/>
+          <w:lang w:val="en-US"/>
+        </w:rPr>
+        <w:t>'#</w:t>
+      </w:r>
+      <w:proofErr w:type="spellStart"/>
+      <w:r>
+        <w:rPr>
+          <w:color w:val="6A8759"/>
+          <w:shd w:val="clear" w:color="auto" w:fill="232525"/>
+          <w:lang w:val="en-US"/>
+        </w:rPr>
+        <w:t>newComment</w:t>
+      </w:r>
+      <w:proofErr w:type="spellEnd"/>
+      <w:r>
+        <w:rPr>
+          <w:color w:val="6A8759"/>
+          <w:shd w:val="clear" w:color="auto" w:fill="232525"/>
+          <w:lang w:val="en-US"/>
+        </w:rPr>
+        <w:t>'</w:t>
+      </w:r>
+      <w:r>
+        <w:rPr>
+          <w:color w:val="CC7832"/>
+          <w:shd w:val="clear" w:color="auto" w:fill="232525"/>
+          <w:lang w:val="en-US"/>
+        </w:rPr>
+        <w:t>;</w:t>
+      </w:r>
+      <w:r>
+        <w:rPr>
+          <w:color w:val="CC7832"/>
+          <w:shd w:val="clear" w:color="auto" w:fill="232525"/>
+          <w:lang w:val="en-US"/>
+        </w:rPr>
+        <w:br/>
+      </w:r>
+      <w:proofErr w:type="gramStart"/>
+      <w:r>
+        <w:rPr>
+          <w:color w:val="A9B7C6"/>
+          <w:shd w:val="clear" w:color="auto" w:fill="232525"/>
+          <w:lang w:val="en-US"/>
+        </w:rPr>
+        <w:t>}</w:t>
+      </w:r>
+      <w:proofErr w:type="gramEnd"/>
+      <w:r>
+        <w:rPr>
+          <w:color w:val="A9B7C6"/>
+          <w:shd w:val="clear" w:color="auto" w:fill="232525"/>
+          <w:lang w:val="en-US"/>
+        </w:rPr>
+        <w:br/>
+      </w:r>
+      <w:r>
+        <w:rPr>
+          <w:b/>
+          <w:bCs/>
+          <w:color w:val="CC7832"/>
+          <w:shd w:val="clear" w:color="auto" w:fill="232525"/>
+          <w:lang w:val="en-US"/>
+        </w:rPr>
+        <w:t xml:space="preserve">else </w:t>
+      </w:r>
+      <w:r>
+        <w:rPr>
+          <w:color w:val="9876AA"/>
+          <w:shd w:val="clear" w:color="auto" w:fill="232525"/>
+          <w:lang w:val="en-US"/>
+        </w:rPr>
+        <w:t xml:space="preserve">$link </w:t>
+      </w:r>
+      <w:r>
+        <w:rPr>
+          <w:color w:val="A9B7C6"/>
+          <w:shd w:val="clear" w:color="auto" w:fill="232525"/>
+          <w:lang w:val="en-US"/>
+        </w:rPr>
+        <w:t xml:space="preserve">= </w:t>
+      </w:r>
+      <w:r>
+        <w:rPr>
+          <w:color w:val="6A8759"/>
+          <w:shd w:val="clear" w:color="auto" w:fill="232525"/>
+          <w:lang w:val="en-US"/>
+        </w:rPr>
+        <w:t xml:space="preserve">'http://' </w:t>
+      </w:r>
+      <w:r>
+        <w:rPr>
+          <w:color w:val="A9B7C6"/>
+          <w:shd w:val="clear" w:color="auto" w:fill="232525"/>
+          <w:lang w:val="en-US"/>
+        </w:rPr>
+        <w:t xml:space="preserve">. </w:t>
+      </w:r>
+      <w:r>
+        <w:rPr>
+          <w:color w:val="9876AA"/>
+          <w:shd w:val="clear" w:color="auto" w:fill="232525"/>
+          <w:lang w:val="en-US"/>
+        </w:rPr>
+        <w:t>$_</w:t>
+      </w:r>
+      <w:proofErr w:type="gramStart"/>
+      <w:r>
+        <w:rPr>
+          <w:color w:val="9876AA"/>
+          <w:shd w:val="clear" w:color="auto" w:fill="232525"/>
+          <w:lang w:val="en-US"/>
+        </w:rPr>
+        <w:t>SESSION</w:t>
+      </w:r>
+      <w:r>
+        <w:rPr>
+          <w:color w:val="A9B7C6"/>
+          <w:shd w:val="clear" w:color="auto" w:fill="232525"/>
+          <w:lang w:val="en-US"/>
+        </w:rPr>
+        <w:t>[</w:t>
+      </w:r>
+      <w:proofErr w:type="gramEnd"/>
+      <w:r>
+        <w:rPr>
+          <w:color w:val="6A8759"/>
+          <w:shd w:val="clear" w:color="auto" w:fill="232525"/>
+          <w:lang w:val="en-US"/>
+        </w:rPr>
+        <w:t>'</w:t>
+      </w:r>
+      <w:proofErr w:type="spellStart"/>
+      <w:r>
+        <w:rPr>
+          <w:color w:val="6A8759"/>
+          <w:shd w:val="clear" w:color="auto" w:fill="232525"/>
+          <w:lang w:val="en-US"/>
+        </w:rPr>
+        <w:t>ya</w:t>
+      </w:r>
+      <w:proofErr w:type="spellEnd"/>
+      <w:r>
+        <w:rPr>
+          <w:color w:val="6A8759"/>
+          <w:shd w:val="clear" w:color="auto" w:fill="232525"/>
+          <w:lang w:val="en-US"/>
+        </w:rPr>
+        <w:t>'</w:t>
+      </w:r>
+      <w:r>
+        <w:rPr>
+          <w:color w:val="A9B7C6"/>
+          <w:shd w:val="clear" w:color="auto" w:fill="232525"/>
+          <w:lang w:val="en-US"/>
+        </w:rPr>
+        <w:t>]</w:t>
+      </w:r>
+      <w:r>
+        <w:rPr>
+          <w:color w:val="CC7832"/>
+          <w:shd w:val="clear" w:color="auto" w:fill="232525"/>
+          <w:lang w:val="en-US"/>
+        </w:rPr>
+        <w:t>;</w:t>
+      </w:r>
+      <w:r>
+        <w:rPr>
+          <w:color w:val="CC7832"/>
+          <w:shd w:val="clear" w:color="auto" w:fill="232525"/>
+          <w:lang w:val="en-US"/>
+        </w:rPr>
+        <w:br/>
+      </w:r>
+      <w:r>
+        <w:rPr>
+          <w:color w:val="CC7832"/>
+          <w:shd w:val="clear" w:color="auto" w:fill="232525"/>
+          <w:lang w:val="en-US"/>
+        </w:rPr>
+        <w:br/>
+      </w:r>
+      <w:r>
+        <w:rPr>
+          <w:color w:val="A9B7C6"/>
+          <w:shd w:val="clear" w:color="auto" w:fill="232525"/>
+          <w:lang w:val="en-US"/>
+        </w:rPr>
+        <w:t>header(</w:t>
+      </w:r>
+      <w:r>
+        <w:rPr>
+          <w:color w:val="6A8759"/>
+          <w:shd w:val="clear" w:color="auto" w:fill="232525"/>
+          <w:lang w:val="en-US"/>
+        </w:rPr>
+        <w:t xml:space="preserve">"Location: </w:t>
+      </w:r>
+      <w:r>
+        <w:rPr>
+          <w:color w:val="9876AA"/>
+          <w:shd w:val="clear" w:color="auto" w:fill="232525"/>
+          <w:lang w:val="en-US"/>
+        </w:rPr>
+        <w:t>$link</w:t>
+      </w:r>
+      <w:r>
+        <w:rPr>
+          <w:color w:val="6A8759"/>
+          <w:shd w:val="clear" w:color="auto" w:fill="232525"/>
+          <w:lang w:val="en-US"/>
+        </w:rPr>
+        <w:t>"</w:t>
+      </w:r>
+      <w:r>
+        <w:rPr>
+          <w:color w:val="A9B7C6"/>
+          <w:shd w:val="clear" w:color="auto" w:fill="232525"/>
+          <w:lang w:val="en-US"/>
+        </w:rPr>
+        <w:t>)</w:t>
+      </w:r>
+      <w:r>
+        <w:rPr>
+          <w:color w:val="CC7832"/>
+          <w:shd w:val="clear" w:color="auto" w:fill="232525"/>
+          <w:lang w:val="en-US"/>
+        </w:rPr>
+        <w:t>;</w:t>
+      </w:r>
+      <w:r>
+        <w:rPr>
+          <w:color w:val="CC7832"/>
+          <w:shd w:val="clear" w:color="auto" w:fill="232525"/>
+          <w:lang w:val="en-US"/>
+        </w:rPr>
+        <w:br/>
+      </w:r>
+      <w:r>
+        <w:rPr>
+          <w:b/>
+          <w:bCs/>
+          <w:color w:val="CC7832"/>
+          <w:shd w:val="clear" w:color="auto" w:fill="232525"/>
+          <w:lang w:val="en-US"/>
+        </w:rPr>
+        <w:t>exit</w:t>
+      </w:r>
+      <w:r>
+        <w:rPr>
+          <w:color w:val="A9B7C6"/>
+          <w:shd w:val="clear" w:color="auto" w:fill="232525"/>
+          <w:lang w:val="en-US"/>
+        </w:rPr>
+        <w:t>()</w:t>
+      </w:r>
+      <w:r>
+        <w:rPr>
+          <w:color w:val="CC7832"/>
+          <w:shd w:val="clear" w:color="auto" w:fill="232525"/>
+          <w:lang w:val="en-US"/>
+        </w:rPr>
+        <w:t>;</w:t>
+      </w:r>
+    </w:p>
+    <w:p>
+      <w:pPr>
+        <w:rPr>
+          <w:lang w:val="en-US"/>
+        </w:rPr>
+      </w:pPr>
+    </w:p>
+    <w:p>
+      <w:pPr>
+        <w:rPr>
+          <w:lang w:val="en-US"/>
+        </w:rPr>
+      </w:pPr>
+    </w:p>
+    <w:p>
+      <w:pPr>
+        <w:rPr>
+          <w:lang w:val="en-US"/>
+        </w:rPr>
+      </w:pPr>
+      <w:r>
+        <w:t xml:space="preserve">90% со </w:t>
+      </w:r>
+      <w:proofErr w:type="spellStart"/>
+      <w:r>
+        <w:t>скриптом</w:t>
+      </w:r>
+      <w:proofErr w:type="spellEnd"/>
+      <w:r>
+        <w:t>, 95% без скрипта</w:t>
+      </w:r>
+    </w:p>
+    <w:p>
+      <w:pPr>
+        <w:spacing w:after="240"/>
+        <w:rPr>
+          <w:rFonts w:ascii="Trebuchet MS" w:eastAsia="Times New Roman" w:hAnsi="Trebuchet MS" w:cs="Times New Roman"/>
+          <w:color w:val="000000"/>
+          <w:sz w:val="18"/>
+          <w:szCs w:val="18"/>
+          <w:lang w:eastAsia="ru-RU"/>
+        </w:rPr>
+      </w:pPr>
+      <w:proofErr w:type="spellStart"/>
+      <w:r>
+        <w:rPr>
+          <w:rFonts w:ascii="Trebuchet MS" w:eastAsia="Times New Roman" w:hAnsi="Trebuchet MS" w:cs="Times New Roman"/>
+          <w:color w:val="000000"/>
+          <w:sz w:val="18"/>
+          <w:szCs w:val="18"/>
+          <w:lang w:eastAsia="ru-RU"/>
+        </w:rPr>
+        <w:t>яндекс</w:t>
+      </w:r>
+      <w:proofErr w:type="spellEnd"/>
+      <w:r>
+        <w:rPr>
+          <w:rFonts w:ascii="Trebuchet MS" w:eastAsia="Times New Roman" w:hAnsi="Trebuchet MS" w:cs="Times New Roman"/>
+          <w:color w:val="000000"/>
+          <w:sz w:val="18"/>
+          <w:szCs w:val="18"/>
+          <w:lang w:eastAsia="ru-RU"/>
+        </w:rPr>
+        <w:t xml:space="preserve">, </w:t>
+      </w:r>
+      <w:r>
+        <w:rPr>
+          <w:rFonts w:ascii="Trebuchet MS" w:eastAsia="Times New Roman" w:hAnsi="Trebuchet MS" w:cs="Times New Roman"/>
+          <w:color w:val="000000"/>
+          <w:sz w:val="18"/>
+          <w:szCs w:val="18"/>
+          <w:lang w:eastAsia="ru-RU"/>
+        </w:rPr>
+        <w:t>вход</w:t>
+      </w:r>
+      <w:r>
+        <w:rPr>
+          <w:rFonts w:ascii="Trebuchet MS" w:eastAsia="Times New Roman" w:hAnsi="Trebuchet MS" w:cs="Times New Roman"/>
+          <w:color w:val="000000"/>
+          <w:sz w:val="18"/>
+          <w:szCs w:val="18"/>
+          <w:lang w:eastAsia="ru-RU"/>
+        </w:rPr>
+        <w:t xml:space="preserve">, </w:t>
+      </w:r>
+      <w:r>
+        <w:rPr>
+          <w:rFonts w:ascii="Trebuchet MS" w:eastAsia="Times New Roman" w:hAnsi="Trebuchet MS" w:cs="Times New Roman"/>
+          <w:color w:val="000000"/>
+          <w:sz w:val="18"/>
+          <w:szCs w:val="18"/>
+          <w:lang w:eastAsia="ru-RU"/>
+        </w:rPr>
+        <w:t>curl</w:t>
+      </w:r>
+      <w:r>
+        <w:rPr>
+          <w:rFonts w:ascii="Trebuchet MS" w:eastAsia="Times New Roman" w:hAnsi="Trebuchet MS" w:cs="Times New Roman"/>
+          <w:color w:val="000000"/>
+          <w:sz w:val="18"/>
+          <w:szCs w:val="18"/>
+          <w:lang w:eastAsia="ru-RU"/>
+        </w:rPr>
+        <w:t xml:space="preserve">, </w:t>
+      </w:r>
+      <w:r>
+        <w:rPr>
+          <w:rFonts w:ascii="Trebuchet MS" w:eastAsia="Times New Roman" w:hAnsi="Trebuchet MS" w:cs="Times New Roman"/>
+          <w:color w:val="000000"/>
+          <w:sz w:val="18"/>
+          <w:szCs w:val="18"/>
+          <w:lang w:eastAsia="ru-RU"/>
+        </w:rPr>
+        <w:t>токен</w:t>
+      </w:r>
+      <w:r>
+        <w:rPr>
+          <w:rFonts w:ascii="Trebuchet MS" w:eastAsia="Times New Roman" w:hAnsi="Trebuchet MS" w:cs="Times New Roman"/>
+          <w:color w:val="000000"/>
+          <w:sz w:val="18"/>
+          <w:szCs w:val="18"/>
+          <w:lang w:eastAsia="ru-RU"/>
+        </w:rPr>
+        <w:t xml:space="preserve">, </w:t>
+      </w:r>
+      <w:r>
+        <w:rPr>
+          <w:rFonts w:ascii="Trebuchet MS" w:eastAsia="Times New Roman" w:hAnsi="Trebuchet MS" w:cs="Times New Roman"/>
+          <w:color w:val="000000"/>
+          <w:sz w:val="18"/>
+          <w:szCs w:val="18"/>
+          <w:lang w:eastAsia="ru-RU"/>
+        </w:rPr>
+        <w:t>регистрации сайта</w:t>
+      </w:r>
+      <w:r>
+        <w:rPr>
+          <w:rFonts w:ascii="Trebuchet MS" w:eastAsia="Times New Roman" w:hAnsi="Trebuchet MS" w:cs="Times New Roman"/>
+          <w:color w:val="000000"/>
+          <w:sz w:val="18"/>
+          <w:szCs w:val="18"/>
+          <w:lang w:eastAsia="ru-RU"/>
+        </w:rPr>
+        <w:t xml:space="preserve">, </w:t>
+      </w:r>
+      <w:r>
+        <w:rPr>
+          <w:rFonts w:ascii="Trebuchet MS" w:eastAsia="Times New Roman" w:hAnsi="Trebuchet MS" w:cs="Times New Roman"/>
+          <w:color w:val="000000"/>
+          <w:sz w:val="18"/>
+          <w:szCs w:val="18"/>
+          <w:lang w:eastAsia="ru-RU"/>
+        </w:rPr>
+        <w:t xml:space="preserve">авторизации </w:t>
+      </w:r>
+      <w:proofErr w:type="spellStart"/>
+      <w:r>
+        <w:rPr>
+          <w:rFonts w:ascii="Trebuchet MS" w:eastAsia="Times New Roman" w:hAnsi="Trebuchet MS" w:cs="Times New Roman"/>
+          <w:color w:val="000000"/>
+          <w:sz w:val="18"/>
+          <w:szCs w:val="18"/>
+          <w:lang w:eastAsia="ru-RU"/>
+        </w:rPr>
+        <w:t>яндекс</w:t>
+      </w:r>
+      <w:proofErr w:type="spellEnd"/>
+      <w:r>
+        <w:rPr>
+          <w:rFonts w:ascii="Trebuchet MS" w:eastAsia="Times New Roman" w:hAnsi="Trebuchet MS" w:cs="Times New Roman"/>
+          <w:color w:val="000000"/>
+          <w:sz w:val="18"/>
+          <w:szCs w:val="18"/>
+          <w:lang w:eastAsia="ru-RU"/>
+        </w:rPr>
+        <w:t xml:space="preserve">, </w:t>
+      </w:r>
+      <w:r>
+        <w:rPr>
+          <w:rFonts w:ascii="Trebuchet MS" w:eastAsia="Times New Roman" w:hAnsi="Trebuchet MS" w:cs="Times New Roman"/>
+          <w:color w:val="000000"/>
+          <w:sz w:val="18"/>
+          <w:szCs w:val="18"/>
+          <w:lang w:eastAsia="ru-RU"/>
+        </w:rPr>
+        <w:t xml:space="preserve">входа </w:t>
+      </w:r>
+      <w:proofErr w:type="spellStart"/>
+      <w:r>
+        <w:rPr>
+          <w:rFonts w:ascii="Trebuchet MS" w:eastAsia="Times New Roman" w:hAnsi="Trebuchet MS" w:cs="Times New Roman"/>
+          <w:color w:val="000000"/>
+          <w:sz w:val="18"/>
+          <w:szCs w:val="18"/>
+          <w:lang w:eastAsia="ru-RU"/>
+        </w:rPr>
+        <w:t>яндекс</w:t>
+      </w:r>
+      <w:proofErr w:type="spellEnd"/>
+      <w:r>
+        <w:rPr>
+          <w:rFonts w:ascii="Trebuchet MS" w:eastAsia="Times New Roman" w:hAnsi="Trebuchet MS" w:cs="Times New Roman"/>
+          <w:color w:val="000000"/>
+          <w:sz w:val="18"/>
+          <w:szCs w:val="18"/>
+          <w:lang w:eastAsia="ru-RU"/>
+        </w:rPr>
+        <w:t xml:space="preserve">, </w:t>
+      </w:r>
+      <w:r>
+        <w:rPr>
+          <w:rFonts w:ascii="Trebuchet MS" w:eastAsia="Times New Roman" w:hAnsi="Trebuchet MS" w:cs="Times New Roman"/>
+          <w:color w:val="000000"/>
+          <w:sz w:val="18"/>
+          <w:szCs w:val="18"/>
+          <w:lang w:eastAsia="ru-RU"/>
         </w:rPr>
         <w:t>php</w:t>
       </w:r>
-      <w:r>
-        <w:rPr>
-          <w:rFonts w:ascii="Consolas" w:hAnsi="Consolas"/>
-          <w:color w:val="31A354"/>
-        </w:rPr>
-        <w:t>?</w:t>
-      </w:r>
-      <w:r>
-        <w:rPr>
-          <w:rFonts w:ascii="Consolas" w:hAnsi="Consolas"/>
-          <w:color w:val="31A354"/>
-          <w:lang w:val="en-US"/>
-        </w:rPr>
-        <w:t>id</w:t>
-      </w:r>
-      <w:r>
-        <w:rPr>
-          <w:rFonts w:ascii="Consolas" w:hAnsi="Consolas"/>
-          <w:color w:val="31A354"/>
-        </w:rPr>
-        <w:t>=10#</w:t>
-      </w:r>
-      <w:proofErr w:type="spellStart"/>
-      <w:r>
-        <w:rPr>
-          <w:rFonts w:ascii="Consolas" w:hAnsi="Consolas"/>
-          <w:color w:val="31A354"/>
-          <w:lang w:val="en-US"/>
-        </w:rPr>
-        <w:t>redir</w:t>
-      </w:r>
-      <w:proofErr w:type="spellEnd"/>
-      <w:r>
-        <w:rPr>
-          <w:rFonts w:ascii="Consolas" w:hAnsi="Consolas"/>
-          <w:color w:val="31A354"/>
-        </w:rPr>
-        <w:t>"</w:t>
-      </w:r>
-      <w:r>
-        <w:rPr>
-          <w:rFonts w:ascii="Consolas" w:hAnsi="Consolas"/>
-          <w:color w:val="3182BD"/>
-        </w:rPr>
-        <w:t>&gt;</w:t>
-      </w:r>
-      <w:proofErr w:type="spellStart"/>
-      <w:r>
-        <w:rPr>
-          <w:rFonts w:ascii="Consolas" w:hAnsi="Consolas"/>
-          <w:color w:val="333333"/>
-        </w:rPr>
-        <w:t>Редирект</w:t>
-      </w:r>
-      <w:proofErr w:type="spellEnd"/>
-      <w:r>
-        <w:rPr>
-          <w:rFonts w:ascii="Consolas" w:hAnsi="Consolas"/>
-          <w:color w:val="333333"/>
-        </w:rPr>
-        <w:t xml:space="preserve"> с помощью заголовка </w:t>
-      </w:r>
-      <w:r>
-        <w:rPr>
-          <w:rFonts w:ascii="Consolas" w:hAnsi="Consolas"/>
-          <w:color w:val="333333"/>
-          <w:lang w:val="en-US"/>
-        </w:rPr>
-        <w:t>Location</w:t>
-      </w:r>
-      <w:r>
-        <w:rPr>
-          <w:rFonts w:ascii="Consolas" w:hAnsi="Consolas"/>
-          <w:color w:val="3182BD"/>
-        </w:rPr>
-        <w:t>&lt;/</w:t>
-      </w:r>
-      <w:r>
-        <w:rPr>
-          <w:rFonts w:ascii="Consolas" w:hAnsi="Consolas"/>
-          <w:color w:val="3182BD"/>
-          <w:lang w:val="en-US"/>
-        </w:rPr>
-        <w:t>a</w:t>
-      </w:r>
-      <w:r>
-        <w:rPr>
-          <w:rFonts w:ascii="Consolas" w:hAnsi="Consolas"/>
-          <w:color w:val="3182BD"/>
-        </w:rPr>
-        <w:t>&gt;</w:t>
-      </w:r>
     </w:p>
-    <w:p/>
-    <w:p/>
-    <w:p/>
+    <w:p>
+      <w:pPr>
+        <w:spacing w:after="240" w:line="240" w:lineRule="auto"/>
+        <w:rPr>
+          <w:rFonts w:ascii="Trebuchet MS" w:eastAsia="Times New Roman" w:hAnsi="Trebuchet MS" w:cs="Times New Roman"/>
+          <w:color w:val="000000"/>
+          <w:sz w:val="18"/>
+          <w:szCs w:val="18"/>
+          <w:lang w:eastAsia="ru-RU"/>
+        </w:rPr>
+      </w:pPr>
+    </w:p>
     <w:sectPr>
       <w:pgSz w:w="11906" w:h="16838"/>
       <w:pgMar w:top="1134" w:right="850" w:bottom="1134" w:left="1701" w:header="708" w:footer="708" w:gutter="0"/>
@@ -426,6 +7091,127 @@
     </w:sectPr>
   </w:body>
 </w:document>
+</file>
+
+<file path=word/numbering.xml><?xml version="1.0" encoding="utf-8"?>
+<w:numbering xmlns:ve="http://schemas.openxmlformats.org/markup-compatibility/2006" xmlns:o="urn:schemas-microsoft-com:office:office" xmlns:r="http://schemas.openxmlformats.org/officeDocument/2006/relationships" xmlns:m="http://schemas.openxmlformats.org/officeDocument/2006/math" xmlns:v="urn:schemas-microsoft-com:vml" xmlns:wp="http://schemas.openxmlformats.org/drawingml/2006/wordprocessingDrawing" xmlns:w10="urn:schemas-microsoft-com:office:word" xmlns:w="http://schemas.openxmlformats.org/wordprocessingml/2006/main" xmlns:wne="http://schemas.microsoft.com/office/word/2006/wordml">
+  <w:abstractNum w:abstractNumId="0">
+    <w:nsid w:val="43F13FF4"/>
+    <w:multiLevelType w:val="hybridMultilevel"/>
+    <w:tmpl w:val="59266EA4"/>
+    <w:lvl w:ilvl="0" w:tplc="04190001">
+      <w:start w:val="1"/>
+      <w:numFmt w:val="bullet"/>
+      <w:lvlText w:val=""/>
+      <w:lvlJc w:val="left"/>
+      <w:pPr>
+        <w:ind w:left="720" w:hanging="360"/>
+      </w:pPr>
+      <w:rPr>
+        <w:rFonts w:ascii="Symbol" w:hAnsi="Symbol" w:hint="default"/>
+      </w:rPr>
+    </w:lvl>
+    <w:lvl w:ilvl="1" w:tplc="04190003" w:tentative="1">
+      <w:start w:val="1"/>
+      <w:numFmt w:val="bullet"/>
+      <w:lvlText w:val="o"/>
+      <w:lvlJc w:val="left"/>
+      <w:pPr>
+        <w:ind w:left="1440" w:hanging="360"/>
+      </w:pPr>
+      <w:rPr>
+        <w:rFonts w:ascii="Courier New" w:hAnsi="Courier New" w:cs="Courier New" w:hint="default"/>
+      </w:rPr>
+    </w:lvl>
+    <w:lvl w:ilvl="2" w:tplc="04190005" w:tentative="1">
+      <w:start w:val="1"/>
+      <w:numFmt w:val="bullet"/>
+      <w:lvlText w:val=""/>
+      <w:lvlJc w:val="left"/>
+      <w:pPr>
+        <w:ind w:left="2160" w:hanging="360"/>
+      </w:pPr>
+      <w:rPr>
+        <w:rFonts w:ascii="Wingdings" w:hAnsi="Wingdings" w:hint="default"/>
+      </w:rPr>
+    </w:lvl>
+    <w:lvl w:ilvl="3" w:tplc="04190001" w:tentative="1">
+      <w:start w:val="1"/>
+      <w:numFmt w:val="bullet"/>
+      <w:lvlText w:val=""/>
+      <w:lvlJc w:val="left"/>
+      <w:pPr>
+        <w:ind w:left="2880" w:hanging="360"/>
+      </w:pPr>
+      <w:rPr>
+        <w:rFonts w:ascii="Symbol" w:hAnsi="Symbol" w:hint="default"/>
+      </w:rPr>
+    </w:lvl>
+    <w:lvl w:ilvl="4" w:tplc="04190003" w:tentative="1">
+      <w:start w:val="1"/>
+      <w:numFmt w:val="bullet"/>
+      <w:lvlText w:val="o"/>
+      <w:lvlJc w:val="left"/>
+      <w:pPr>
+        <w:ind w:left="3600" w:hanging="360"/>
+      </w:pPr>
+      <w:rPr>
+        <w:rFonts w:ascii="Courier New" w:hAnsi="Courier New" w:cs="Courier New" w:hint="default"/>
+      </w:rPr>
+    </w:lvl>
+    <w:lvl w:ilvl="5" w:tplc="04190005" w:tentative="1">
+      <w:start w:val="1"/>
+      <w:numFmt w:val="bullet"/>
+      <w:lvlText w:val=""/>
+      <w:lvlJc w:val="left"/>
+      <w:pPr>
+        <w:ind w:left="4320" w:hanging="360"/>
+      </w:pPr>
+      <w:rPr>
+        <w:rFonts w:ascii="Wingdings" w:hAnsi="Wingdings" w:hint="default"/>
+      </w:rPr>
+    </w:lvl>
+    <w:lvl w:ilvl="6" w:tplc="04190001" w:tentative="1">
+      <w:start w:val="1"/>
+      <w:numFmt w:val="bullet"/>
+      <w:lvlText w:val=""/>
+      <w:lvlJc w:val="left"/>
+      <w:pPr>
+        <w:ind w:left="5040" w:hanging="360"/>
+      </w:pPr>
+      <w:rPr>
+        <w:rFonts w:ascii="Symbol" w:hAnsi="Symbol" w:hint="default"/>
+      </w:rPr>
+    </w:lvl>
+    <w:lvl w:ilvl="7" w:tplc="04190003" w:tentative="1">
+      <w:start w:val="1"/>
+      <w:numFmt w:val="bullet"/>
+      <w:lvlText w:val="o"/>
+      <w:lvlJc w:val="left"/>
+      <w:pPr>
+        <w:ind w:left="5760" w:hanging="360"/>
+      </w:pPr>
+      <w:rPr>
+        <w:rFonts w:ascii="Courier New" w:hAnsi="Courier New" w:cs="Courier New" w:hint="default"/>
+      </w:rPr>
+    </w:lvl>
+    <w:lvl w:ilvl="8" w:tplc="04190005" w:tentative="1">
+      <w:start w:val="1"/>
+      <w:numFmt w:val="bullet"/>
+      <w:lvlText w:val=""/>
+      <w:lvlJc w:val="left"/>
+      <w:pPr>
+        <w:ind w:left="6480" w:hanging="360"/>
+      </w:pPr>
+      <w:rPr>
+        <w:rFonts w:ascii="Wingdings" w:hAnsi="Wingdings" w:hint="default"/>
+      </w:rPr>
+    </w:lvl>
+  </w:abstractNum>
+  <w:num w:numId="1">
+    <w:abstractNumId w:val="0"/>
+  </w:num>
+</w:numbering>
 </file>
 
 <file path=word/styles.xml><?xml version="1.0" encoding="utf-8"?>
@@ -636,6 +7422,28 @@
       <w:szCs w:val="26"/>
     </w:rPr>
   </w:style>
+  <w:style w:type="paragraph" w:styleId="3">
+    <w:name w:val="heading 3"/>
+    <w:basedOn w:val="a"/>
+    <w:next w:val="a"/>
+    <w:link w:val="30"/>
+    <w:uiPriority w:val="9"/>
+    <w:unhideWhenUsed/>
+    <w:qFormat/>
+    <w:rsid w:val="00AA6840"/>
+    <w:pPr>
+      <w:keepNext/>
+      <w:keepLines/>
+      <w:spacing w:before="200" w:after="0"/>
+      <w:outlineLvl w:val="2"/>
+    </w:pPr>
+    <w:rPr>
+      <w:rFonts w:asciiTheme="majorHAnsi" w:eastAsiaTheme="majorEastAsia" w:hAnsiTheme="majorHAnsi" w:cstheme="majorBidi"/>
+      <w:b/>
+      <w:bCs/>
+      <w:color w:val="4F81BD" w:themeColor="accent1"/>
+    </w:rPr>
+  </w:style>
   <w:style w:type="character" w:default="1" w:styleId="a0">
     <w:name w:val="Default Paragraph Font"/>
     <w:uiPriority w:val="1"/>
@@ -789,6 +7597,30 @@
     <w:name w:val="string"/>
     <w:basedOn w:val="a0"/>
     <w:rsid w:val="00DA44A3"/>
+  </w:style>
+  <w:style w:type="paragraph" w:styleId="a5">
+    <w:name w:val="List Paragraph"/>
+    <w:basedOn w:val="a"/>
+    <w:uiPriority w:val="34"/>
+    <w:qFormat/>
+    <w:rsid w:val="0066209B"/>
+    <w:pPr>
+      <w:ind w:left="720"/>
+      <w:contextualSpacing/>
+    </w:pPr>
+  </w:style>
+  <w:style w:type="character" w:customStyle="1" w:styleId="30">
+    <w:name w:val="Заголовок 3 Знак"/>
+    <w:basedOn w:val="a0"/>
+    <w:link w:val="3"/>
+    <w:uiPriority w:val="9"/>
+    <w:rsid w:val="00AA6840"/>
+    <w:rPr>
+      <w:rFonts w:asciiTheme="majorHAnsi" w:eastAsiaTheme="majorEastAsia" w:hAnsiTheme="majorHAnsi" w:cstheme="majorBidi"/>
+      <w:b/>
+      <w:bCs/>
+      <w:color w:val="4F81BD" w:themeColor="accent1"/>
+    </w:rPr>
   </w:style>
 </w:styles>
 </file>
